--- a/3. Natural Language Processing in TensorFlow/week1.Sentiment in text/note/note.docx
+++ b/3. Natural Language Processing in TensorFlow/week1.Sentiment in text/note/note.docx
@@ -3420,15 +3420,19 @@
       <w:pPr>
         <w:rPr>
           <w:rFonts w:ascii="Calibri" w:hAnsi="Calibri" w:cs="Calibri"/>
-          <w:sz w:val="22"/>
-          <w:szCs w:val="22"/>
+          <w:b/>
+          <w:bCs/>
+          <w:sz w:val="28"/>
+          <w:szCs w:val="28"/>
         </w:rPr>
       </w:pPr>
       <w:r>
         <w:rPr>
           <w:rFonts w:ascii="Calibri" w:hAnsi="Calibri" w:cs="Calibri" w:hint="eastAsia"/>
-          <w:sz w:val="22"/>
-          <w:szCs w:val="22"/>
+          <w:b/>
+          <w:bCs/>
+          <w:sz w:val="28"/>
+          <w:szCs w:val="28"/>
         </w:rPr>
         <w:lastRenderedPageBreak/>
         <w:t>1</w:t>
@@ -3436,10 +3440,2962 @@
       <w:r>
         <w:rPr>
           <w:rFonts w:ascii="Calibri" w:hAnsi="Calibri" w:cs="Calibri"/>
-          <w:sz w:val="22"/>
-          <w:szCs w:val="22"/>
+          <w:b/>
+          <w:bCs/>
+          <w:sz w:val="28"/>
+          <w:szCs w:val="28"/>
         </w:rPr>
         <w:t>.8 Sarcasm, really?</w:t>
+      </w:r>
+    </w:p>
+    <w:p>
+      <w:pPr>
+        <w:rPr>
+          <w:rFonts w:ascii="Calibri" w:hAnsi="Calibri" w:cs="Calibri"/>
+          <w:sz w:val="22"/>
+          <w:szCs w:val="22"/>
+        </w:rPr>
+      </w:pPr>
+      <w:r>
+        <w:rPr>
+          <w:rFonts w:ascii="Calibri" w:hAnsi="Calibri" w:cs="Calibri"/>
+          <w:sz w:val="22"/>
+          <w:szCs w:val="22"/>
+        </w:rPr>
+        <w:t xml:space="preserve">So far this week, you've been looking at texts, and how to tokenize the text, and then turn sentences into sequences using the tools available in TensorFlow. You did that using some very simple hard-coded sentences. But of course, when it comes to doing real-world problems, you'll be using a lot more data than just these simple sentences. </w:t>
+      </w:r>
+      <w:proofErr w:type="gramStart"/>
+      <w:r>
+        <w:rPr>
+          <w:rFonts w:ascii="Calibri" w:hAnsi="Calibri" w:cs="Calibri"/>
+          <w:sz w:val="22"/>
+          <w:szCs w:val="22"/>
+        </w:rPr>
+        <w:t>So</w:t>
+      </w:r>
+      <w:proofErr w:type="gramEnd"/>
+      <w:r>
+        <w:rPr>
+          <w:rFonts w:ascii="Calibri" w:hAnsi="Calibri" w:cs="Calibri"/>
+          <w:sz w:val="22"/>
+          <w:szCs w:val="22"/>
+        </w:rPr>
+        <w:t xml:space="preserve"> in this lesson, we'll take a look at some public data-sets and how you can process them to get them ready to train a neural network. </w:t>
+      </w:r>
+    </w:p>
+    <w:p>
+      <w:pPr>
+        <w:widowControl/>
+        <w:jc w:val="left"/>
+        <w:rPr>
+          <w:rFonts w:ascii="宋体" w:eastAsia="宋体" w:hAnsi="宋体" w:cs="宋体"/>
+          <w:kern w:val="0"/>
+          <w:sz w:val="24"/>
+        </w:rPr>
+      </w:pPr>
+      <w:r>
+        <w:rPr>
+          <w:rFonts w:ascii="Calibri" w:hAnsi="Calibri" w:cs="Calibri"/>
+          <w:noProof/>
+          <w:sz w:val="22"/>
+          <w:szCs w:val="22"/>
+        </w:rPr>
+        <w:drawing>
+          <wp:inline distT="0" distB="0" distL="0" distR="0">
+            <wp:extent cx="5270500" cy="2962910"/>
+            <wp:effectExtent l="0" t="0" r="0" b="0"/>
+            <wp:docPr id="17" name="图片 17" descr="图片包含 屏幕截图&#10;&#10;描述已自动生成"/>
+            <wp:cNvGraphicFramePr>
+              <a:graphicFrameLocks xmlns:a="http://schemas.openxmlformats.org/drawingml/2006/main" noChangeAspect="1"/>
+            </wp:cNvGraphicFramePr>
+            <a:graphic xmlns:a="http://schemas.openxmlformats.org/drawingml/2006/main">
+              <a:graphicData uri="http://schemas.openxmlformats.org/drawingml/2006/picture">
+                <pic:pic xmlns:pic="http://schemas.openxmlformats.org/drawingml/2006/picture">
+                  <pic:nvPicPr>
+                    <pic:cNvPr id="0" name="Picture 33"/>
+                    <pic:cNvPicPr>
+                      <a:picLocks noChangeAspect="1" noChangeArrowheads="1"/>
+                    </pic:cNvPicPr>
+                  </pic:nvPicPr>
+                  <pic:blipFill>
+                    <a:blip r:embed="rId19">
+                      <a:extLst>
+                        <a:ext uri="{28A0092B-C50C-407E-A947-70E740481C1C}">
+                          <a14:useLocalDpi xmlns:a14="http://schemas.microsoft.com/office/drawing/2010/main" val="0"/>
+                        </a:ext>
+                      </a:extLst>
+                    </a:blip>
+                    <a:srcRect/>
+                    <a:stretch>
+                      <a:fillRect/>
+                    </a:stretch>
+                  </pic:blipFill>
+                  <pic:spPr bwMode="auto">
+                    <a:xfrm>
+                      <a:off x="0" y="0"/>
+                      <a:ext cx="5270500" cy="2962910"/>
+                    </a:xfrm>
+                    <a:prstGeom prst="rect">
+                      <a:avLst/>
+                    </a:prstGeom>
+                    <a:noFill/>
+                    <a:ln>
+                      <a:noFill/>
+                    </a:ln>
+                  </pic:spPr>
+                </pic:pic>
+              </a:graphicData>
+            </a:graphic>
+          </wp:inline>
+        </w:drawing>
+      </w:r>
+    </w:p>
+    <w:p>
+      <w:pPr>
+        <w:rPr>
+          <w:rFonts w:ascii="Calibri" w:hAnsi="Calibri" w:cs="Calibri"/>
+          <w:sz w:val="22"/>
+          <w:szCs w:val="22"/>
+        </w:rPr>
+      </w:pPr>
+      <w:r>
+        <w:rPr>
+          <w:rFonts w:ascii="Calibri" w:hAnsi="Calibri" w:cs="Calibri"/>
+          <w:sz w:val="22"/>
+          <w:szCs w:val="22"/>
+        </w:rPr>
+        <w:t xml:space="preserve">We'll start with this one published by Rishabh </w:t>
+      </w:r>
+      <w:proofErr w:type="spellStart"/>
+      <w:r>
+        <w:rPr>
+          <w:rFonts w:ascii="Calibri" w:hAnsi="Calibri" w:cs="Calibri"/>
+          <w:sz w:val="22"/>
+          <w:szCs w:val="22"/>
+        </w:rPr>
+        <w:t>Misra</w:t>
+      </w:r>
+      <w:proofErr w:type="spellEnd"/>
+      <w:r>
+        <w:rPr>
+          <w:rFonts w:ascii="Calibri" w:hAnsi="Calibri" w:cs="Calibri"/>
+          <w:sz w:val="22"/>
+          <w:szCs w:val="22"/>
+        </w:rPr>
+        <w:t xml:space="preserve"> with details on Kaggle at this link. It's a really fun CC0 public domain </w:t>
+      </w:r>
+      <w:proofErr w:type="gramStart"/>
+      <w:r>
+        <w:rPr>
+          <w:rFonts w:ascii="Calibri" w:hAnsi="Calibri" w:cs="Calibri"/>
+          <w:sz w:val="22"/>
+          <w:szCs w:val="22"/>
+        </w:rPr>
+        <w:t>data-set</w:t>
+      </w:r>
+      <w:proofErr w:type="gramEnd"/>
+      <w:r>
+        <w:rPr>
+          <w:rFonts w:ascii="Calibri" w:hAnsi="Calibri" w:cs="Calibri"/>
+          <w:sz w:val="22"/>
+          <w:szCs w:val="22"/>
+        </w:rPr>
+        <w:t xml:space="preserve"> at all around sarcasm detection. Really? Yeah, really. This </w:t>
+      </w:r>
+      <w:proofErr w:type="gramStart"/>
+      <w:r>
+        <w:rPr>
+          <w:rFonts w:ascii="Calibri" w:hAnsi="Calibri" w:cs="Calibri"/>
+          <w:sz w:val="22"/>
+          <w:szCs w:val="22"/>
+        </w:rPr>
+        <w:t>data-set</w:t>
+      </w:r>
+      <w:proofErr w:type="gramEnd"/>
+      <w:r>
+        <w:rPr>
+          <w:rFonts w:ascii="Calibri" w:hAnsi="Calibri" w:cs="Calibri"/>
+          <w:sz w:val="22"/>
+          <w:szCs w:val="22"/>
+        </w:rPr>
+        <w:t xml:space="preserve"> is very straightforward and simple, not to mention very easy to work with. It has three elements in it. </w:t>
+      </w:r>
+    </w:p>
+    <w:p>
+      <w:pPr>
+        <w:widowControl/>
+        <w:jc w:val="left"/>
+        <w:rPr>
+          <w:rFonts w:ascii="宋体" w:eastAsia="宋体" w:hAnsi="宋体" w:cs="宋体"/>
+          <w:kern w:val="0"/>
+          <w:sz w:val="24"/>
+        </w:rPr>
+      </w:pPr>
+      <w:r>
+        <w:rPr>
+          <w:rFonts w:ascii="Calibri" w:hAnsi="Calibri" w:cs="Calibri"/>
+          <w:noProof/>
+          <w:sz w:val="22"/>
+          <w:szCs w:val="22"/>
+        </w:rPr>
+        <w:drawing>
+          <wp:inline distT="0" distB="0" distL="0" distR="0">
+            <wp:extent cx="5270500" cy="2962910"/>
+            <wp:effectExtent l="0" t="0" r="0" b="0"/>
+            <wp:docPr id="18" name="图片 18" descr="图片包含 屏幕截图&#10;&#10;描述已自动生成"/>
+            <wp:cNvGraphicFramePr>
+              <a:graphicFrameLocks xmlns:a="http://schemas.openxmlformats.org/drawingml/2006/main" noChangeAspect="1"/>
+            </wp:cNvGraphicFramePr>
+            <a:graphic xmlns:a="http://schemas.openxmlformats.org/drawingml/2006/main">
+              <a:graphicData uri="http://schemas.openxmlformats.org/drawingml/2006/picture">
+                <pic:pic xmlns:pic="http://schemas.openxmlformats.org/drawingml/2006/picture">
+                  <pic:nvPicPr>
+                    <pic:cNvPr id="0" name="Picture 35"/>
+                    <pic:cNvPicPr>
+                      <a:picLocks noChangeAspect="1" noChangeArrowheads="1"/>
+                    </pic:cNvPicPr>
+                  </pic:nvPicPr>
+                  <pic:blipFill>
+                    <a:blip r:embed="rId20">
+                      <a:extLst>
+                        <a:ext uri="{28A0092B-C50C-407E-A947-70E740481C1C}">
+                          <a14:useLocalDpi xmlns:a14="http://schemas.microsoft.com/office/drawing/2010/main" val="0"/>
+                        </a:ext>
+                      </a:extLst>
+                    </a:blip>
+                    <a:srcRect/>
+                    <a:stretch>
+                      <a:fillRect/>
+                    </a:stretch>
+                  </pic:blipFill>
+                  <pic:spPr bwMode="auto">
+                    <a:xfrm>
+                      <a:off x="0" y="0"/>
+                      <a:ext cx="5270500" cy="2962910"/>
+                    </a:xfrm>
+                    <a:prstGeom prst="rect">
+                      <a:avLst/>
+                    </a:prstGeom>
+                    <a:noFill/>
+                    <a:ln>
+                      <a:noFill/>
+                    </a:ln>
+                  </pic:spPr>
+                </pic:pic>
+              </a:graphicData>
+            </a:graphic>
+          </wp:inline>
+        </w:drawing>
+      </w:r>
+    </w:p>
+    <w:p>
+      <w:pPr>
+        <w:rPr>
+          <w:rFonts w:ascii="Calibri" w:hAnsi="Calibri" w:cs="Calibri"/>
+          <w:sz w:val="22"/>
+          <w:szCs w:val="22"/>
+        </w:rPr>
+      </w:pPr>
+      <w:r>
+        <w:rPr>
+          <w:rFonts w:ascii="Calibri" w:hAnsi="Calibri" w:cs="Calibri"/>
+          <w:sz w:val="22"/>
+          <w:szCs w:val="22"/>
+        </w:rPr>
+        <w:t xml:space="preserve">The first is sarcastic, is our label. It's a one if the record is considered sarcastic otherwise it's zero. The second is a headline, which is just plain text and the third is the link to the article </w:t>
+      </w:r>
+      <w:r>
+        <w:rPr>
+          <w:rFonts w:ascii="Calibri" w:hAnsi="Calibri" w:cs="Calibri"/>
+          <w:sz w:val="22"/>
+          <w:szCs w:val="22"/>
+        </w:rPr>
+        <w:lastRenderedPageBreak/>
+        <w:t xml:space="preserve">that the headline describes. Parsing the contents of HTML, stripping out scripts, and styles, </w:t>
+      </w:r>
+      <w:proofErr w:type="spellStart"/>
+      <w:r>
+        <w:rPr>
+          <w:rFonts w:ascii="Calibri" w:hAnsi="Calibri" w:cs="Calibri"/>
+          <w:sz w:val="22"/>
+          <w:szCs w:val="22"/>
+        </w:rPr>
+        <w:t>etc</w:t>
+      </w:r>
+      <w:proofErr w:type="spellEnd"/>
+      <w:r>
+        <w:rPr>
+          <w:rFonts w:ascii="Calibri" w:hAnsi="Calibri" w:cs="Calibri"/>
+          <w:sz w:val="22"/>
+          <w:szCs w:val="22"/>
+        </w:rPr>
+        <w:t xml:space="preserve">, is a little bit beyond the scope of this course. </w:t>
+      </w:r>
+      <w:proofErr w:type="gramStart"/>
+      <w:r>
+        <w:rPr>
+          <w:rFonts w:ascii="Calibri" w:hAnsi="Calibri" w:cs="Calibri"/>
+          <w:sz w:val="22"/>
+          <w:szCs w:val="22"/>
+        </w:rPr>
+        <w:t>So</w:t>
+      </w:r>
+      <w:proofErr w:type="gramEnd"/>
+      <w:r>
+        <w:rPr>
+          <w:rFonts w:ascii="Calibri" w:hAnsi="Calibri" w:cs="Calibri"/>
+          <w:sz w:val="22"/>
+          <w:szCs w:val="22"/>
+        </w:rPr>
+        <w:t xml:space="preserve"> we're just going to focus on the headlines. </w:t>
+      </w:r>
+    </w:p>
+    <w:p>
+      <w:pPr>
+        <w:widowControl/>
+        <w:jc w:val="left"/>
+        <w:rPr>
+          <w:rFonts w:ascii="宋体" w:eastAsia="宋体" w:hAnsi="宋体" w:cs="宋体" w:hint="eastAsia"/>
+          <w:kern w:val="0"/>
+          <w:sz w:val="24"/>
+        </w:rPr>
+      </w:pPr>
+      <w:r>
+        <w:rPr>
+          <w:rFonts w:ascii="Calibri" w:hAnsi="Calibri" w:cs="Calibri"/>
+          <w:noProof/>
+          <w:sz w:val="22"/>
+          <w:szCs w:val="22"/>
+        </w:rPr>
+        <w:drawing>
+          <wp:inline distT="0" distB="0" distL="0" distR="0">
+            <wp:extent cx="5270500" cy="2962910"/>
+            <wp:effectExtent l="0" t="0" r="0" b="0"/>
+            <wp:docPr id="19" name="图片 19" descr="图片包含 屏幕截图&#10;&#10;描述已自动生成"/>
+            <wp:cNvGraphicFramePr>
+              <a:graphicFrameLocks xmlns:a="http://schemas.openxmlformats.org/drawingml/2006/main" noChangeAspect="1"/>
+            </wp:cNvGraphicFramePr>
+            <a:graphic xmlns:a="http://schemas.openxmlformats.org/drawingml/2006/main">
+              <a:graphicData uri="http://schemas.openxmlformats.org/drawingml/2006/picture">
+                <pic:pic xmlns:pic="http://schemas.openxmlformats.org/drawingml/2006/picture">
+                  <pic:nvPicPr>
+                    <pic:cNvPr id="0" name="Picture 37"/>
+                    <pic:cNvPicPr>
+                      <a:picLocks noChangeAspect="1" noChangeArrowheads="1"/>
+                    </pic:cNvPicPr>
+                  </pic:nvPicPr>
+                  <pic:blipFill>
+                    <a:blip r:embed="rId21">
+                      <a:extLst>
+                        <a:ext uri="{28A0092B-C50C-407E-A947-70E740481C1C}">
+                          <a14:useLocalDpi xmlns:a14="http://schemas.microsoft.com/office/drawing/2010/main" val="0"/>
+                        </a:ext>
+                      </a:extLst>
+                    </a:blip>
+                    <a:srcRect/>
+                    <a:stretch>
+                      <a:fillRect/>
+                    </a:stretch>
+                  </pic:blipFill>
+                  <pic:spPr bwMode="auto">
+                    <a:xfrm>
+                      <a:off x="0" y="0"/>
+                      <a:ext cx="5270500" cy="2962910"/>
+                    </a:xfrm>
+                    <a:prstGeom prst="rect">
+                      <a:avLst/>
+                    </a:prstGeom>
+                    <a:noFill/>
+                    <a:ln>
+                      <a:noFill/>
+                    </a:ln>
+                  </pic:spPr>
+                </pic:pic>
+              </a:graphicData>
+            </a:graphic>
+          </wp:inline>
+        </w:drawing>
+      </w:r>
+    </w:p>
+    <w:p>
+      <w:pPr>
+        <w:rPr>
+          <w:rFonts w:ascii="Calibri" w:hAnsi="Calibri" w:cs="Calibri"/>
+          <w:sz w:val="22"/>
+          <w:szCs w:val="22"/>
+        </w:rPr>
+      </w:pPr>
+      <w:r>
+        <w:rPr>
+          <w:rFonts w:ascii="Calibri" w:hAnsi="Calibri" w:cs="Calibri"/>
+          <w:sz w:val="22"/>
+          <w:szCs w:val="22"/>
+        </w:rPr>
+        <w:t xml:space="preserve">If you download the data from that Kaggle site, you'll see something like this. As you can see, it is a set of list entries with name-value pairs where the name is article link, headline and </w:t>
+      </w:r>
+      <w:proofErr w:type="spellStart"/>
+      <w:r>
+        <w:rPr>
+          <w:rFonts w:ascii="Calibri" w:hAnsi="Calibri" w:cs="Calibri"/>
+          <w:sz w:val="22"/>
+          <w:szCs w:val="22"/>
+        </w:rPr>
+        <w:t>is_sarcastic</w:t>
+      </w:r>
+      <w:proofErr w:type="spellEnd"/>
+      <w:r>
+        <w:rPr>
+          <w:rFonts w:ascii="Calibri" w:hAnsi="Calibri" w:cs="Calibri"/>
+          <w:sz w:val="22"/>
+          <w:szCs w:val="22"/>
+        </w:rPr>
+        <w:t xml:space="preserve"> and the values are as shown. </w:t>
+      </w:r>
+    </w:p>
+    <w:p>
+      <w:pPr>
+        <w:widowControl/>
+        <w:jc w:val="left"/>
+        <w:rPr>
+          <w:rFonts w:ascii="宋体" w:eastAsia="宋体" w:hAnsi="宋体" w:cs="宋体"/>
+          <w:kern w:val="0"/>
+          <w:sz w:val="24"/>
+        </w:rPr>
+      </w:pPr>
+      <w:r>
+        <w:rPr>
+          <w:rFonts w:ascii="Calibri" w:hAnsi="Calibri" w:cs="Calibri"/>
+          <w:noProof/>
+          <w:sz w:val="22"/>
+          <w:szCs w:val="22"/>
+        </w:rPr>
+        <w:drawing>
+          <wp:inline distT="0" distB="0" distL="0" distR="0">
+            <wp:extent cx="5270500" cy="2962910"/>
+            <wp:effectExtent l="0" t="0" r="0" b="0"/>
+            <wp:docPr id="20" name="图片 20" descr="图片包含 屏幕截图&#10;&#10;描述已自动生成"/>
+            <wp:cNvGraphicFramePr>
+              <a:graphicFrameLocks xmlns:a="http://schemas.openxmlformats.org/drawingml/2006/main" noChangeAspect="1"/>
+            </wp:cNvGraphicFramePr>
+            <a:graphic xmlns:a="http://schemas.openxmlformats.org/drawingml/2006/main">
+              <a:graphicData uri="http://schemas.openxmlformats.org/drawingml/2006/picture">
+                <pic:pic xmlns:pic="http://schemas.openxmlformats.org/drawingml/2006/picture">
+                  <pic:nvPicPr>
+                    <pic:cNvPr id="0" name="Picture 39"/>
+                    <pic:cNvPicPr>
+                      <a:picLocks noChangeAspect="1" noChangeArrowheads="1"/>
+                    </pic:cNvPicPr>
+                  </pic:nvPicPr>
+                  <pic:blipFill>
+                    <a:blip r:embed="rId22">
+                      <a:extLst>
+                        <a:ext uri="{28A0092B-C50C-407E-A947-70E740481C1C}">
+                          <a14:useLocalDpi xmlns:a14="http://schemas.microsoft.com/office/drawing/2010/main" val="0"/>
+                        </a:ext>
+                      </a:extLst>
+                    </a:blip>
+                    <a:srcRect/>
+                    <a:stretch>
+                      <a:fillRect/>
+                    </a:stretch>
+                  </pic:blipFill>
+                  <pic:spPr bwMode="auto">
+                    <a:xfrm>
+                      <a:off x="0" y="0"/>
+                      <a:ext cx="5270500" cy="2962910"/>
+                    </a:xfrm>
+                    <a:prstGeom prst="rect">
+                      <a:avLst/>
+                    </a:prstGeom>
+                    <a:noFill/>
+                    <a:ln>
+                      <a:noFill/>
+                    </a:ln>
+                  </pic:spPr>
+                </pic:pic>
+              </a:graphicData>
+            </a:graphic>
+          </wp:inline>
+        </w:drawing>
+      </w:r>
+    </w:p>
+    <w:p>
+      <w:pPr>
+        <w:rPr>
+          <w:rFonts w:ascii="Calibri" w:hAnsi="Calibri" w:cs="Calibri"/>
+          <w:sz w:val="22"/>
+          <w:szCs w:val="22"/>
+        </w:rPr>
+      </w:pPr>
+      <w:r>
+        <w:rPr>
+          <w:rFonts w:ascii="Calibri" w:hAnsi="Calibri" w:cs="Calibri"/>
+          <w:sz w:val="22"/>
+          <w:szCs w:val="22"/>
+        </w:rPr>
+        <w:t xml:space="preserve">To make it much easier to load this data into Python, I made a little tweak to the data to look like this, which you can feel free to do or you can download my amended data-set from the link in the co-lab for this part of the course. </w:t>
+      </w:r>
+    </w:p>
+    <w:p>
+      <w:pPr>
+        <w:widowControl/>
+        <w:jc w:val="left"/>
+        <w:rPr>
+          <w:rFonts w:ascii="宋体" w:eastAsia="宋体" w:hAnsi="宋体" w:cs="宋体"/>
+          <w:kern w:val="0"/>
+          <w:sz w:val="24"/>
+        </w:rPr>
+      </w:pPr>
+      <w:r>
+        <w:rPr>
+          <w:rFonts w:ascii="Calibri" w:hAnsi="Calibri" w:cs="Calibri"/>
+          <w:noProof/>
+          <w:sz w:val="22"/>
+          <w:szCs w:val="22"/>
+        </w:rPr>
+        <w:lastRenderedPageBreak/>
+        <w:drawing>
+          <wp:inline distT="0" distB="0" distL="0" distR="0">
+            <wp:extent cx="5270500" cy="2962910"/>
+            <wp:effectExtent l="0" t="0" r="0" b="0"/>
+            <wp:docPr id="21" name="图片 21" descr="图片包含 屏幕截图&#10;&#10;描述已自动生成"/>
+            <wp:cNvGraphicFramePr>
+              <a:graphicFrameLocks xmlns:a="http://schemas.openxmlformats.org/drawingml/2006/main" noChangeAspect="1"/>
+            </wp:cNvGraphicFramePr>
+            <a:graphic xmlns:a="http://schemas.openxmlformats.org/drawingml/2006/main">
+              <a:graphicData uri="http://schemas.openxmlformats.org/drawingml/2006/picture">
+                <pic:pic xmlns:pic="http://schemas.openxmlformats.org/drawingml/2006/picture">
+                  <pic:nvPicPr>
+                    <pic:cNvPr id="0" name="Picture 41"/>
+                    <pic:cNvPicPr>
+                      <a:picLocks noChangeAspect="1" noChangeArrowheads="1"/>
+                    </pic:cNvPicPr>
+                  </pic:nvPicPr>
+                  <pic:blipFill>
+                    <a:blip r:embed="rId23">
+                      <a:extLst>
+                        <a:ext uri="{28A0092B-C50C-407E-A947-70E740481C1C}">
+                          <a14:useLocalDpi xmlns:a14="http://schemas.microsoft.com/office/drawing/2010/main" val="0"/>
+                        </a:ext>
+                      </a:extLst>
+                    </a:blip>
+                    <a:srcRect/>
+                    <a:stretch>
+                      <a:fillRect/>
+                    </a:stretch>
+                  </pic:blipFill>
+                  <pic:spPr bwMode="auto">
+                    <a:xfrm>
+                      <a:off x="0" y="0"/>
+                      <a:ext cx="5270500" cy="2962910"/>
+                    </a:xfrm>
+                    <a:prstGeom prst="rect">
+                      <a:avLst/>
+                    </a:prstGeom>
+                    <a:noFill/>
+                    <a:ln>
+                      <a:noFill/>
+                    </a:ln>
+                  </pic:spPr>
+                </pic:pic>
+              </a:graphicData>
+            </a:graphic>
+          </wp:inline>
+        </w:drawing>
+      </w:r>
+    </w:p>
+    <w:p>
+      <w:pPr>
+        <w:rPr>
+          <w:rFonts w:ascii="Calibri" w:hAnsi="Calibri" w:cs="Calibri"/>
+          <w:sz w:val="22"/>
+          <w:szCs w:val="22"/>
+        </w:rPr>
+      </w:pPr>
+      <w:r>
+        <w:rPr>
+          <w:rFonts w:ascii="Calibri" w:hAnsi="Calibri" w:cs="Calibri"/>
+          <w:sz w:val="22"/>
+          <w:szCs w:val="22"/>
+        </w:rPr>
+        <w:t xml:space="preserve">Once you have the data like this, it's then really easy to load it into Python. Let's take a look at the code. So first you need to import JSON. This allows you to load data in JSON format and automatically create a Python data structure from it. To do that you simply open the </w:t>
+      </w:r>
+      <w:proofErr w:type="gramStart"/>
+      <w:r>
+        <w:rPr>
+          <w:rFonts w:ascii="Calibri" w:hAnsi="Calibri" w:cs="Calibri"/>
+          <w:sz w:val="22"/>
+          <w:szCs w:val="22"/>
+        </w:rPr>
+        <w:t>file, and</w:t>
+      </w:r>
+      <w:proofErr w:type="gramEnd"/>
+      <w:r>
+        <w:rPr>
+          <w:rFonts w:ascii="Calibri" w:hAnsi="Calibri" w:cs="Calibri"/>
+          <w:sz w:val="22"/>
+          <w:szCs w:val="22"/>
+        </w:rPr>
+        <w:t xml:space="preserve"> pass it to </w:t>
+      </w:r>
+      <w:proofErr w:type="spellStart"/>
+      <w:r>
+        <w:rPr>
+          <w:rFonts w:ascii="Calibri" w:hAnsi="Calibri" w:cs="Calibri"/>
+          <w:sz w:val="22"/>
+          <w:szCs w:val="22"/>
+        </w:rPr>
+        <w:t>json.load</w:t>
+      </w:r>
+      <w:proofErr w:type="spellEnd"/>
+      <w:r>
+        <w:rPr>
+          <w:rFonts w:ascii="Calibri" w:hAnsi="Calibri" w:cs="Calibri"/>
+          <w:sz w:val="22"/>
+          <w:szCs w:val="22"/>
+        </w:rPr>
+        <w:t xml:space="preserve"> and you'll get a list containing lists of the three types of data: headlines, URLs, and </w:t>
+      </w:r>
+      <w:proofErr w:type="spellStart"/>
+      <w:r>
+        <w:rPr>
+          <w:rFonts w:ascii="Calibri" w:hAnsi="Calibri" w:cs="Calibri"/>
+          <w:sz w:val="22"/>
+          <w:szCs w:val="22"/>
+        </w:rPr>
+        <w:t>is_sarcastic</w:t>
+      </w:r>
+      <w:proofErr w:type="spellEnd"/>
+      <w:r>
+        <w:rPr>
+          <w:rFonts w:ascii="Calibri" w:hAnsi="Calibri" w:cs="Calibri"/>
+          <w:sz w:val="22"/>
+          <w:szCs w:val="22"/>
+        </w:rPr>
+        <w:t xml:space="preserve"> labels. Because I want the sentences as a list of their own to pass to the tokenizer, I can then create a list of sentences and later, if I want the labels for creating a neural network, I can create a list of them too. While I'm at it, I may as well do URLs even though I'm not going to use them </w:t>
+      </w:r>
+      <w:proofErr w:type="gramStart"/>
+      <w:r>
+        <w:rPr>
+          <w:rFonts w:ascii="Calibri" w:hAnsi="Calibri" w:cs="Calibri"/>
+          <w:sz w:val="22"/>
+          <w:szCs w:val="22"/>
+        </w:rPr>
+        <w:t>here</w:t>
+      </w:r>
+      <w:proofErr w:type="gramEnd"/>
+      <w:r>
+        <w:rPr>
+          <w:rFonts w:ascii="Calibri" w:hAnsi="Calibri" w:cs="Calibri"/>
+          <w:sz w:val="22"/>
+          <w:szCs w:val="22"/>
+        </w:rPr>
+        <w:t xml:space="preserve"> but you might want to. Now I can iterate through the list that was created with a for item in data store loop. For each item, I can then copy the headline to my sentences, the </w:t>
+      </w:r>
+      <w:proofErr w:type="spellStart"/>
+      <w:r>
+        <w:rPr>
+          <w:rFonts w:ascii="Calibri" w:hAnsi="Calibri" w:cs="Calibri"/>
+          <w:sz w:val="22"/>
+          <w:szCs w:val="22"/>
+        </w:rPr>
+        <w:t>is_sarcastic</w:t>
+      </w:r>
+      <w:proofErr w:type="spellEnd"/>
+      <w:r>
+        <w:rPr>
+          <w:rFonts w:ascii="Calibri" w:hAnsi="Calibri" w:cs="Calibri"/>
+          <w:sz w:val="22"/>
+          <w:szCs w:val="22"/>
+        </w:rPr>
+        <w:t xml:space="preserve"> to my labels and the </w:t>
+      </w:r>
+      <w:proofErr w:type="spellStart"/>
+      <w:r>
+        <w:rPr>
+          <w:rFonts w:ascii="Calibri" w:hAnsi="Calibri" w:cs="Calibri"/>
+          <w:sz w:val="22"/>
+          <w:szCs w:val="22"/>
+        </w:rPr>
+        <w:t>article_link</w:t>
+      </w:r>
+      <w:proofErr w:type="spellEnd"/>
+      <w:r>
+        <w:rPr>
+          <w:rFonts w:ascii="Calibri" w:hAnsi="Calibri" w:cs="Calibri"/>
+          <w:sz w:val="22"/>
+          <w:szCs w:val="22"/>
+        </w:rPr>
+        <w:t xml:space="preserve"> to my URLs. Now I have something I can work with in the tokenizer, so let's look at that next.</w:t>
+      </w:r>
+    </w:p>
+    <w:p>
+      <w:pPr>
+        <w:rPr>
+          <w:rFonts w:ascii="Calibri" w:hAnsi="Calibri" w:cs="Calibri" w:hint="eastAsia"/>
+          <w:sz w:val="22"/>
+          <w:szCs w:val="22"/>
+        </w:rPr>
+      </w:pPr>
+    </w:p>
+    <w:p>
+      <w:pPr>
+        <w:rPr>
+          <w:rFonts w:ascii="Calibri" w:hAnsi="Calibri" w:cs="Calibri" w:hint="eastAsia"/>
+          <w:sz w:val="22"/>
+          <w:szCs w:val="22"/>
+        </w:rPr>
+      </w:pPr>
+    </w:p>
+    <w:p>
+      <w:pPr>
+        <w:pStyle w:val="4"/>
+        <w:shd w:val="clear" w:color="auto" w:fill="FFFFFF"/>
+        <w:spacing w:before="300" w:beforeAutospacing="0" w:after="300" w:afterAutospacing="0"/>
+        <w:rPr>
+          <w:rFonts w:ascii="inherit" w:hAnsi="inherit" w:cs="Arial"/>
+          <w:color w:val="333333"/>
+          <w:sz w:val="27"/>
+          <w:szCs w:val="27"/>
+          <w:lang w:eastAsia="zh-Hans"/>
+        </w:rPr>
+      </w:pPr>
+      <w:r>
+        <w:rPr>
+          <w:rFonts w:ascii="Calibri" w:hAnsi="Calibri" w:cs="Calibri" w:hint="eastAsia"/>
+          <w:sz w:val="22"/>
+          <w:szCs w:val="22"/>
+        </w:rPr>
+        <w:t>1</w:t>
+      </w:r>
+      <w:r>
+        <w:rPr>
+          <w:rFonts w:ascii="Calibri" w:hAnsi="Calibri" w:cs="Calibri"/>
+          <w:sz w:val="22"/>
+          <w:szCs w:val="22"/>
+        </w:rPr>
+        <w:t xml:space="preserve">.9 </w:t>
+      </w:r>
+      <w:r>
+        <w:rPr>
+          <w:rFonts w:ascii="inherit" w:hAnsi="inherit" w:cs="Arial"/>
+          <w:color w:val="333333"/>
+          <w:sz w:val="27"/>
+          <w:szCs w:val="27"/>
+          <w:lang w:eastAsia="zh-Hans"/>
+        </w:rPr>
+        <w:t>Working with the Tokenizer</w:t>
+      </w:r>
+    </w:p>
+    <w:p>
+      <w:pPr>
+        <w:widowControl/>
+        <w:jc w:val="left"/>
+        <w:textAlignment w:val="top"/>
+        <w:rPr>
+          <w:rFonts w:ascii="Arial" w:eastAsia="宋体" w:hAnsi="Arial" w:cs="Arial"/>
+          <w:color w:val="333333"/>
+          <w:kern w:val="0"/>
+          <w:sz w:val="15"/>
+          <w:szCs w:val="15"/>
+          <w:lang w:eastAsia="zh-Hans"/>
+        </w:rPr>
+      </w:pPr>
+      <w:r>
+        <w:rPr>
+          <w:rFonts w:ascii="Arial" w:eastAsia="宋体" w:hAnsi="Arial" w:cs="Arial"/>
+          <w:color w:val="333333"/>
+          <w:kern w:val="0"/>
+          <w:sz w:val="15"/>
+          <w:szCs w:val="15"/>
+          <w:bdr w:val="none" w:sz="0" w:space="0" w:color="auto" w:frame="1"/>
+          <w:lang w:eastAsia="zh-Hans"/>
+        </w:rPr>
+        <w:t>播放视频</w:t>
+      </w:r>
+    </w:p>
+    <w:p>
+      <w:pPr>
+        <w:widowControl/>
+        <w:jc w:val="left"/>
+        <w:textAlignment w:val="top"/>
+        <w:rPr>
+          <w:rFonts w:ascii="Arial" w:eastAsia="宋体" w:hAnsi="Arial" w:cs="Arial"/>
+          <w:color w:val="333333"/>
+          <w:kern w:val="0"/>
+          <w:sz w:val="15"/>
+          <w:szCs w:val="15"/>
+          <w:lang w:eastAsia="zh-Hans"/>
+        </w:rPr>
+      </w:pPr>
+      <w:r>
+        <w:rPr>
+          <w:rFonts w:ascii="Arial" w:eastAsia="宋体" w:hAnsi="Arial" w:cs="Arial"/>
+          <w:color w:val="333333"/>
+          <w:kern w:val="0"/>
+          <w:sz w:val="15"/>
+          <w:szCs w:val="15"/>
+          <w:bdr w:val="none" w:sz="0" w:space="0" w:color="auto" w:frame="1"/>
+          <w:lang w:eastAsia="zh-Hans"/>
+        </w:rPr>
+        <w:t>播放</w:t>
+      </w:r>
+    </w:p>
+    <w:p>
+      <w:pPr>
+        <w:widowControl/>
+        <w:jc w:val="left"/>
+        <w:textAlignment w:val="top"/>
+        <w:rPr>
+          <w:rFonts w:ascii="Arial" w:eastAsia="宋体" w:hAnsi="Arial" w:cs="Arial"/>
+          <w:color w:val="DEDEDE"/>
+          <w:kern w:val="0"/>
+          <w:sz w:val="15"/>
+          <w:szCs w:val="15"/>
+          <w:lang w:eastAsia="zh-Hans"/>
+        </w:rPr>
+      </w:pPr>
+      <w:r>
+        <w:rPr>
+          <w:rFonts w:ascii="Arial" w:eastAsia="宋体" w:hAnsi="Arial" w:cs="Arial"/>
+          <w:color w:val="DEDEDE"/>
+          <w:kern w:val="0"/>
+          <w:sz w:val="15"/>
+          <w:szCs w:val="15"/>
+          <w:bdr w:val="none" w:sz="0" w:space="0" w:color="auto" w:frame="1"/>
+          <w:lang w:eastAsia="zh-Hans"/>
+        </w:rPr>
+        <w:t>数量</w:t>
+      </w:r>
+    </w:p>
+    <w:p>
+      <w:pPr>
+        <w:widowControl/>
+        <w:jc w:val="left"/>
+        <w:textAlignment w:val="top"/>
+        <w:rPr>
+          <w:rFonts w:ascii="Arial" w:eastAsia="宋体" w:hAnsi="Arial" w:cs="Arial"/>
+          <w:color w:val="DEDEDE"/>
+          <w:kern w:val="0"/>
+          <w:sz w:val="15"/>
+          <w:szCs w:val="15"/>
+          <w:lang w:eastAsia="zh-Hans"/>
+        </w:rPr>
+      </w:pPr>
+      <w:r>
+        <w:rPr>
+          <w:rFonts w:ascii="Arial" w:eastAsia="宋体" w:hAnsi="Arial" w:cs="Arial"/>
+          <w:color w:val="DEDEDE"/>
+          <w:kern w:val="0"/>
+          <w:szCs w:val="21"/>
+          <w:lang w:eastAsia="zh-Hans"/>
+        </w:rPr>
+        <w:t>0:00/1:42</w:t>
+      </w:r>
+    </w:p>
+    <w:p>
+      <w:pPr>
+        <w:widowControl/>
+        <w:jc w:val="left"/>
+        <w:textAlignment w:val="top"/>
+        <w:rPr>
+          <w:rFonts w:ascii="Arial" w:eastAsia="宋体" w:hAnsi="Arial" w:cs="Arial"/>
+          <w:color w:val="DEDEDE"/>
+          <w:kern w:val="0"/>
+          <w:sz w:val="15"/>
+          <w:szCs w:val="15"/>
+          <w:lang w:eastAsia="zh-Hans"/>
+        </w:rPr>
+      </w:pPr>
+      <w:r>
+        <w:rPr>
+          <w:rFonts w:ascii="Arial" w:eastAsia="宋体" w:hAnsi="Arial" w:cs="Arial"/>
+          <w:color w:val="DEDEDE"/>
+          <w:kern w:val="0"/>
+          <w:sz w:val="15"/>
+          <w:szCs w:val="15"/>
+          <w:bdr w:val="none" w:sz="0" w:space="0" w:color="auto" w:frame="1"/>
+          <w:lang w:eastAsia="zh-Hans"/>
+        </w:rPr>
+        <w:t>设置</w:t>
+      </w:r>
+    </w:p>
+    <w:p>
+      <w:pPr>
+        <w:widowControl/>
+        <w:jc w:val="left"/>
+        <w:textAlignment w:val="top"/>
+        <w:rPr>
+          <w:rFonts w:ascii="Arial" w:eastAsia="宋体" w:hAnsi="Arial" w:cs="Arial"/>
+          <w:color w:val="333333"/>
+          <w:kern w:val="0"/>
+          <w:sz w:val="15"/>
+          <w:szCs w:val="15"/>
+          <w:lang w:eastAsia="zh-Hans"/>
+        </w:rPr>
+      </w:pPr>
+      <w:r>
+        <w:rPr>
+          <w:rFonts w:ascii="Arial" w:eastAsia="宋体" w:hAnsi="Arial" w:cs="Arial"/>
+          <w:color w:val="333333"/>
+          <w:kern w:val="0"/>
+          <w:sz w:val="15"/>
+          <w:szCs w:val="15"/>
+          <w:bdr w:val="none" w:sz="0" w:space="0" w:color="auto" w:frame="1"/>
+          <w:lang w:eastAsia="zh-Hans"/>
+        </w:rPr>
+        <w:t>全屏</w:t>
+      </w:r>
+    </w:p>
+    <w:p>
+      <w:pPr>
+        <w:widowControl/>
+        <w:shd w:val="clear" w:color="auto" w:fill="FFFFFF"/>
+        <w:ind w:left="-75"/>
+        <w:jc w:val="left"/>
+        <w:outlineLvl w:val="3"/>
+        <w:rPr>
+          <w:rFonts w:ascii="inherit" w:eastAsia="宋体" w:hAnsi="inherit" w:cs="Arial"/>
+          <w:b/>
+          <w:bCs/>
+          <w:color w:val="333333"/>
+          <w:kern w:val="0"/>
+          <w:sz w:val="27"/>
+          <w:szCs w:val="27"/>
+          <w:lang w:eastAsia="zh-Hans"/>
+        </w:rPr>
+      </w:pPr>
+      <w:r>
+        <w:rPr>
+          <w:rFonts w:ascii="inherit" w:eastAsia="宋体" w:hAnsi="inherit" w:cs="Arial"/>
+          <w:b/>
+          <w:bCs/>
+          <w:color w:val="333333"/>
+          <w:kern w:val="0"/>
+          <w:sz w:val="27"/>
+          <w:szCs w:val="27"/>
+          <w:lang w:eastAsia="zh-Hans"/>
+        </w:rPr>
+        <w:t>注意事项</w:t>
+      </w:r>
+    </w:p>
+    <w:p>
+      <w:pPr>
+        <w:widowControl/>
+        <w:shd w:val="clear" w:color="auto" w:fill="FFFFFF"/>
+        <w:spacing w:line="315" w:lineRule="atLeast"/>
+        <w:jc w:val="left"/>
+        <w:rPr>
+          <w:rFonts w:ascii="Arial" w:eastAsia="宋体" w:hAnsi="Arial" w:cs="宋体"/>
+          <w:color w:val="0000FF"/>
+          <w:kern w:val="0"/>
+          <w:szCs w:val="21"/>
+        </w:rPr>
+      </w:pPr>
+      <w:r>
+        <w:rPr>
+          <w:rFonts w:ascii="Arial" w:eastAsia="宋体" w:hAnsi="Arial" w:cs="Arial"/>
+          <w:color w:val="333333"/>
+          <w:kern w:val="0"/>
+          <w:szCs w:val="21"/>
+          <w:lang w:eastAsia="zh-Hans"/>
+        </w:rPr>
+        <w:fldChar w:fldCharType="begin"/>
+      </w:r>
+      <w:r>
+        <w:rPr>
+          <w:rFonts w:ascii="Arial" w:eastAsia="宋体" w:hAnsi="Arial" w:cs="Arial"/>
+          <w:color w:val="333333"/>
+          <w:kern w:val="0"/>
+          <w:szCs w:val="21"/>
+          <w:lang w:eastAsia="zh-Hans"/>
+        </w:rPr>
+        <w:instrText xml:space="preserve"> HYPERLINK "https://www.coursera.org/learn/natural-language-processing-tensorflow/home/notes" \t "_blank" </w:instrText>
+      </w:r>
+      <w:r>
+        <w:rPr>
+          <w:rFonts w:ascii="Arial" w:eastAsia="宋体" w:hAnsi="Arial" w:cs="Arial"/>
+          <w:color w:val="333333"/>
+          <w:kern w:val="0"/>
+          <w:szCs w:val="21"/>
+          <w:lang w:eastAsia="zh-Hans"/>
+        </w:rPr>
+        <w:fldChar w:fldCharType="separate"/>
+      </w:r>
+    </w:p>
+    <w:p>
+      <w:pPr>
+        <w:widowControl/>
+        <w:shd w:val="clear" w:color="auto" w:fill="FFFFFF"/>
+        <w:spacing w:line="315" w:lineRule="atLeast"/>
+        <w:jc w:val="left"/>
+        <w:rPr>
+          <w:rFonts w:ascii="宋体" w:eastAsia="宋体" w:hAnsi="宋体" w:cs="宋体"/>
+          <w:color w:val="2A73CC"/>
+          <w:kern w:val="0"/>
+          <w:sz w:val="24"/>
+        </w:rPr>
+      </w:pPr>
+      <w:r>
+        <w:rPr>
+          <w:rFonts w:ascii="Arial" w:eastAsia="宋体" w:hAnsi="Arial" w:cs="Arial"/>
+          <w:color w:val="2A73CC"/>
+          <w:kern w:val="0"/>
+          <w:szCs w:val="21"/>
+          <w:lang w:eastAsia="zh-Hans"/>
+        </w:rPr>
+        <w:t>所有注释</w:t>
+      </w:r>
+    </w:p>
+    <w:p>
+      <w:pPr>
+        <w:widowControl/>
+        <w:shd w:val="clear" w:color="auto" w:fill="FFFFFF"/>
+        <w:spacing w:line="315" w:lineRule="atLeast"/>
+        <w:jc w:val="left"/>
+        <w:rPr>
+          <w:rFonts w:ascii="Arial" w:eastAsia="宋体" w:hAnsi="Arial" w:cs="Arial"/>
+          <w:color w:val="333333"/>
+          <w:kern w:val="0"/>
+          <w:szCs w:val="21"/>
+          <w:lang w:eastAsia="zh-Hans"/>
+        </w:rPr>
+      </w:pPr>
+      <w:r>
+        <w:rPr>
+          <w:rFonts w:ascii="Arial" w:eastAsia="宋体" w:hAnsi="Arial" w:cs="Arial"/>
+          <w:color w:val="333333"/>
+          <w:kern w:val="0"/>
+          <w:szCs w:val="21"/>
+          <w:lang w:eastAsia="zh-Hans"/>
+        </w:rPr>
+        <w:fldChar w:fldCharType="end"/>
+      </w:r>
+    </w:p>
+    <w:p>
+      <w:pPr>
+        <w:widowControl/>
+        <w:shd w:val="clear" w:color="auto" w:fill="FFFFFF"/>
+        <w:spacing w:line="315" w:lineRule="atLeast"/>
+        <w:jc w:val="left"/>
+        <w:rPr>
+          <w:rFonts w:ascii="Arial" w:eastAsia="宋体" w:hAnsi="Arial" w:cs="Arial"/>
+          <w:color w:val="333333"/>
+          <w:kern w:val="0"/>
+          <w:szCs w:val="21"/>
+          <w:lang w:eastAsia="zh-Hans"/>
+        </w:rPr>
+      </w:pPr>
+      <w:r>
+        <w:rPr>
+          <w:rFonts w:ascii="Arial" w:eastAsia="宋体" w:hAnsi="Arial" w:cs="Arial"/>
+          <w:color w:val="333333"/>
+          <w:kern w:val="0"/>
+          <w:szCs w:val="21"/>
+          <w:lang w:eastAsia="zh-Hans"/>
+        </w:rPr>
+        <w:fldChar w:fldCharType="begin"/>
+      </w:r>
+      <w:r>
+        <w:rPr>
+          <w:rFonts w:ascii="Arial" w:eastAsia="宋体" w:hAnsi="Arial" w:cs="Arial"/>
+          <w:color w:val="333333"/>
+          <w:kern w:val="0"/>
+          <w:szCs w:val="21"/>
+          <w:lang w:eastAsia="zh-Hans"/>
+        </w:rPr>
+        <w:instrText xml:space="preserve"> INCLUDEPICTURE "https://s3.amazonaws.com/coursera_assets/learner/icon_note.svg" \* MERGEFORMATINET </w:instrText>
+      </w:r>
+      <w:r>
+        <w:rPr>
+          <w:rFonts w:ascii="Arial" w:eastAsia="宋体" w:hAnsi="Arial" w:cs="Arial"/>
+          <w:color w:val="333333"/>
+          <w:kern w:val="0"/>
+          <w:szCs w:val="21"/>
+          <w:lang w:eastAsia="zh-Hans"/>
+        </w:rPr>
+        <w:fldChar w:fldCharType="separate"/>
+      </w:r>
+      <w:r>
+        <w:rPr>
+          <w:rFonts w:ascii="Arial" w:eastAsia="宋体" w:hAnsi="Arial" w:cs="Arial"/>
+          <w:noProof/>
+          <w:color w:val="333333"/>
+          <w:kern w:val="0"/>
+          <w:szCs w:val="21"/>
+          <w:lang w:eastAsia="zh-Hans"/>
+        </w:rPr>
+        <mc:AlternateContent>
+          <mc:Choice Requires="wps">
+            <w:drawing>
+              <wp:inline distT="0" distB="0" distL="0" distR="0">
+                <wp:extent cx="304800" cy="304800"/>
+                <wp:effectExtent l="0" t="0" r="0" b="0"/>
+                <wp:docPr id="23" name="矩形 23" descr="添加注释"/>
+                <wp:cNvGraphicFramePr>
+                  <a:graphicFrameLocks xmlns:a="http://schemas.openxmlformats.org/drawingml/2006/main" noChangeAspect="1"/>
+                </wp:cNvGraphicFramePr>
+                <a:graphic xmlns:a="http://schemas.openxmlformats.org/drawingml/2006/main">
+                  <a:graphicData uri="http://schemas.microsoft.com/office/word/2010/wordprocessingShape">
+                    <wps:wsp>
+                      <wps:cNvSpPr>
+                        <a:spLocks noChangeAspect="1" noChangeArrowheads="1"/>
+                      </wps:cNvSpPr>
+                      <wps:spPr bwMode="auto">
+                        <a:xfrm>
+                          <a:off x="0" y="0"/>
+                          <a:ext cx="304800" cy="304800"/>
+                        </a:xfrm>
+                        <a:prstGeom prst="rect">
+                          <a:avLst/>
+                        </a:prstGeom>
+                        <a:noFill/>
+                        <a:ln>
+                          <a:noFill/>
+                        </a:ln>
+                        <a:extLst>
+                          <a:ext uri="{909E8E84-426E-40DD-AFC4-6F175D3DCCD1}">
+                            <a14:hiddenFill xmlns:a14="http://schemas.microsoft.com/office/drawing/2010/main">
+                              <a:solidFill>
+                                <a:srgbClr val="FFFFFF"/>
+                              </a:solidFill>
+                            </a14:hiddenFill>
+                          </a:ext>
+                          <a:ext uri="{91240B29-F687-4F45-9708-019B960494DF}">
+                            <a14:hiddenLine xmlns:a14="http://schemas.microsoft.com/office/drawing/2010/main" w="9525">
+                              <a:solidFill>
+                                <a:srgbClr val="000000"/>
+                              </a:solidFill>
+                              <a:miter lim="800000"/>
+                              <a:headEnd/>
+                              <a:tailEnd/>
+                            </a14:hiddenLine>
+                          </a:ext>
+                        </a:extLst>
+                      </wps:spPr>
+                      <wps:bodyPr rot="0" vert="horz" wrap="square" lIns="91440" tIns="45720" rIns="91440" bIns="45720" anchor="t" anchorCtr="0" upright="1">
+                        <a:noAutofit/>
+                      </wps:bodyPr>
+                    </wps:wsp>
+                  </a:graphicData>
+                </a:graphic>
+              </wp:inline>
+            </w:drawing>
+          </mc:Choice>
+          <mc:Fallback>
+            <w:pict>
+              <v:rect w14:anchorId="3DA458D5" id="矩形 23" o:spid="_x0000_s1026" alt="添加注释" style="width:24pt;height:24pt;visibility:visible;mso-wrap-style:square;mso-left-percent:-10001;mso-top-percent:-10001;mso-position-horizontal:absolute;mso-position-horizontal-relative:char;mso-position-vertical:absolute;mso-position-vertical-relative:line;mso-left-percent:-10001;mso-top-percent:-10001;v-text-anchor:top" o:gfxdata="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" filled="f" stroked="f">
+                <o:lock v:ext="edit" aspectratio="t"/>
+                <w10:anchorlock/>
+              </v:rect>
+            </w:pict>
+          </mc:Fallback>
+        </mc:AlternateContent>
+      </w:r>
+      <w:r>
+        <w:rPr>
+          <w:rFonts w:ascii="Arial" w:eastAsia="宋体" w:hAnsi="Arial" w:cs="Arial"/>
+          <w:color w:val="333333"/>
+          <w:kern w:val="0"/>
+          <w:szCs w:val="21"/>
+          <w:lang w:eastAsia="zh-Hans"/>
+        </w:rPr>
+        <w:fldChar w:fldCharType="end"/>
+      </w:r>
+      <w:r>
+        <w:rPr>
+          <w:rFonts w:ascii="Arial" w:eastAsia="宋体" w:hAnsi="Arial" w:cs="Arial"/>
+          <w:color w:val="333333"/>
+          <w:kern w:val="0"/>
+          <w:szCs w:val="21"/>
+          <w:lang w:eastAsia="zh-Hans"/>
+        </w:rPr>
+        <w:fldChar w:fldCharType="begin"/>
+      </w:r>
+      <w:r>
+        <w:rPr>
+          <w:rFonts w:ascii="Arial" w:eastAsia="宋体" w:hAnsi="Arial" w:cs="Arial"/>
+          <w:color w:val="333333"/>
+          <w:kern w:val="0"/>
+          <w:szCs w:val="21"/>
+          <w:lang w:eastAsia="zh-Hans"/>
+        </w:rPr>
+        <w:instrText xml:space="preserve"> INCLUDEPICTURE "https://s3.amazonaws.com/coursera_assets/learner/icon_highlight.svg" \* MERGEFORMATINET </w:instrText>
+      </w:r>
+      <w:r>
+        <w:rPr>
+          <w:rFonts w:ascii="Arial" w:eastAsia="宋体" w:hAnsi="Arial" w:cs="Arial"/>
+          <w:color w:val="333333"/>
+          <w:kern w:val="0"/>
+          <w:szCs w:val="21"/>
+          <w:lang w:eastAsia="zh-Hans"/>
+        </w:rPr>
+        <w:fldChar w:fldCharType="separate"/>
+      </w:r>
+      <w:r>
+        <w:rPr>
+          <w:rFonts w:ascii="Arial" w:eastAsia="宋体" w:hAnsi="Arial" w:cs="Arial"/>
+          <w:noProof/>
+          <w:color w:val="333333"/>
+          <w:kern w:val="0"/>
+          <w:szCs w:val="21"/>
+          <w:lang w:eastAsia="zh-Hans"/>
+        </w:rPr>
+        <mc:AlternateContent>
+          <mc:Choice Requires="wps">
+            <w:drawing>
+              <wp:inline distT="0" distB="0" distL="0" distR="0">
+                <wp:extent cx="304800" cy="304800"/>
+                <wp:effectExtent l="0" t="0" r="0" b="0"/>
+                <wp:docPr id="22" name="矩形 22" descr="突出显示"/>
+                <wp:cNvGraphicFramePr>
+                  <a:graphicFrameLocks xmlns:a="http://schemas.openxmlformats.org/drawingml/2006/main" noChangeAspect="1"/>
+                </wp:cNvGraphicFramePr>
+                <a:graphic xmlns:a="http://schemas.openxmlformats.org/drawingml/2006/main">
+                  <a:graphicData uri="http://schemas.microsoft.com/office/word/2010/wordprocessingShape">
+                    <wps:wsp>
+                      <wps:cNvSpPr>
+                        <a:spLocks noChangeAspect="1" noChangeArrowheads="1"/>
+                      </wps:cNvSpPr>
+                      <wps:spPr bwMode="auto">
+                        <a:xfrm>
+                          <a:off x="0" y="0"/>
+                          <a:ext cx="304800" cy="304800"/>
+                        </a:xfrm>
+                        <a:prstGeom prst="rect">
+                          <a:avLst/>
+                        </a:prstGeom>
+                        <a:noFill/>
+                        <a:ln>
+                          <a:noFill/>
+                        </a:ln>
+                        <a:extLst>
+                          <a:ext uri="{909E8E84-426E-40DD-AFC4-6F175D3DCCD1}">
+                            <a14:hiddenFill xmlns:a14="http://schemas.microsoft.com/office/drawing/2010/main">
+                              <a:solidFill>
+                                <a:srgbClr val="FFFFFF"/>
+                              </a:solidFill>
+                            </a14:hiddenFill>
+                          </a:ext>
+                          <a:ext uri="{91240B29-F687-4F45-9708-019B960494DF}">
+                            <a14:hiddenLine xmlns:a14="http://schemas.microsoft.com/office/drawing/2010/main" w="9525">
+                              <a:solidFill>
+                                <a:srgbClr val="000000"/>
+                              </a:solidFill>
+                              <a:miter lim="800000"/>
+                              <a:headEnd/>
+                              <a:tailEnd/>
+                            </a14:hiddenLine>
+                          </a:ext>
+                        </a:extLst>
+                      </wps:spPr>
+                      <wps:bodyPr rot="0" vert="horz" wrap="square" lIns="91440" tIns="45720" rIns="91440" bIns="45720" anchor="t" anchorCtr="0" upright="1">
+                        <a:noAutofit/>
+                      </wps:bodyPr>
+                    </wps:wsp>
+                  </a:graphicData>
+                </a:graphic>
+              </wp:inline>
+            </w:drawing>
+          </mc:Choice>
+          <mc:Fallback>
+            <w:pict>
+              <v:rect w14:anchorId="7BA348BD" id="矩形 22" o:spid="_x0000_s1026" alt="突出显示" style="width:24pt;height:24pt;visibility:visible;mso-wrap-style:square;mso-left-percent:-10001;mso-top-percent:-10001;mso-position-horizontal:absolute;mso-position-horizontal-relative:char;mso-position-vertical:absolute;mso-position-vertical-relative:line;mso-left-percent:-10001;mso-top-percent:-10001;v-text-anchor:top" o:gfxdata="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" filled="f" stroked="f">
+                <o:lock v:ext="edit" aspectratio="t"/>
+                <w10:anchorlock/>
+              </v:rect>
+            </w:pict>
+          </mc:Fallback>
+        </mc:AlternateContent>
+      </w:r>
+      <w:r>
+        <w:rPr>
+          <w:rFonts w:ascii="Arial" w:eastAsia="宋体" w:hAnsi="Arial" w:cs="Arial"/>
+          <w:color w:val="333333"/>
+          <w:kern w:val="0"/>
+          <w:szCs w:val="21"/>
+          <w:lang w:eastAsia="zh-Hans"/>
+        </w:rPr>
+        <w:fldChar w:fldCharType="end"/>
+      </w:r>
+    </w:p>
+    <w:p>
+      <w:pPr>
+        <w:widowControl/>
+        <w:shd w:val="clear" w:color="auto" w:fill="FFFFFF"/>
+        <w:spacing w:line="375" w:lineRule="atLeast"/>
+        <w:jc w:val="left"/>
+        <w:rPr>
+          <w:rFonts w:ascii="Arial" w:eastAsia="宋体" w:hAnsi="Arial" w:cs="Arial"/>
+          <w:color w:val="666666"/>
+          <w:kern w:val="0"/>
+          <w:szCs w:val="21"/>
+          <w:lang w:eastAsia="zh-Hans"/>
+        </w:rPr>
+      </w:pPr>
+      <w:r>
+        <w:rPr>
+          <w:rFonts w:ascii="Arial" w:eastAsia="宋体" w:hAnsi="Arial" w:cs="Arial"/>
+          <w:color w:val="666666"/>
+          <w:kern w:val="0"/>
+          <w:szCs w:val="21"/>
+          <w:lang w:eastAsia="zh-Hans"/>
+        </w:rPr>
+        <w:lastRenderedPageBreak/>
+        <w:t>如果您想捕获屏幕，请单击</w:t>
+      </w:r>
+      <w:r>
+        <w:rPr>
+          <w:rFonts w:ascii="Arial" w:eastAsia="宋体" w:hAnsi="Arial" w:cs="Arial"/>
+          <w:color w:val="666666"/>
+          <w:kern w:val="0"/>
+          <w:szCs w:val="21"/>
+          <w:lang w:eastAsia="zh-Hans"/>
+        </w:rPr>
+        <w:t>‘</w:t>
+      </w:r>
+      <w:r>
+        <w:rPr>
+          <w:rFonts w:ascii="Arial" w:eastAsia="宋体" w:hAnsi="Arial" w:cs="Arial"/>
+          <w:color w:val="666666"/>
+          <w:kern w:val="0"/>
+          <w:szCs w:val="21"/>
+          <w:lang w:eastAsia="zh-Hans"/>
+        </w:rPr>
+        <w:t>保存注释</w:t>
+      </w:r>
+      <w:r>
+        <w:rPr>
+          <w:rFonts w:ascii="Arial" w:eastAsia="宋体" w:hAnsi="Arial" w:cs="Arial"/>
+          <w:color w:val="666666"/>
+          <w:kern w:val="0"/>
+          <w:szCs w:val="21"/>
+          <w:lang w:eastAsia="zh-Hans"/>
+        </w:rPr>
+        <w:t>’</w:t>
+      </w:r>
+      <w:r>
+        <w:rPr>
+          <w:rFonts w:ascii="Arial" w:eastAsia="宋体" w:hAnsi="Arial" w:cs="Arial"/>
+          <w:color w:val="666666"/>
+          <w:kern w:val="0"/>
+          <w:szCs w:val="21"/>
+          <w:lang w:eastAsia="zh-Hans"/>
+        </w:rPr>
+        <w:t>按钮。您还可以从下方的成绩单中突出显示和保存行。为您捕获的所有内容添加注释。</w:t>
+      </w:r>
+    </w:p>
+    <w:p>
+      <w:pPr>
+        <w:widowControl/>
+        <w:shd w:val="clear" w:color="auto" w:fill="FFFFFF"/>
+        <w:spacing w:line="315" w:lineRule="atLeast"/>
+        <w:jc w:val="left"/>
+        <w:rPr>
+          <w:rFonts w:ascii="Arial" w:eastAsia="宋体" w:hAnsi="Arial" w:cs="Arial"/>
+          <w:color w:val="333333"/>
+          <w:kern w:val="0"/>
+          <w:szCs w:val="21"/>
+          <w:lang w:eastAsia="zh-Hans"/>
+        </w:rPr>
+      </w:pPr>
+      <w:r>
+        <w:rPr>
+          <w:rFonts w:ascii="Arial" w:eastAsia="宋体" w:hAnsi="Arial" w:cs="Arial"/>
+          <w:color w:val="333333"/>
+          <w:kern w:val="0"/>
+          <w:szCs w:val="21"/>
+          <w:lang w:eastAsia="zh-Hans"/>
+        </w:rPr>
+        <w:t>保存注释</w:t>
+      </w:r>
+    </w:p>
+    <w:p>
+      <w:pPr>
+        <w:widowControl/>
+        <w:shd w:val="clear" w:color="auto" w:fill="FFFFFF"/>
+        <w:spacing w:line="315" w:lineRule="atLeast"/>
+        <w:jc w:val="left"/>
+        <w:rPr>
+          <w:rFonts w:ascii="Arial" w:eastAsia="宋体" w:hAnsi="Arial" w:cs="Arial"/>
+          <w:color w:val="333333"/>
+          <w:kern w:val="0"/>
+          <w:szCs w:val="21"/>
+          <w:lang w:eastAsia="zh-Hans"/>
+        </w:rPr>
+      </w:pPr>
+      <w:hyperlink r:id="rId24" w:tgtFrame="_blank" w:history="1">
+        <w:r>
+          <w:rPr>
+            <w:rFonts w:ascii="Arial" w:eastAsia="宋体" w:hAnsi="Arial" w:cs="Arial"/>
+            <w:color w:val="757575"/>
+            <w:kern w:val="0"/>
+            <w:szCs w:val="21"/>
+            <w:bdr w:val="none" w:sz="0" w:space="0" w:color="auto" w:frame="1"/>
+            <w:shd w:val="clear" w:color="auto" w:fill="FFFFFF"/>
+            <w:lang w:eastAsia="zh-Hans"/>
+          </w:rPr>
+          <w:t>讨论</w:t>
+        </w:r>
+      </w:hyperlink>
+    </w:p>
+    <w:p>
+      <w:pPr>
+        <w:widowControl/>
+        <w:shd w:val="clear" w:color="auto" w:fill="FFFFFF"/>
+        <w:spacing w:line="315" w:lineRule="atLeast"/>
+        <w:jc w:val="left"/>
+        <w:rPr>
+          <w:rFonts w:ascii="Arial" w:eastAsia="宋体" w:hAnsi="Arial" w:cs="Arial"/>
+          <w:color w:val="333333"/>
+          <w:kern w:val="0"/>
+          <w:szCs w:val="21"/>
+          <w:lang w:eastAsia="zh-Hans"/>
+        </w:rPr>
+      </w:pPr>
+      <w:r>
+        <w:rPr>
+          <w:rFonts w:ascii="Arial" w:eastAsia="宋体" w:hAnsi="Arial" w:cs="Arial"/>
+          <w:color w:val="333333"/>
+          <w:kern w:val="0"/>
+          <w:szCs w:val="21"/>
+          <w:lang w:eastAsia="zh-Hans"/>
+        </w:rPr>
+        <w:t>下载</w:t>
+      </w:r>
+    </w:p>
+    <w:p>
+      <w:pPr>
+        <w:widowControl/>
+        <w:shd w:val="clear" w:color="auto" w:fill="FFFFFF"/>
+        <w:spacing w:line="315" w:lineRule="atLeast"/>
+        <w:jc w:val="left"/>
+        <w:rPr>
+          <w:rFonts w:ascii="Arial" w:eastAsia="宋体" w:hAnsi="Arial" w:cs="Arial"/>
+          <w:color w:val="333333"/>
+          <w:kern w:val="0"/>
+          <w:szCs w:val="21"/>
+          <w:lang w:eastAsia="zh-Hans"/>
+        </w:rPr>
+      </w:pPr>
+      <w:r>
+        <w:rPr>
+          <w:rFonts w:ascii="Arial" w:eastAsia="宋体" w:hAnsi="Arial" w:cs="Arial"/>
+          <w:color w:val="333333"/>
+          <w:kern w:val="0"/>
+          <w:szCs w:val="21"/>
+          <w:lang w:eastAsia="zh-Hans"/>
+        </w:rPr>
+        <w:t>选择语言英语（</w:t>
+      </w:r>
+      <w:r>
+        <w:rPr>
+          <w:rFonts w:ascii="Arial" w:eastAsia="宋体" w:hAnsi="Arial" w:cs="Arial"/>
+          <w:color w:val="333333"/>
+          <w:kern w:val="0"/>
+          <w:szCs w:val="21"/>
+          <w:lang w:eastAsia="zh-Hans"/>
+        </w:rPr>
+        <w:t>English</w:t>
+      </w:r>
+      <w:r>
+        <w:rPr>
+          <w:rFonts w:ascii="Arial" w:eastAsia="宋体" w:hAnsi="Arial" w:cs="Arial"/>
+          <w:color w:val="333333"/>
+          <w:kern w:val="0"/>
+          <w:szCs w:val="21"/>
+          <w:lang w:eastAsia="zh-Hans"/>
+        </w:rPr>
+        <w:t>）韩语</w:t>
+      </w:r>
+    </w:p>
+    <w:p>
+      <w:pPr>
+        <w:widowControl/>
+        <w:shd w:val="clear" w:color="auto" w:fill="FFFFFF"/>
+        <w:spacing w:line="315" w:lineRule="atLeast"/>
+        <w:jc w:val="left"/>
+        <w:rPr>
+          <w:rFonts w:ascii="Arial" w:eastAsia="宋体" w:hAnsi="Arial" w:cs="Arial"/>
+          <w:color w:val="333333"/>
+          <w:kern w:val="0"/>
+          <w:szCs w:val="21"/>
+          <w:lang w:eastAsia="zh-Hans"/>
+        </w:rPr>
+      </w:pPr>
+      <w:hyperlink r:id="rId25" w:history="1">
+        <w:r>
+          <w:rPr>
+            <w:rFonts w:ascii="Arial" w:eastAsia="宋体" w:hAnsi="Arial" w:cs="Arial"/>
+            <w:color w:val="2A73CC"/>
+            <w:kern w:val="0"/>
+            <w:szCs w:val="21"/>
+            <w:u w:val="single"/>
+            <w:lang w:eastAsia="zh-Hans"/>
+          </w:rPr>
+          <w:t>帮助我们翻译</w:t>
+        </w:r>
+      </w:hyperlink>
+    </w:p>
+    <w:p>
+      <w:pPr>
+        <w:widowControl/>
+        <w:shd w:val="clear" w:color="auto" w:fill="FFFFFF"/>
+        <w:spacing w:line="315" w:lineRule="atLeast"/>
+        <w:ind w:left="-15" w:right="-15"/>
+        <w:jc w:val="left"/>
+        <w:rPr>
+          <w:rFonts w:ascii="Arial" w:eastAsia="宋体" w:hAnsi="Arial" w:cs="Arial"/>
+          <w:color w:val="333333"/>
+          <w:kern w:val="0"/>
+          <w:szCs w:val="21"/>
+          <w:lang w:eastAsia="zh-Hans"/>
+        </w:rPr>
+      </w:pPr>
+      <w:r>
+        <w:rPr>
+          <w:rFonts w:ascii="Arial" w:eastAsia="宋体" w:hAnsi="Arial" w:cs="Arial"/>
+          <w:color w:val="333333"/>
+          <w:kern w:val="0"/>
+          <w:szCs w:val="21"/>
+          <w:lang w:eastAsia="zh-Hans"/>
+        </w:rPr>
+        <w:t>您可以使用</w:t>
+      </w:r>
+      <w:r>
+        <w:rPr>
+          <w:rFonts w:ascii="Arial" w:eastAsia="宋体" w:hAnsi="Arial" w:cs="Arial"/>
+          <w:color w:val="333333"/>
+          <w:kern w:val="0"/>
+          <w:szCs w:val="21"/>
+          <w:lang w:eastAsia="zh-Hans"/>
+        </w:rPr>
+        <w:t xml:space="preserve"> Tab </w:t>
+      </w:r>
+      <w:r>
+        <w:rPr>
+          <w:rFonts w:ascii="Arial" w:eastAsia="宋体" w:hAnsi="Arial" w:cs="Arial"/>
+          <w:color w:val="333333"/>
+          <w:kern w:val="0"/>
+          <w:szCs w:val="21"/>
+          <w:lang w:eastAsia="zh-Hans"/>
+        </w:rPr>
+        <w:t>键浏览脚本。要保存一段文字的注释，请按</w:t>
+      </w:r>
+      <w:r>
+        <w:rPr>
+          <w:rFonts w:ascii="Arial" w:eastAsia="宋体" w:hAnsi="Arial" w:cs="Arial"/>
+          <w:color w:val="333333"/>
+          <w:kern w:val="0"/>
+          <w:szCs w:val="21"/>
+          <w:lang w:eastAsia="zh-Hans"/>
+        </w:rPr>
+        <w:t xml:space="preserve"> </w:t>
+      </w:r>
+      <w:r>
+        <w:rPr>
+          <w:rFonts w:ascii="Cambria Math" w:eastAsia="宋体" w:hAnsi="Cambria Math" w:cs="Cambria Math"/>
+          <w:color w:val="333333"/>
+          <w:kern w:val="0"/>
+          <w:szCs w:val="21"/>
+          <w:lang w:eastAsia="zh-Hans"/>
+        </w:rPr>
+        <w:t>⌘</w:t>
+      </w:r>
+      <w:r>
+        <w:rPr>
+          <w:rFonts w:ascii="Arial" w:eastAsia="宋体" w:hAnsi="Arial" w:cs="Arial"/>
+          <w:color w:val="333333"/>
+          <w:kern w:val="0"/>
+          <w:szCs w:val="21"/>
+          <w:lang w:eastAsia="zh-Hans"/>
+        </w:rPr>
+        <w:t xml:space="preserve"> + S</w:t>
+      </w:r>
+      <w:r>
+        <w:rPr>
+          <w:rFonts w:ascii="Arial" w:eastAsia="宋体" w:hAnsi="Arial" w:cs="Arial"/>
+          <w:color w:val="333333"/>
+          <w:kern w:val="0"/>
+          <w:szCs w:val="21"/>
+          <w:lang w:eastAsia="zh-Hans"/>
+        </w:rPr>
+        <w:t>。要扩大选择范围，可以使用</w:t>
+      </w:r>
+      <w:r>
+        <w:rPr>
+          <w:rFonts w:ascii="Arial" w:eastAsia="宋体" w:hAnsi="Arial" w:cs="Arial"/>
+          <w:color w:val="333333"/>
+          <w:kern w:val="0"/>
+          <w:szCs w:val="21"/>
+          <w:lang w:eastAsia="zh-Hans"/>
+        </w:rPr>
+        <w:t xml:space="preserve"> </w:t>
+      </w:r>
+      <w:r>
+        <w:rPr>
+          <w:rFonts w:ascii="Cambria Math" w:eastAsia="宋体" w:hAnsi="Cambria Math" w:cs="Cambria Math"/>
+          <w:color w:val="333333"/>
+          <w:kern w:val="0"/>
+          <w:szCs w:val="21"/>
+          <w:lang w:eastAsia="zh-Hans"/>
+        </w:rPr>
+        <w:t>⌘</w:t>
+      </w:r>
+      <w:r>
+        <w:rPr>
+          <w:rFonts w:ascii="Arial" w:eastAsia="宋体" w:hAnsi="Arial" w:cs="Arial"/>
+          <w:color w:val="333333"/>
+          <w:kern w:val="0"/>
+          <w:szCs w:val="21"/>
+          <w:lang w:eastAsia="zh-Hans"/>
+        </w:rPr>
+        <w:t xml:space="preserve"> + </w:t>
+      </w:r>
+      <w:r>
+        <w:rPr>
+          <w:rFonts w:ascii="Arial" w:eastAsia="宋体" w:hAnsi="Arial" w:cs="Arial"/>
+          <w:color w:val="333333"/>
+          <w:kern w:val="0"/>
+          <w:szCs w:val="21"/>
+          <w:lang w:eastAsia="zh-Hans"/>
+        </w:rPr>
+        <w:t>箭头键。您可以使用</w:t>
+      </w:r>
+      <w:r>
+        <w:rPr>
+          <w:rFonts w:ascii="Arial" w:eastAsia="宋体" w:hAnsi="Arial" w:cs="Arial"/>
+          <w:color w:val="333333"/>
+          <w:kern w:val="0"/>
+          <w:szCs w:val="21"/>
+          <w:lang w:eastAsia="zh-Hans"/>
+        </w:rPr>
+        <w:t xml:space="preserve"> shift + </w:t>
+      </w:r>
+      <w:r>
+        <w:rPr>
+          <w:rFonts w:ascii="Cambria Math" w:eastAsia="宋体" w:hAnsi="Cambria Math" w:cs="Cambria Math"/>
+          <w:color w:val="333333"/>
+          <w:kern w:val="0"/>
+          <w:szCs w:val="21"/>
+          <w:lang w:eastAsia="zh-Hans"/>
+        </w:rPr>
+        <w:t>⌘</w:t>
+      </w:r>
+      <w:r>
+        <w:rPr>
+          <w:rFonts w:ascii="Arial" w:eastAsia="宋体" w:hAnsi="Arial" w:cs="Arial"/>
+          <w:color w:val="333333"/>
+          <w:kern w:val="0"/>
+          <w:szCs w:val="21"/>
+          <w:lang w:eastAsia="zh-Hans"/>
+        </w:rPr>
+        <w:t xml:space="preserve"> + </w:t>
+      </w:r>
+      <w:r>
+        <w:rPr>
+          <w:rFonts w:ascii="Arial" w:eastAsia="宋体" w:hAnsi="Arial" w:cs="Arial"/>
+          <w:color w:val="333333"/>
+          <w:kern w:val="0"/>
+          <w:szCs w:val="21"/>
+          <w:lang w:eastAsia="zh-Hans"/>
+        </w:rPr>
+        <w:t>箭头键来缩小选择范围。如果所用屏幕阅读器不兼容使用箭头键作为快捷键，可以将其替换为</w:t>
+      </w:r>
+      <w:r>
+        <w:rPr>
+          <w:rFonts w:ascii="Arial" w:eastAsia="宋体" w:hAnsi="Arial" w:cs="Arial"/>
+          <w:color w:val="333333"/>
+          <w:kern w:val="0"/>
+          <w:szCs w:val="21"/>
+          <w:lang w:eastAsia="zh-Hans"/>
+        </w:rPr>
+        <w:t xml:space="preserve"> H</w:t>
+      </w:r>
+      <w:r>
+        <w:rPr>
+          <w:rFonts w:ascii="Arial" w:eastAsia="宋体" w:hAnsi="Arial" w:cs="Arial"/>
+          <w:color w:val="333333"/>
+          <w:kern w:val="0"/>
+          <w:szCs w:val="21"/>
+          <w:lang w:eastAsia="zh-Hans"/>
+        </w:rPr>
+        <w:t>、</w:t>
+      </w:r>
+      <w:r>
+        <w:rPr>
+          <w:rFonts w:ascii="Arial" w:eastAsia="宋体" w:hAnsi="Arial" w:cs="Arial"/>
+          <w:color w:val="333333"/>
+          <w:kern w:val="0"/>
+          <w:szCs w:val="21"/>
+          <w:lang w:eastAsia="zh-Hans"/>
+        </w:rPr>
+        <w:t>J</w:t>
+      </w:r>
+      <w:r>
+        <w:rPr>
+          <w:rFonts w:ascii="Arial" w:eastAsia="宋体" w:hAnsi="Arial" w:cs="Arial"/>
+          <w:color w:val="333333"/>
+          <w:kern w:val="0"/>
+          <w:szCs w:val="21"/>
+          <w:lang w:eastAsia="zh-Hans"/>
+        </w:rPr>
+        <w:t>、</w:t>
+      </w:r>
+      <w:r>
+        <w:rPr>
+          <w:rFonts w:ascii="Arial" w:eastAsia="宋体" w:hAnsi="Arial" w:cs="Arial"/>
+          <w:color w:val="333333"/>
+          <w:kern w:val="0"/>
+          <w:szCs w:val="21"/>
+          <w:lang w:eastAsia="zh-Hans"/>
+        </w:rPr>
+        <w:t>K</w:t>
+      </w:r>
+      <w:r>
+        <w:rPr>
+          <w:rFonts w:ascii="Arial" w:eastAsia="宋体" w:hAnsi="Arial" w:cs="Arial"/>
+          <w:color w:val="333333"/>
+          <w:kern w:val="0"/>
+          <w:szCs w:val="21"/>
+          <w:lang w:eastAsia="zh-Hans"/>
+        </w:rPr>
+        <w:t>、</w:t>
+      </w:r>
+      <w:r>
+        <w:rPr>
+          <w:rFonts w:ascii="Arial" w:eastAsia="宋体" w:hAnsi="Arial" w:cs="Arial"/>
+          <w:color w:val="333333"/>
+          <w:kern w:val="0"/>
+          <w:szCs w:val="21"/>
+          <w:lang w:eastAsia="zh-Hans"/>
+        </w:rPr>
+        <w:t xml:space="preserve">L </w:t>
+      </w:r>
+      <w:r>
+        <w:rPr>
+          <w:rFonts w:ascii="Arial" w:eastAsia="宋体" w:hAnsi="Arial" w:cs="Arial"/>
+          <w:color w:val="333333"/>
+          <w:kern w:val="0"/>
+          <w:szCs w:val="21"/>
+          <w:lang w:eastAsia="zh-Hans"/>
+        </w:rPr>
+        <w:t>键。某些屏幕阅读器可能需要将</w:t>
+      </w:r>
+      <w:r>
+        <w:rPr>
+          <w:rFonts w:ascii="Arial" w:eastAsia="宋体" w:hAnsi="Arial" w:cs="Arial"/>
+          <w:color w:val="333333"/>
+          <w:kern w:val="0"/>
+          <w:szCs w:val="21"/>
+          <w:lang w:eastAsia="zh-Hans"/>
+        </w:rPr>
+        <w:t xml:space="preserve"> </w:t>
+      </w:r>
+      <w:r>
+        <w:rPr>
+          <w:rFonts w:ascii="Cambria Math" w:eastAsia="宋体" w:hAnsi="Cambria Math" w:cs="Cambria Math"/>
+          <w:color w:val="333333"/>
+          <w:kern w:val="0"/>
+          <w:szCs w:val="21"/>
+          <w:lang w:eastAsia="zh-Hans"/>
+        </w:rPr>
+        <w:t>⌘</w:t>
+      </w:r>
+      <w:r>
+        <w:rPr>
+          <w:rFonts w:ascii="Arial" w:eastAsia="宋体" w:hAnsi="Arial" w:cs="Arial"/>
+          <w:color w:val="333333"/>
+          <w:kern w:val="0"/>
+          <w:szCs w:val="21"/>
+          <w:lang w:eastAsia="zh-Hans"/>
+        </w:rPr>
+        <w:t xml:space="preserve"> </w:t>
+      </w:r>
+      <w:r>
+        <w:rPr>
+          <w:rFonts w:ascii="Arial" w:eastAsia="宋体" w:hAnsi="Arial" w:cs="Arial"/>
+          <w:color w:val="333333"/>
+          <w:kern w:val="0"/>
+          <w:szCs w:val="21"/>
+          <w:lang w:eastAsia="zh-Hans"/>
+        </w:rPr>
+        <w:t>与</w:t>
+      </w:r>
+      <w:r>
+        <w:rPr>
+          <w:rFonts w:ascii="Arial" w:eastAsia="宋体" w:hAnsi="Arial" w:cs="Arial"/>
+          <w:color w:val="333333"/>
+          <w:kern w:val="0"/>
+          <w:szCs w:val="21"/>
+          <w:lang w:eastAsia="zh-Hans"/>
+        </w:rPr>
+        <w:t xml:space="preserve"> Alt </w:t>
+      </w:r>
+      <w:r>
+        <w:rPr>
+          <w:rFonts w:ascii="Arial" w:eastAsia="宋体" w:hAnsi="Arial" w:cs="Arial"/>
+          <w:color w:val="333333"/>
+          <w:kern w:val="0"/>
+          <w:szCs w:val="21"/>
+          <w:lang w:eastAsia="zh-Hans"/>
+        </w:rPr>
+        <w:t>键配合使用</w:t>
+      </w:r>
+    </w:p>
+    <w:p>
+      <w:pPr>
+        <w:widowControl/>
+        <w:shd w:val="clear" w:color="auto" w:fill="FFFFFF"/>
+        <w:spacing w:line="390" w:lineRule="atLeast"/>
+        <w:jc w:val="left"/>
+        <w:rPr>
+          <w:rFonts w:ascii="Arial" w:eastAsia="宋体" w:hAnsi="Arial" w:cs="Arial"/>
+          <w:color w:val="333333"/>
+          <w:kern w:val="0"/>
+          <w:szCs w:val="21"/>
+          <w:lang w:eastAsia="zh-Hans"/>
+        </w:rPr>
+      </w:pPr>
+      <w:r>
+        <w:rPr>
+          <w:rFonts w:ascii="Arial" w:eastAsia="宋体" w:hAnsi="Arial" w:cs="Arial"/>
+          <w:color w:val="333333"/>
+          <w:kern w:val="0"/>
+          <w:szCs w:val="21"/>
+          <w:bdr w:val="none" w:sz="0" w:space="0" w:color="auto" w:frame="1"/>
+          <w:lang w:eastAsia="zh-Hans"/>
+        </w:rPr>
+        <w:t>在</w:t>
+      </w:r>
+      <w:r>
+        <w:rPr>
+          <w:rFonts w:ascii="Arial" w:eastAsia="宋体" w:hAnsi="Arial" w:cs="Arial"/>
+          <w:color w:val="333333"/>
+          <w:kern w:val="0"/>
+          <w:szCs w:val="21"/>
+          <w:bdr w:val="none" w:sz="0" w:space="0" w:color="auto" w:frame="1"/>
+          <w:lang w:eastAsia="zh-Hans"/>
+        </w:rPr>
+        <w:t xml:space="preserve"> 0 </w:t>
+      </w:r>
+      <w:r>
+        <w:rPr>
+          <w:rFonts w:ascii="Arial" w:eastAsia="宋体" w:hAnsi="Arial" w:cs="Arial"/>
+          <w:color w:val="333333"/>
+          <w:kern w:val="0"/>
+          <w:szCs w:val="21"/>
+          <w:bdr w:val="none" w:sz="0" w:space="0" w:color="auto" w:frame="1"/>
+          <w:lang w:eastAsia="zh-Hans"/>
+        </w:rPr>
+        <w:t>秒处开始记录</w:t>
+      </w:r>
+      <w:r>
+        <w:rPr>
+          <w:rFonts w:ascii="Arial" w:eastAsia="宋体" w:hAnsi="Arial" w:cs="Arial"/>
+          <w:color w:val="333333"/>
+          <w:kern w:val="0"/>
+          <w:szCs w:val="21"/>
+          <w:lang w:eastAsia="zh-Hans"/>
+        </w:rPr>
+        <w:t>0:00</w:t>
+      </w:r>
+    </w:p>
+    <w:p>
+      <w:pPr>
+        <w:widowControl/>
+        <w:shd w:val="clear" w:color="auto" w:fill="FFFFFF"/>
+        <w:spacing w:line="390" w:lineRule="atLeast"/>
+        <w:jc w:val="left"/>
+        <w:rPr>
+          <w:rFonts w:ascii="Arial" w:eastAsia="宋体" w:hAnsi="Arial" w:cs="Arial"/>
+          <w:color w:val="333333"/>
+          <w:kern w:val="0"/>
+          <w:szCs w:val="21"/>
+          <w:lang w:eastAsia="zh-Hans"/>
+        </w:rPr>
+      </w:pPr>
+      <w:r>
+        <w:rPr>
+          <w:rFonts w:ascii="Arial" w:eastAsia="宋体" w:hAnsi="Arial" w:cs="Arial"/>
+          <w:color w:val="333333"/>
+          <w:kern w:val="0"/>
+          <w:szCs w:val="21"/>
+          <w:lang w:eastAsia="zh-Hans"/>
+        </w:rPr>
+        <w:t>This code is very similar to </w:t>
+      </w:r>
+    </w:p>
+    <w:p>
+      <w:pPr>
+        <w:widowControl/>
+        <w:shd w:val="clear" w:color="auto" w:fill="FFFFFF"/>
+        <w:spacing w:line="390" w:lineRule="atLeast"/>
+        <w:jc w:val="left"/>
+        <w:rPr>
+          <w:rFonts w:ascii="Arial" w:eastAsia="宋体" w:hAnsi="Arial" w:cs="Arial"/>
+          <w:color w:val="333333"/>
+          <w:kern w:val="0"/>
+          <w:szCs w:val="21"/>
+          <w:lang w:eastAsia="zh-Hans"/>
+        </w:rPr>
+      </w:pPr>
+      <w:r>
+        <w:rPr>
+          <w:rFonts w:ascii="Arial" w:eastAsia="宋体" w:hAnsi="Arial" w:cs="Arial"/>
+          <w:color w:val="333333"/>
+          <w:kern w:val="0"/>
+          <w:szCs w:val="21"/>
+          <w:lang w:eastAsia="zh-Hans"/>
+        </w:rPr>
+        <w:t>what you saw in the earlier videos, </w:t>
+      </w:r>
+    </w:p>
+    <w:p>
+      <w:pPr>
+        <w:widowControl/>
+        <w:shd w:val="clear" w:color="auto" w:fill="FFFFFF"/>
+        <w:spacing w:line="390" w:lineRule="atLeast"/>
+        <w:jc w:val="left"/>
+        <w:rPr>
+          <w:rFonts w:ascii="Arial" w:eastAsia="宋体" w:hAnsi="Arial" w:cs="Arial"/>
+          <w:color w:val="333333"/>
+          <w:kern w:val="0"/>
+          <w:szCs w:val="21"/>
+          <w:lang w:eastAsia="zh-Hans"/>
+        </w:rPr>
+      </w:pPr>
+      <w:r>
+        <w:rPr>
+          <w:rFonts w:ascii="Arial" w:eastAsia="宋体" w:hAnsi="Arial" w:cs="Arial"/>
+          <w:color w:val="333333"/>
+          <w:kern w:val="0"/>
+          <w:szCs w:val="21"/>
+          <w:lang w:eastAsia="zh-Hans"/>
+        </w:rPr>
+        <w:t>but let's look at it line by line. </w:t>
+      </w:r>
+    </w:p>
+    <w:p>
+      <w:pPr>
+        <w:widowControl/>
+        <w:shd w:val="clear" w:color="auto" w:fill="FFFFFF"/>
+        <w:spacing w:line="390" w:lineRule="atLeast"/>
+        <w:jc w:val="left"/>
+        <w:rPr>
+          <w:rFonts w:ascii="Arial" w:eastAsia="宋体" w:hAnsi="Arial" w:cs="Arial"/>
+          <w:color w:val="333333"/>
+          <w:kern w:val="0"/>
+          <w:szCs w:val="21"/>
+          <w:lang w:eastAsia="zh-Hans"/>
+        </w:rPr>
+      </w:pPr>
+      <w:r>
+        <w:rPr>
+          <w:rFonts w:ascii="Arial" w:eastAsia="宋体" w:hAnsi="Arial" w:cs="Arial"/>
+          <w:color w:val="333333"/>
+          <w:kern w:val="0"/>
+          <w:szCs w:val="21"/>
+          <w:lang w:eastAsia="zh-Hans"/>
+        </w:rPr>
+        <w:t>We've just created sentences less from the headlines, </w:t>
+      </w:r>
+    </w:p>
+    <w:p>
+      <w:pPr>
+        <w:widowControl/>
+        <w:shd w:val="clear" w:color="auto" w:fill="FFFFFF"/>
+        <w:spacing w:line="390" w:lineRule="atLeast"/>
+        <w:jc w:val="left"/>
+        <w:rPr>
+          <w:rFonts w:ascii="Arial" w:eastAsia="宋体" w:hAnsi="Arial" w:cs="Arial"/>
+          <w:color w:val="333333"/>
+          <w:kern w:val="0"/>
+          <w:szCs w:val="21"/>
+          <w:lang w:eastAsia="zh-Hans"/>
+        </w:rPr>
+      </w:pPr>
+      <w:r>
+        <w:rPr>
+          <w:rFonts w:ascii="Arial" w:eastAsia="宋体" w:hAnsi="Arial" w:cs="Arial"/>
+          <w:color w:val="333333"/>
+          <w:kern w:val="0"/>
+          <w:szCs w:val="21"/>
+          <w:lang w:eastAsia="zh-Hans"/>
+        </w:rPr>
+        <w:t>in the sarcasm data set. </w:t>
+      </w:r>
+    </w:p>
+    <w:p>
+      <w:pPr>
+        <w:widowControl/>
+        <w:shd w:val="clear" w:color="auto" w:fill="FFFFFF"/>
+        <w:spacing w:line="390" w:lineRule="atLeast"/>
+        <w:jc w:val="left"/>
+        <w:rPr>
+          <w:rFonts w:ascii="Arial" w:eastAsia="宋体" w:hAnsi="Arial" w:cs="Arial"/>
+          <w:color w:val="333333"/>
+          <w:kern w:val="0"/>
+          <w:szCs w:val="21"/>
+          <w:lang w:eastAsia="zh-Hans"/>
+        </w:rPr>
+      </w:pPr>
+      <w:proofErr w:type="gramStart"/>
+      <w:r>
+        <w:rPr>
+          <w:rFonts w:ascii="Arial" w:eastAsia="宋体" w:hAnsi="Arial" w:cs="Arial"/>
+          <w:color w:val="333333"/>
+          <w:kern w:val="0"/>
+          <w:szCs w:val="21"/>
+          <w:lang w:eastAsia="zh-Hans"/>
+        </w:rPr>
+        <w:t>So</w:t>
+      </w:r>
+      <w:proofErr w:type="gramEnd"/>
+      <w:r>
+        <w:rPr>
+          <w:rFonts w:ascii="Arial" w:eastAsia="宋体" w:hAnsi="Arial" w:cs="Arial"/>
+          <w:color w:val="333333"/>
+          <w:kern w:val="0"/>
+          <w:szCs w:val="21"/>
+          <w:lang w:eastAsia="zh-Hans"/>
+        </w:rPr>
+        <w:t xml:space="preserve"> by calling </w:t>
+      </w:r>
+      <w:proofErr w:type="spellStart"/>
+      <w:r>
+        <w:rPr>
+          <w:rFonts w:ascii="Arial" w:eastAsia="宋体" w:hAnsi="Arial" w:cs="Arial"/>
+          <w:color w:val="333333"/>
+          <w:kern w:val="0"/>
+          <w:szCs w:val="21"/>
+          <w:lang w:eastAsia="zh-Hans"/>
+        </w:rPr>
+        <w:t>tokenizer.fit</w:t>
+      </w:r>
+      <w:proofErr w:type="spellEnd"/>
+      <w:r>
+        <w:rPr>
+          <w:rFonts w:ascii="Arial" w:eastAsia="宋体" w:hAnsi="Arial" w:cs="Arial"/>
+          <w:color w:val="333333"/>
+          <w:kern w:val="0"/>
+          <w:szCs w:val="21"/>
+          <w:lang w:eastAsia="zh-Hans"/>
+        </w:rPr>
+        <w:t xml:space="preserve"> on texts, </w:t>
+      </w:r>
+    </w:p>
+    <w:p>
+      <w:pPr>
+        <w:widowControl/>
+        <w:shd w:val="clear" w:color="auto" w:fill="FFFFFF"/>
+        <w:spacing w:line="390" w:lineRule="atLeast"/>
+        <w:jc w:val="left"/>
+        <w:rPr>
+          <w:rFonts w:ascii="Arial" w:eastAsia="宋体" w:hAnsi="Arial" w:cs="Arial"/>
+          <w:color w:val="333333"/>
+          <w:kern w:val="0"/>
+          <w:szCs w:val="21"/>
+          <w:lang w:eastAsia="zh-Hans"/>
+        </w:rPr>
+      </w:pPr>
+      <w:r>
+        <w:rPr>
+          <w:rFonts w:ascii="Arial" w:eastAsia="宋体" w:hAnsi="Arial" w:cs="Arial"/>
+          <w:color w:val="333333"/>
+          <w:kern w:val="0"/>
+          <w:szCs w:val="21"/>
+          <w:lang w:eastAsia="zh-Hans"/>
+        </w:rPr>
+        <w:t>will generate the word index </w:t>
+      </w:r>
+    </w:p>
+    <w:p>
+      <w:pPr>
+        <w:widowControl/>
+        <w:shd w:val="clear" w:color="auto" w:fill="FFFFFF"/>
+        <w:spacing w:line="390" w:lineRule="atLeast"/>
+        <w:jc w:val="left"/>
+        <w:rPr>
+          <w:rFonts w:ascii="Arial" w:eastAsia="宋体" w:hAnsi="Arial" w:cs="Arial"/>
+          <w:color w:val="333333"/>
+          <w:kern w:val="0"/>
+          <w:szCs w:val="21"/>
+          <w:lang w:eastAsia="zh-Hans"/>
+        </w:rPr>
+      </w:pPr>
+      <w:r>
+        <w:rPr>
+          <w:rFonts w:ascii="Arial" w:eastAsia="宋体" w:hAnsi="Arial" w:cs="Arial"/>
+          <w:color w:val="333333"/>
+          <w:kern w:val="0"/>
+          <w:szCs w:val="21"/>
+          <w:lang w:eastAsia="zh-Hans"/>
+        </w:rPr>
+        <w:t>and we'll initialize the tokenizer. </w:t>
+      </w:r>
+    </w:p>
+    <w:p>
+      <w:pPr>
+        <w:widowControl/>
+        <w:shd w:val="clear" w:color="auto" w:fill="FFFFFF"/>
+        <w:spacing w:line="390" w:lineRule="atLeast"/>
+        <w:jc w:val="left"/>
+        <w:rPr>
+          <w:rFonts w:ascii="Arial" w:eastAsia="宋体" w:hAnsi="Arial" w:cs="Arial"/>
+          <w:color w:val="333333"/>
+          <w:kern w:val="0"/>
+          <w:szCs w:val="21"/>
+          <w:lang w:eastAsia="zh-Hans"/>
+        </w:rPr>
+      </w:pPr>
+      <w:r>
+        <w:rPr>
+          <w:rFonts w:ascii="Arial" w:eastAsia="宋体" w:hAnsi="Arial" w:cs="Arial"/>
+          <w:color w:val="333333"/>
+          <w:kern w:val="0"/>
+          <w:szCs w:val="21"/>
+          <w:lang w:eastAsia="zh-Hans"/>
+        </w:rPr>
+        <w:t>We can see the word index as </w:t>
+      </w:r>
+    </w:p>
+    <w:p>
+      <w:pPr>
+        <w:widowControl/>
+        <w:shd w:val="clear" w:color="auto" w:fill="FFFFFF"/>
+        <w:spacing w:line="390" w:lineRule="atLeast"/>
+        <w:jc w:val="left"/>
+        <w:rPr>
+          <w:rFonts w:ascii="Arial" w:eastAsia="宋体" w:hAnsi="Arial" w:cs="Arial"/>
+          <w:color w:val="333333"/>
+          <w:kern w:val="0"/>
+          <w:szCs w:val="21"/>
+          <w:lang w:eastAsia="zh-Hans"/>
+        </w:rPr>
+      </w:pPr>
+      <w:r>
+        <w:rPr>
+          <w:rFonts w:ascii="Arial" w:eastAsia="宋体" w:hAnsi="Arial" w:cs="Arial"/>
+          <w:color w:val="333333"/>
+          <w:kern w:val="0"/>
+          <w:szCs w:val="21"/>
+          <w:lang w:eastAsia="zh-Hans"/>
+        </w:rPr>
+        <w:t>before by calling the word index property. </w:t>
+      </w:r>
+    </w:p>
+    <w:p>
+      <w:pPr>
+        <w:widowControl/>
+        <w:shd w:val="clear" w:color="auto" w:fill="FFFFFF"/>
+        <w:spacing w:line="390" w:lineRule="atLeast"/>
+        <w:jc w:val="left"/>
+        <w:rPr>
+          <w:rFonts w:ascii="Arial" w:eastAsia="宋体" w:hAnsi="Arial" w:cs="Arial"/>
+          <w:color w:val="333333"/>
+          <w:kern w:val="0"/>
+          <w:szCs w:val="21"/>
+          <w:lang w:eastAsia="zh-Hans"/>
+        </w:rPr>
+      </w:pPr>
+      <w:r>
+        <w:rPr>
+          <w:rFonts w:ascii="Arial" w:eastAsia="宋体" w:hAnsi="Arial" w:cs="Arial"/>
+          <w:color w:val="333333"/>
+          <w:kern w:val="0"/>
+          <w:szCs w:val="21"/>
+          <w:lang w:eastAsia="zh-Hans"/>
+        </w:rPr>
+        <w:t>Note that this returns all words that </w:t>
+      </w:r>
+    </w:p>
+    <w:p>
+      <w:pPr>
+        <w:widowControl/>
+        <w:shd w:val="clear" w:color="auto" w:fill="FFFFFF"/>
+        <w:spacing w:line="390" w:lineRule="atLeast"/>
+        <w:jc w:val="left"/>
+        <w:rPr>
+          <w:rFonts w:ascii="Arial" w:eastAsia="宋体" w:hAnsi="Arial" w:cs="Arial"/>
+          <w:color w:val="333333"/>
+          <w:kern w:val="0"/>
+          <w:szCs w:val="21"/>
+          <w:lang w:eastAsia="zh-Hans"/>
+        </w:rPr>
+      </w:pPr>
+      <w:r>
+        <w:rPr>
+          <w:rFonts w:ascii="Arial" w:eastAsia="宋体" w:hAnsi="Arial" w:cs="Arial"/>
+          <w:color w:val="333333"/>
+          <w:kern w:val="0"/>
+          <w:szCs w:val="21"/>
+          <w:lang w:eastAsia="zh-Hans"/>
+        </w:rPr>
+        <w:t>the tokenizer saw when tokenizing the sentences. </w:t>
+      </w:r>
+    </w:p>
+    <w:p>
+      <w:pPr>
+        <w:widowControl/>
+        <w:shd w:val="clear" w:color="auto" w:fill="FFFFFF"/>
+        <w:spacing w:line="390" w:lineRule="atLeast"/>
+        <w:jc w:val="left"/>
+        <w:rPr>
+          <w:rFonts w:ascii="Arial" w:eastAsia="宋体" w:hAnsi="Arial" w:cs="Arial"/>
+          <w:color w:val="333333"/>
+          <w:kern w:val="0"/>
+          <w:szCs w:val="21"/>
+          <w:lang w:eastAsia="zh-Hans"/>
+        </w:rPr>
+      </w:pPr>
+      <w:r>
+        <w:rPr>
+          <w:rFonts w:ascii="Arial" w:eastAsia="宋体" w:hAnsi="Arial" w:cs="Arial"/>
+          <w:color w:val="333333"/>
+          <w:kern w:val="0"/>
+          <w:szCs w:val="21"/>
+          <w:lang w:eastAsia="zh-Hans"/>
+        </w:rPr>
+        <w:t>If you specify num words to get the top 1000 or whatever, </w:t>
+      </w:r>
+    </w:p>
+    <w:p>
+      <w:pPr>
+        <w:widowControl/>
+        <w:shd w:val="clear" w:color="auto" w:fill="FFFFFF"/>
+        <w:spacing w:line="390" w:lineRule="atLeast"/>
+        <w:jc w:val="left"/>
+        <w:rPr>
+          <w:rFonts w:ascii="Arial" w:eastAsia="宋体" w:hAnsi="Arial" w:cs="Arial"/>
+          <w:color w:val="333333"/>
+          <w:kern w:val="0"/>
+          <w:szCs w:val="21"/>
+          <w:lang w:eastAsia="zh-Hans"/>
+        </w:rPr>
+      </w:pPr>
+      <w:r>
+        <w:rPr>
+          <w:rFonts w:ascii="Arial" w:eastAsia="宋体" w:hAnsi="Arial" w:cs="Arial"/>
+          <w:color w:val="333333"/>
+          <w:kern w:val="0"/>
+          <w:szCs w:val="21"/>
+          <w:lang w:eastAsia="zh-Hans"/>
+        </w:rPr>
+        <w:t>you may be confused by seeing </w:t>
+      </w:r>
+    </w:p>
+    <w:p>
+      <w:pPr>
+        <w:widowControl/>
+        <w:shd w:val="clear" w:color="auto" w:fill="FFFFFF"/>
+        <w:spacing w:line="390" w:lineRule="atLeast"/>
+        <w:jc w:val="left"/>
+        <w:rPr>
+          <w:rFonts w:ascii="Arial" w:eastAsia="宋体" w:hAnsi="Arial" w:cs="Arial"/>
+          <w:color w:val="333333"/>
+          <w:kern w:val="0"/>
+          <w:szCs w:val="21"/>
+          <w:lang w:eastAsia="zh-Hans"/>
+        </w:rPr>
+      </w:pPr>
+      <w:r>
+        <w:rPr>
+          <w:rFonts w:ascii="Arial" w:eastAsia="宋体" w:hAnsi="Arial" w:cs="Arial"/>
+          <w:color w:val="333333"/>
+          <w:kern w:val="0"/>
+          <w:szCs w:val="21"/>
+          <w:lang w:eastAsia="zh-Hans"/>
+        </w:rPr>
+        <w:t>something greater than that here. </w:t>
+      </w:r>
+    </w:p>
+    <w:p>
+      <w:pPr>
+        <w:widowControl/>
+        <w:shd w:val="clear" w:color="auto" w:fill="FFFFFF"/>
+        <w:spacing w:line="390" w:lineRule="atLeast"/>
+        <w:jc w:val="left"/>
+        <w:rPr>
+          <w:rFonts w:ascii="Arial" w:eastAsia="宋体" w:hAnsi="Arial" w:cs="Arial"/>
+          <w:color w:val="333333"/>
+          <w:kern w:val="0"/>
+          <w:szCs w:val="21"/>
+          <w:lang w:eastAsia="zh-Hans"/>
+        </w:rPr>
+      </w:pPr>
+      <w:r>
+        <w:rPr>
+          <w:rFonts w:ascii="Arial" w:eastAsia="宋体" w:hAnsi="Arial" w:cs="Arial"/>
+          <w:color w:val="333333"/>
+          <w:kern w:val="0"/>
+          <w:szCs w:val="21"/>
+          <w:lang w:eastAsia="zh-Hans"/>
+        </w:rPr>
+        <w:t>It's an easy mistake to make, </w:t>
+      </w:r>
+    </w:p>
+    <w:p>
+      <w:pPr>
+        <w:widowControl/>
+        <w:shd w:val="clear" w:color="auto" w:fill="FFFFFF"/>
+        <w:spacing w:line="390" w:lineRule="atLeast"/>
+        <w:jc w:val="left"/>
+        <w:rPr>
+          <w:rFonts w:ascii="Arial" w:eastAsia="宋体" w:hAnsi="Arial" w:cs="Arial"/>
+          <w:color w:val="333333"/>
+          <w:kern w:val="0"/>
+          <w:szCs w:val="21"/>
+          <w:lang w:eastAsia="zh-Hans"/>
+        </w:rPr>
+      </w:pPr>
+      <w:r>
+        <w:rPr>
+          <w:rFonts w:ascii="Arial" w:eastAsia="宋体" w:hAnsi="Arial" w:cs="Arial"/>
+          <w:color w:val="333333"/>
+          <w:kern w:val="0"/>
+          <w:szCs w:val="21"/>
+          <w:lang w:eastAsia="zh-Hans"/>
+        </w:rPr>
+        <w:t>but the key thing to remember, </w:t>
+      </w:r>
+    </w:p>
+    <w:p>
+      <w:pPr>
+        <w:widowControl/>
+        <w:shd w:val="clear" w:color="auto" w:fill="FFFFFF"/>
+        <w:spacing w:line="390" w:lineRule="atLeast"/>
+        <w:jc w:val="left"/>
+        <w:rPr>
+          <w:rFonts w:ascii="Arial" w:eastAsia="宋体" w:hAnsi="Arial" w:cs="Arial"/>
+          <w:color w:val="333333"/>
+          <w:kern w:val="0"/>
+          <w:szCs w:val="21"/>
+          <w:lang w:eastAsia="zh-Hans"/>
+        </w:rPr>
+      </w:pPr>
+      <w:r>
+        <w:rPr>
+          <w:rFonts w:ascii="Arial" w:eastAsia="宋体" w:hAnsi="Arial" w:cs="Arial"/>
+          <w:color w:val="333333"/>
+          <w:kern w:val="0"/>
+          <w:szCs w:val="21"/>
+          <w:lang w:eastAsia="zh-Hans"/>
+        </w:rPr>
+        <w:t>is that when it takes the top </w:t>
+      </w:r>
+    </w:p>
+    <w:p>
+      <w:pPr>
+        <w:widowControl/>
+        <w:shd w:val="clear" w:color="auto" w:fill="FFFFFF"/>
+        <w:spacing w:line="390" w:lineRule="atLeast"/>
+        <w:jc w:val="left"/>
+        <w:rPr>
+          <w:rFonts w:ascii="Arial" w:eastAsia="宋体" w:hAnsi="Arial" w:cs="Arial"/>
+          <w:color w:val="333333"/>
+          <w:kern w:val="0"/>
+          <w:szCs w:val="21"/>
+          <w:lang w:eastAsia="zh-Hans"/>
+        </w:rPr>
+      </w:pPr>
+      <w:r>
+        <w:rPr>
+          <w:rFonts w:ascii="Arial" w:eastAsia="宋体" w:hAnsi="Arial" w:cs="Arial"/>
+          <w:color w:val="333333"/>
+          <w:kern w:val="0"/>
+          <w:szCs w:val="21"/>
+          <w:lang w:eastAsia="zh-Hans"/>
+        </w:rPr>
+        <w:t>1000 or whatever you specified, </w:t>
+      </w:r>
+    </w:p>
+    <w:p>
+      <w:pPr>
+        <w:widowControl/>
+        <w:shd w:val="clear" w:color="auto" w:fill="FFFFFF"/>
+        <w:spacing w:line="390" w:lineRule="atLeast"/>
+        <w:jc w:val="left"/>
+        <w:rPr>
+          <w:rFonts w:ascii="Arial" w:eastAsia="宋体" w:hAnsi="Arial" w:cs="Arial"/>
+          <w:color w:val="333333"/>
+          <w:kern w:val="0"/>
+          <w:szCs w:val="21"/>
+          <w:lang w:eastAsia="zh-Hans"/>
+        </w:rPr>
+      </w:pPr>
+      <w:r>
+        <w:rPr>
+          <w:rFonts w:ascii="Arial" w:eastAsia="宋体" w:hAnsi="Arial" w:cs="Arial"/>
+          <w:color w:val="333333"/>
+          <w:kern w:val="0"/>
+          <w:szCs w:val="21"/>
+          <w:lang w:eastAsia="zh-Hans"/>
+        </w:rPr>
+        <w:t>it does that in the text to sequence this process. </w:t>
+      </w:r>
+    </w:p>
+    <w:p>
+      <w:pPr>
+        <w:widowControl/>
+        <w:shd w:val="clear" w:color="auto" w:fill="FFFFFF"/>
+        <w:spacing w:line="390" w:lineRule="atLeast"/>
+        <w:jc w:val="left"/>
+        <w:rPr>
+          <w:rFonts w:ascii="Arial" w:eastAsia="宋体" w:hAnsi="Arial" w:cs="Arial"/>
+          <w:color w:val="333333"/>
+          <w:kern w:val="0"/>
+          <w:szCs w:val="21"/>
+          <w:lang w:eastAsia="zh-Hans"/>
+        </w:rPr>
+      </w:pPr>
+      <w:r>
+        <w:rPr>
+          <w:rFonts w:ascii="Arial" w:eastAsia="宋体" w:hAnsi="Arial" w:cs="Arial"/>
+          <w:color w:val="333333"/>
+          <w:kern w:val="0"/>
+          <w:szCs w:val="21"/>
+          <w:lang w:eastAsia="zh-Hans"/>
+        </w:rPr>
+        <w:t>Our word index is much </w:t>
+      </w:r>
+    </w:p>
+    <w:p>
+      <w:pPr>
+        <w:widowControl/>
+        <w:shd w:val="clear" w:color="auto" w:fill="FFFFFF"/>
+        <w:spacing w:line="390" w:lineRule="atLeast"/>
+        <w:jc w:val="left"/>
+        <w:rPr>
+          <w:rFonts w:ascii="Arial" w:eastAsia="宋体" w:hAnsi="Arial" w:cs="Arial"/>
+          <w:color w:val="333333"/>
+          <w:kern w:val="0"/>
+          <w:szCs w:val="21"/>
+          <w:lang w:eastAsia="zh-Hans"/>
+        </w:rPr>
+      </w:pPr>
+      <w:r>
+        <w:rPr>
+          <w:rFonts w:ascii="Arial" w:eastAsia="宋体" w:hAnsi="Arial" w:cs="Arial"/>
+          <w:color w:val="333333"/>
+          <w:kern w:val="0"/>
+          <w:szCs w:val="21"/>
+          <w:lang w:eastAsia="zh-Hans"/>
+        </w:rPr>
+        <w:t>larger than with the previous example. </w:t>
+      </w:r>
+    </w:p>
+    <w:p>
+      <w:pPr>
+        <w:widowControl/>
+        <w:shd w:val="clear" w:color="auto" w:fill="FFFFFF"/>
+        <w:spacing w:line="390" w:lineRule="atLeast"/>
+        <w:jc w:val="left"/>
+        <w:rPr>
+          <w:rFonts w:ascii="Arial" w:eastAsia="宋体" w:hAnsi="Arial" w:cs="Arial"/>
+          <w:color w:val="333333"/>
+          <w:kern w:val="0"/>
+          <w:szCs w:val="21"/>
+          <w:lang w:eastAsia="zh-Hans"/>
+        </w:rPr>
+      </w:pPr>
+      <w:proofErr w:type="gramStart"/>
+      <w:r>
+        <w:rPr>
+          <w:rFonts w:ascii="Arial" w:eastAsia="宋体" w:hAnsi="Arial" w:cs="Arial"/>
+          <w:color w:val="333333"/>
+          <w:kern w:val="0"/>
+          <w:szCs w:val="21"/>
+          <w:lang w:eastAsia="zh-Hans"/>
+        </w:rPr>
+        <w:t>So</w:t>
+      </w:r>
+      <w:proofErr w:type="gramEnd"/>
+      <w:r>
+        <w:rPr>
+          <w:rFonts w:ascii="Arial" w:eastAsia="宋体" w:hAnsi="Arial" w:cs="Arial"/>
+          <w:color w:val="333333"/>
+          <w:kern w:val="0"/>
+          <w:szCs w:val="21"/>
+          <w:lang w:eastAsia="zh-Hans"/>
+        </w:rPr>
+        <w:t xml:space="preserve"> we'll see a greater variety </w:t>
+      </w:r>
+    </w:p>
+    <w:p>
+      <w:pPr>
+        <w:widowControl/>
+        <w:shd w:val="clear" w:color="auto" w:fill="FFFFFF"/>
+        <w:spacing w:line="390" w:lineRule="atLeast"/>
+        <w:jc w:val="left"/>
+        <w:rPr>
+          <w:rFonts w:ascii="Arial" w:eastAsia="宋体" w:hAnsi="Arial" w:cs="Arial"/>
+          <w:color w:val="333333"/>
+          <w:kern w:val="0"/>
+          <w:szCs w:val="21"/>
+          <w:lang w:eastAsia="zh-Hans"/>
+        </w:rPr>
+      </w:pPr>
+      <w:r>
+        <w:rPr>
+          <w:rFonts w:ascii="Arial" w:eastAsia="宋体" w:hAnsi="Arial" w:cs="Arial"/>
+          <w:color w:val="333333"/>
+          <w:kern w:val="0"/>
+          <w:szCs w:val="21"/>
+          <w:lang w:eastAsia="zh-Hans"/>
+        </w:rPr>
+        <w:t>of words in it. Here's a few. </w:t>
+      </w:r>
+    </w:p>
+    <w:p>
+      <w:pPr>
+        <w:widowControl/>
+        <w:shd w:val="clear" w:color="auto" w:fill="FFFFFF"/>
+        <w:spacing w:line="390" w:lineRule="atLeast"/>
+        <w:jc w:val="left"/>
+        <w:rPr>
+          <w:rFonts w:ascii="Arial" w:eastAsia="宋体" w:hAnsi="Arial" w:cs="Arial"/>
+          <w:color w:val="333333"/>
+          <w:kern w:val="0"/>
+          <w:szCs w:val="21"/>
+          <w:lang w:eastAsia="zh-Hans"/>
+        </w:rPr>
+      </w:pPr>
+      <w:r>
+        <w:rPr>
+          <w:rFonts w:ascii="Arial" w:eastAsia="宋体" w:hAnsi="Arial" w:cs="Arial"/>
+          <w:color w:val="333333"/>
+          <w:kern w:val="0"/>
+          <w:szCs w:val="21"/>
+          <w:lang w:eastAsia="zh-Hans"/>
+        </w:rPr>
+        <w:t>Now we'll create the sequences from the text, </w:t>
+      </w:r>
+    </w:p>
+    <w:p>
+      <w:pPr>
+        <w:widowControl/>
+        <w:shd w:val="clear" w:color="auto" w:fill="FFFFFF"/>
+        <w:spacing w:line="390" w:lineRule="atLeast"/>
+        <w:jc w:val="left"/>
+        <w:rPr>
+          <w:rFonts w:ascii="Arial" w:eastAsia="宋体" w:hAnsi="Arial" w:cs="Arial"/>
+          <w:color w:val="333333"/>
+          <w:kern w:val="0"/>
+          <w:szCs w:val="21"/>
+          <w:lang w:eastAsia="zh-Hans"/>
+        </w:rPr>
+      </w:pPr>
+      <w:r>
+        <w:rPr>
+          <w:rFonts w:ascii="Arial" w:eastAsia="宋体" w:hAnsi="Arial" w:cs="Arial"/>
+          <w:color w:val="333333"/>
+          <w:kern w:val="0"/>
+          <w:szCs w:val="21"/>
+          <w:lang w:eastAsia="zh-Hans"/>
+        </w:rPr>
+        <w:lastRenderedPageBreak/>
+        <w:t>as well as padding them. </w:t>
+      </w:r>
+    </w:p>
+    <w:p>
+      <w:pPr>
+        <w:widowControl/>
+        <w:shd w:val="clear" w:color="auto" w:fill="FFFFFF"/>
+        <w:spacing w:line="390" w:lineRule="atLeast"/>
+        <w:jc w:val="left"/>
+        <w:rPr>
+          <w:rFonts w:ascii="Arial" w:eastAsia="宋体" w:hAnsi="Arial" w:cs="Arial"/>
+          <w:color w:val="333333"/>
+          <w:kern w:val="0"/>
+          <w:szCs w:val="21"/>
+          <w:lang w:eastAsia="zh-Hans"/>
+        </w:rPr>
+      </w:pPr>
+      <w:r>
+        <w:rPr>
+          <w:rFonts w:ascii="Arial" w:eastAsia="宋体" w:hAnsi="Arial" w:cs="Arial"/>
+          <w:color w:val="333333"/>
+          <w:kern w:val="0"/>
+          <w:szCs w:val="21"/>
+          <w:lang w:eastAsia="zh-Hans"/>
+        </w:rPr>
+        <w:t>Here's the code to do that. </w:t>
+      </w:r>
+    </w:p>
+    <w:p>
+      <w:pPr>
+        <w:widowControl/>
+        <w:shd w:val="clear" w:color="auto" w:fill="FFFFFF"/>
+        <w:spacing w:line="390" w:lineRule="atLeast"/>
+        <w:jc w:val="left"/>
+        <w:rPr>
+          <w:rFonts w:ascii="Arial" w:eastAsia="宋体" w:hAnsi="Arial" w:cs="Arial"/>
+          <w:color w:val="333333"/>
+          <w:kern w:val="0"/>
+          <w:szCs w:val="21"/>
+          <w:lang w:eastAsia="zh-Hans"/>
+        </w:rPr>
+      </w:pPr>
+      <w:r>
+        <w:rPr>
+          <w:rFonts w:ascii="Arial" w:eastAsia="宋体" w:hAnsi="Arial" w:cs="Arial"/>
+          <w:color w:val="333333"/>
+          <w:kern w:val="0"/>
+          <w:szCs w:val="21"/>
+          <w:lang w:eastAsia="zh-Hans"/>
+        </w:rPr>
+        <w:t>It's very similar to what you did earlier, </w:t>
+      </w:r>
+    </w:p>
+    <w:p>
+      <w:pPr>
+        <w:widowControl/>
+        <w:shd w:val="clear" w:color="auto" w:fill="FFFFFF"/>
+        <w:spacing w:line="390" w:lineRule="atLeast"/>
+        <w:jc w:val="left"/>
+        <w:rPr>
+          <w:rFonts w:ascii="Arial" w:eastAsia="宋体" w:hAnsi="Arial" w:cs="Arial"/>
+          <w:color w:val="333333"/>
+          <w:kern w:val="0"/>
+          <w:szCs w:val="21"/>
+          <w:lang w:eastAsia="zh-Hans"/>
+        </w:rPr>
+      </w:pPr>
+      <w:r>
+        <w:rPr>
+          <w:rFonts w:ascii="Arial" w:eastAsia="宋体" w:hAnsi="Arial" w:cs="Arial"/>
+          <w:color w:val="333333"/>
+          <w:kern w:val="0"/>
+          <w:szCs w:val="21"/>
+          <w:lang w:eastAsia="zh-Hans"/>
+        </w:rPr>
+        <w:t>and here's the output. </w:t>
+      </w:r>
+    </w:p>
+    <w:p>
+      <w:pPr>
+        <w:widowControl/>
+        <w:shd w:val="clear" w:color="auto" w:fill="FFFFFF"/>
+        <w:spacing w:line="390" w:lineRule="atLeast"/>
+        <w:jc w:val="left"/>
+        <w:rPr>
+          <w:rFonts w:ascii="Arial" w:eastAsia="宋体" w:hAnsi="Arial" w:cs="Arial"/>
+          <w:color w:val="333333"/>
+          <w:kern w:val="0"/>
+          <w:szCs w:val="21"/>
+          <w:lang w:eastAsia="zh-Hans"/>
+        </w:rPr>
+      </w:pPr>
+      <w:r>
+        <w:rPr>
+          <w:rFonts w:ascii="Arial" w:eastAsia="宋体" w:hAnsi="Arial" w:cs="Arial"/>
+          <w:color w:val="333333"/>
+          <w:kern w:val="0"/>
+          <w:szCs w:val="21"/>
+          <w:lang w:eastAsia="zh-Hans"/>
+        </w:rPr>
+        <w:t>First, I took the first headline </w:t>
+      </w:r>
+    </w:p>
+    <w:p>
+      <w:pPr>
+        <w:widowControl/>
+        <w:shd w:val="clear" w:color="auto" w:fill="FFFFFF"/>
+        <w:spacing w:line="390" w:lineRule="atLeast"/>
+        <w:jc w:val="left"/>
+        <w:rPr>
+          <w:rFonts w:ascii="Arial" w:eastAsia="宋体" w:hAnsi="Arial" w:cs="Arial"/>
+          <w:color w:val="333333"/>
+          <w:kern w:val="0"/>
+          <w:szCs w:val="21"/>
+          <w:lang w:eastAsia="zh-Hans"/>
+        </w:rPr>
+      </w:pPr>
+      <w:r>
+        <w:rPr>
+          <w:rFonts w:ascii="Arial" w:eastAsia="宋体" w:hAnsi="Arial" w:cs="Arial"/>
+          <w:color w:val="333333"/>
+          <w:kern w:val="0"/>
+          <w:szCs w:val="21"/>
+          <w:lang w:eastAsia="zh-Hans"/>
+        </w:rPr>
+        <w:t>in the data set and showed its output. </w:t>
+      </w:r>
+    </w:p>
+    <w:p>
+      <w:pPr>
+        <w:widowControl/>
+        <w:shd w:val="clear" w:color="auto" w:fill="FFFFFF"/>
+        <w:spacing w:line="390" w:lineRule="atLeast"/>
+        <w:jc w:val="left"/>
+        <w:rPr>
+          <w:rFonts w:ascii="Arial" w:eastAsia="宋体" w:hAnsi="Arial" w:cs="Arial"/>
+          <w:color w:val="333333"/>
+          <w:kern w:val="0"/>
+          <w:szCs w:val="21"/>
+          <w:lang w:eastAsia="zh-Hans"/>
+        </w:rPr>
+      </w:pPr>
+      <w:r>
+        <w:rPr>
+          <w:rFonts w:ascii="Arial" w:eastAsia="宋体" w:hAnsi="Arial" w:cs="Arial"/>
+          <w:color w:val="333333"/>
+          <w:kern w:val="0"/>
+          <w:szCs w:val="21"/>
+          <w:lang w:eastAsia="zh-Hans"/>
+        </w:rPr>
+        <w:t>We can see that it has been encoded with the values for </w:t>
+      </w:r>
+    </w:p>
+    <w:p>
+      <w:pPr>
+        <w:widowControl/>
+        <w:shd w:val="clear" w:color="auto" w:fill="FFFFFF"/>
+        <w:spacing w:line="390" w:lineRule="atLeast"/>
+        <w:jc w:val="left"/>
+        <w:rPr>
+          <w:rFonts w:ascii="Arial" w:eastAsia="宋体" w:hAnsi="Arial" w:cs="Arial"/>
+          <w:color w:val="333333"/>
+          <w:kern w:val="0"/>
+          <w:szCs w:val="21"/>
+          <w:lang w:eastAsia="zh-Hans"/>
+        </w:rPr>
+      </w:pPr>
+      <w:r>
+        <w:rPr>
+          <w:rFonts w:ascii="Arial" w:eastAsia="宋体" w:hAnsi="Arial" w:cs="Arial"/>
+          <w:color w:val="333333"/>
+          <w:kern w:val="0"/>
+          <w:szCs w:val="21"/>
+          <w:lang w:eastAsia="zh-Hans"/>
+        </w:rPr>
+        <w:t>the keys that are the corresponding word in the sentence. </w:t>
+      </w:r>
+    </w:p>
+    <w:p>
+      <w:pPr>
+        <w:widowControl/>
+        <w:shd w:val="clear" w:color="auto" w:fill="FFFFFF"/>
+        <w:spacing w:line="390" w:lineRule="atLeast"/>
+        <w:jc w:val="left"/>
+        <w:rPr>
+          <w:rFonts w:ascii="Arial" w:eastAsia="宋体" w:hAnsi="Arial" w:cs="Arial"/>
+          <w:color w:val="333333"/>
+          <w:kern w:val="0"/>
+          <w:szCs w:val="21"/>
+          <w:lang w:eastAsia="zh-Hans"/>
+        </w:rPr>
+      </w:pPr>
+      <w:r>
+        <w:rPr>
+          <w:rFonts w:ascii="Arial" w:eastAsia="宋体" w:hAnsi="Arial" w:cs="Arial"/>
+          <w:color w:val="333333"/>
+          <w:kern w:val="0"/>
+          <w:szCs w:val="21"/>
+          <w:lang w:eastAsia="zh-Hans"/>
+        </w:rPr>
+        <w:t>This is the size of the padded matrix. </w:t>
+      </w:r>
+    </w:p>
+    <w:p>
+      <w:pPr>
+        <w:widowControl/>
+        <w:shd w:val="clear" w:color="auto" w:fill="FFFFFF"/>
+        <w:spacing w:line="390" w:lineRule="atLeast"/>
+        <w:jc w:val="left"/>
+        <w:rPr>
+          <w:rFonts w:ascii="Arial" w:eastAsia="宋体" w:hAnsi="Arial" w:cs="Arial"/>
+          <w:color w:val="333333"/>
+          <w:kern w:val="0"/>
+          <w:szCs w:val="21"/>
+          <w:lang w:eastAsia="zh-Hans"/>
+        </w:rPr>
+      </w:pPr>
+      <w:r>
+        <w:rPr>
+          <w:rFonts w:ascii="Arial" w:eastAsia="宋体" w:hAnsi="Arial" w:cs="Arial"/>
+          <w:color w:val="333333"/>
+          <w:kern w:val="0"/>
+          <w:szCs w:val="21"/>
+          <w:lang w:eastAsia="zh-Hans"/>
+        </w:rPr>
+        <w:t>We had 26,709 sentences, </w:t>
+      </w:r>
+    </w:p>
+    <w:p>
+      <w:pPr>
+        <w:widowControl/>
+        <w:shd w:val="clear" w:color="auto" w:fill="FFFFFF"/>
+        <w:spacing w:line="390" w:lineRule="atLeast"/>
+        <w:jc w:val="left"/>
+        <w:rPr>
+          <w:rFonts w:ascii="Arial" w:eastAsia="宋体" w:hAnsi="Arial" w:cs="Arial"/>
+          <w:color w:val="333333"/>
+          <w:kern w:val="0"/>
+          <w:szCs w:val="21"/>
+          <w:lang w:eastAsia="zh-Hans"/>
+        </w:rPr>
+      </w:pPr>
+      <w:r>
+        <w:rPr>
+          <w:rFonts w:ascii="Arial" w:eastAsia="宋体" w:hAnsi="Arial" w:cs="Arial"/>
+          <w:color w:val="333333"/>
+          <w:kern w:val="0"/>
+          <w:szCs w:val="21"/>
+          <w:lang w:eastAsia="zh-Hans"/>
+        </w:rPr>
+        <w:t>and they were encoded with padding, </w:t>
+      </w:r>
+    </w:p>
+    <w:p>
+      <w:pPr>
+        <w:widowControl/>
+        <w:shd w:val="clear" w:color="auto" w:fill="FFFFFF"/>
+        <w:spacing w:line="390" w:lineRule="atLeast"/>
+        <w:jc w:val="left"/>
+        <w:rPr>
+          <w:rFonts w:ascii="Arial" w:eastAsia="宋体" w:hAnsi="Arial" w:cs="Arial"/>
+          <w:color w:val="333333"/>
+          <w:kern w:val="0"/>
+          <w:szCs w:val="21"/>
+          <w:lang w:eastAsia="zh-Hans"/>
+        </w:rPr>
+      </w:pPr>
+      <w:r>
+        <w:rPr>
+          <w:rFonts w:ascii="Arial" w:eastAsia="宋体" w:hAnsi="Arial" w:cs="Arial"/>
+          <w:color w:val="333333"/>
+          <w:kern w:val="0"/>
+          <w:szCs w:val="21"/>
+          <w:lang w:eastAsia="zh-Hans"/>
+        </w:rPr>
+        <w:t>to get them up to 40 words </w:t>
+      </w:r>
+    </w:p>
+    <w:p>
+      <w:pPr>
+        <w:widowControl/>
+        <w:shd w:val="clear" w:color="auto" w:fill="FFFFFF"/>
+        <w:spacing w:line="390" w:lineRule="atLeast"/>
+        <w:jc w:val="left"/>
+        <w:rPr>
+          <w:rFonts w:ascii="Arial" w:eastAsia="宋体" w:hAnsi="Arial" w:cs="Arial"/>
+          <w:color w:val="333333"/>
+          <w:kern w:val="0"/>
+          <w:szCs w:val="21"/>
+          <w:lang w:eastAsia="zh-Hans"/>
+        </w:rPr>
+      </w:pPr>
+      <w:r>
+        <w:rPr>
+          <w:rFonts w:ascii="Arial" w:eastAsia="宋体" w:hAnsi="Arial" w:cs="Arial"/>
+          <w:color w:val="333333"/>
+          <w:kern w:val="0"/>
+          <w:szCs w:val="21"/>
+          <w:lang w:eastAsia="zh-Hans"/>
+        </w:rPr>
+        <w:t>long which was the length of the longest word. </w:t>
+      </w:r>
+    </w:p>
+    <w:p>
+      <w:pPr>
+        <w:widowControl/>
+        <w:shd w:val="clear" w:color="auto" w:fill="FFFFFF"/>
+        <w:spacing w:line="390" w:lineRule="atLeast"/>
+        <w:jc w:val="left"/>
+        <w:rPr>
+          <w:rFonts w:ascii="Arial" w:eastAsia="宋体" w:hAnsi="Arial" w:cs="Arial"/>
+          <w:color w:val="333333"/>
+          <w:kern w:val="0"/>
+          <w:szCs w:val="21"/>
+          <w:lang w:eastAsia="zh-Hans"/>
+        </w:rPr>
+      </w:pPr>
+      <w:r>
+        <w:rPr>
+          <w:rFonts w:ascii="Arial" w:eastAsia="宋体" w:hAnsi="Arial" w:cs="Arial"/>
+          <w:color w:val="333333"/>
+          <w:kern w:val="0"/>
+          <w:szCs w:val="21"/>
+          <w:lang w:eastAsia="zh-Hans"/>
+        </w:rPr>
+        <w:t>You could truncate this if you like, </w:t>
+      </w:r>
+    </w:p>
+    <w:p>
+      <w:pPr>
+        <w:widowControl/>
+        <w:shd w:val="clear" w:color="auto" w:fill="FFFFFF"/>
+        <w:spacing w:line="390" w:lineRule="atLeast"/>
+        <w:jc w:val="left"/>
+        <w:rPr>
+          <w:rFonts w:ascii="Arial" w:eastAsia="宋体" w:hAnsi="Arial" w:cs="Arial"/>
+          <w:color w:val="333333"/>
+          <w:kern w:val="0"/>
+          <w:szCs w:val="21"/>
+          <w:lang w:eastAsia="zh-Hans"/>
+        </w:rPr>
+      </w:pPr>
+      <w:r>
+        <w:rPr>
+          <w:rFonts w:ascii="Arial" w:eastAsia="宋体" w:hAnsi="Arial" w:cs="Arial"/>
+          <w:color w:val="333333"/>
+          <w:kern w:val="0"/>
+          <w:szCs w:val="21"/>
+          <w:lang w:eastAsia="zh-Hans"/>
+        </w:rPr>
+        <w:t>but I'll keep it at 40. </w:t>
+      </w:r>
+    </w:p>
+    <w:p>
+      <w:pPr>
+        <w:widowControl/>
+        <w:shd w:val="clear" w:color="auto" w:fill="FFFFFF"/>
+        <w:spacing w:line="390" w:lineRule="atLeast"/>
+        <w:jc w:val="left"/>
+        <w:rPr>
+          <w:rFonts w:ascii="Arial" w:eastAsia="宋体" w:hAnsi="Arial" w:cs="Arial"/>
+          <w:color w:val="333333"/>
+          <w:kern w:val="0"/>
+          <w:szCs w:val="21"/>
+          <w:lang w:eastAsia="zh-Hans"/>
+        </w:rPr>
+      </w:pPr>
+      <w:r>
+        <w:rPr>
+          <w:rFonts w:ascii="Arial" w:eastAsia="宋体" w:hAnsi="Arial" w:cs="Arial"/>
+          <w:color w:val="333333"/>
+          <w:kern w:val="0"/>
+          <w:szCs w:val="21"/>
+          <w:lang w:eastAsia="zh-Hans"/>
+        </w:rPr>
+        <w:t>That's it for processing the Sarcasm data set. </w:t>
+      </w:r>
+    </w:p>
+    <w:p>
+      <w:pPr>
+        <w:widowControl/>
+        <w:shd w:val="clear" w:color="auto" w:fill="FFFFFF"/>
+        <w:spacing w:line="390" w:lineRule="atLeast"/>
+        <w:jc w:val="left"/>
+        <w:rPr>
+          <w:rFonts w:ascii="Arial" w:eastAsia="宋体" w:hAnsi="Arial" w:cs="Arial"/>
+          <w:color w:val="333333"/>
+          <w:kern w:val="0"/>
+          <w:szCs w:val="21"/>
+          <w:lang w:eastAsia="zh-Hans"/>
+        </w:rPr>
+      </w:pPr>
+      <w:r>
+        <w:rPr>
+          <w:rFonts w:ascii="Arial" w:eastAsia="宋体" w:hAnsi="Arial" w:cs="Arial"/>
+          <w:color w:val="333333"/>
+          <w:kern w:val="0"/>
+          <w:szCs w:val="21"/>
+          <w:lang w:eastAsia="zh-Hans"/>
+        </w:rPr>
+        <w:t>Let's take a look at that in action in a screen cast.</w:t>
       </w:r>
     </w:p>
     <w:p>
@@ -3452,33 +6408,6 @@
       </w:pPr>
       <w:bookmarkStart w:id="0" w:name="_GoBack"/>
       <w:bookmarkEnd w:id="0"/>
-    </w:p>
-    <w:p>
-      <w:pPr>
-        <w:rPr>
-          <w:rFonts w:ascii="Calibri" w:hAnsi="Calibri" w:cs="Calibri" w:hint="eastAsia"/>
-          <w:sz w:val="22"/>
-          <w:szCs w:val="22"/>
-        </w:rPr>
-      </w:pPr>
-    </w:p>
-    <w:p>
-      <w:pPr>
-        <w:rPr>
-          <w:rFonts w:ascii="Calibri" w:hAnsi="Calibri" w:cs="Calibri" w:hint="eastAsia"/>
-          <w:sz w:val="22"/>
-          <w:szCs w:val="22"/>
-        </w:rPr>
-      </w:pPr>
-    </w:p>
-    <w:p>
-      <w:pPr>
-        <w:rPr>
-          <w:rFonts w:ascii="Calibri" w:hAnsi="Calibri" w:cs="Calibri"/>
-          <w:sz w:val="22"/>
-          <w:szCs w:val="22"/>
-        </w:rPr>
-      </w:pPr>
     </w:p>
     <w:p>
       <w:pPr>
@@ -4022,6 +6951,27 @@
       <w:jc w:val="both"/>
     </w:pPr>
   </w:style>
+  <w:style w:type="paragraph" w:styleId="4">
+    <w:name w:val="heading 4"/>
+    <w:basedOn w:val="a"/>
+    <w:link w:val="40"/>
+    <w:uiPriority w:val="9"/>
+    <w:qFormat/>
+    <w:rsid w:val="004D1289"/>
+    <w:pPr>
+      <w:widowControl/>
+      <w:spacing w:before="100" w:beforeAutospacing="1" w:after="100" w:afterAutospacing="1"/>
+      <w:jc w:val="left"/>
+      <w:outlineLvl w:val="3"/>
+    </w:pPr>
+    <w:rPr>
+      <w:rFonts w:ascii="宋体" w:eastAsia="宋体" w:hAnsi="宋体" w:cs="宋体"/>
+      <w:b/>
+      <w:bCs/>
+      <w:kern w:val="0"/>
+      <w:sz w:val="24"/>
+    </w:rPr>
+  </w:style>
   <w:style w:type="character" w:default="1" w:styleId="a0">
     <w:name w:val="Default Paragraph Font"/>
     <w:uiPriority w:val="1"/>
@@ -4058,6 +7008,82 @@
     <w:pPr>
       <w:ind w:firstLineChars="200" w:firstLine="420"/>
     </w:pPr>
+  </w:style>
+  <w:style w:type="character" w:customStyle="1" w:styleId="40">
+    <w:name w:val="标题 4 字符"/>
+    <w:basedOn w:val="a0"/>
+    <w:link w:val="4"/>
+    <w:uiPriority w:val="9"/>
+    <w:rsid w:val="004D1289"/>
+    <w:rPr>
+      <w:rFonts w:ascii="宋体" w:eastAsia="宋体" w:hAnsi="宋体" w:cs="宋体"/>
+      <w:b/>
+      <w:bCs/>
+      <w:kern w:val="0"/>
+      <w:sz w:val="24"/>
+    </w:rPr>
+  </w:style>
+  <w:style w:type="character" w:customStyle="1" w:styleId="vjs-control-text">
+    <w:name w:val="vjs-control-text"/>
+    <w:basedOn w:val="a0"/>
+    <w:rsid w:val="004D1289"/>
+  </w:style>
+  <w:style w:type="character" w:customStyle="1" w:styleId="current-time-display">
+    <w:name w:val="current-time-display"/>
+    <w:basedOn w:val="a0"/>
+    <w:rsid w:val="004D1289"/>
+  </w:style>
+  <w:style w:type="character" w:customStyle="1" w:styleId="time-separator">
+    <w:name w:val="time-separator"/>
+    <w:basedOn w:val="a0"/>
+    <w:rsid w:val="004D1289"/>
+  </w:style>
+  <w:style w:type="character" w:customStyle="1" w:styleId="duration-display">
+    <w:name w:val="duration-display"/>
+    <w:basedOn w:val="a0"/>
+    <w:rsid w:val="004D1289"/>
+  </w:style>
+  <w:style w:type="character" w:customStyle="1" w:styleId="box120drhm-oo-centerjustify1nezfbd-oo-centeralign19zvu2s-oo-displayflexpoyjc">
+    <w:name w:val="box_120drhm-o_o-centerjustify_1nezfbd-o_o-centeralign_19zvu2s-o_o-displayflex_poyjc"/>
+    <w:basedOn w:val="a0"/>
+    <w:rsid w:val="004D1289"/>
+  </w:style>
+  <w:style w:type="character" w:styleId="a4">
+    <w:name w:val="Hyperlink"/>
+    <w:basedOn w:val="a0"/>
+    <w:uiPriority w:val="99"/>
+    <w:semiHidden/>
+    <w:unhideWhenUsed/>
+    <w:rsid w:val="004D1289"/>
+    <w:rPr>
+      <w:color w:val="0000FF"/>
+      <w:u w:val="single"/>
+    </w:rPr>
+  </w:style>
+  <w:style w:type="character" w:customStyle="1" w:styleId="rc-volunteerlink">
+    <w:name w:val="rc-volunteerlink"/>
+    <w:basedOn w:val="a0"/>
+    <w:rsid w:val="004D1289"/>
+  </w:style>
+  <w:style w:type="paragraph" w:customStyle="1" w:styleId="rc-a11yscreenreaderonly">
+    <w:name w:val="rc-a11yscreenreaderonly"/>
+    <w:basedOn w:val="a"/>
+    <w:rsid w:val="004D1289"/>
+    <w:pPr>
+      <w:widowControl/>
+      <w:spacing w:before="100" w:beforeAutospacing="1" w:after="100" w:afterAutospacing="1"/>
+      <w:jc w:val="left"/>
+    </w:pPr>
+    <w:rPr>
+      <w:rFonts w:ascii="宋体" w:eastAsia="宋体" w:hAnsi="宋体" w:cs="宋体"/>
+      <w:kern w:val="0"/>
+      <w:sz w:val="24"/>
+    </w:rPr>
+  </w:style>
+  <w:style w:type="character" w:customStyle="1" w:styleId="sr-only">
+    <w:name w:val="sr-only"/>
+    <w:basedOn w:val="a0"/>
+    <w:rsid w:val="004D1289"/>
   </w:style>
 </w:styles>
 </file>

--- a/3. Natural Language Processing in TensorFlow/week1.Sentiment in text/note/note.docx
+++ b/3. Natural Language Processing in TensorFlow/week1.Sentiment in text/note/note.docx
@@ -4149,40 +4149,41 @@
     </w:p>
     <w:p>
       <w:pPr>
-        <w:pStyle w:val="4"/>
-        <w:shd w:val="clear" w:color="auto" w:fill="FFFFFF"/>
-        <w:spacing w:before="300" w:beforeAutospacing="0" w:after="300" w:afterAutospacing="0"/>
-        <w:rPr>
-          <w:rFonts w:ascii="inherit" w:hAnsi="inherit" w:cs="Arial"/>
-          <w:color w:val="333333"/>
-          <w:sz w:val="27"/>
-          <w:szCs w:val="27"/>
-          <w:lang w:eastAsia="zh-Hans"/>
+        <w:rPr>
+          <w:rFonts w:ascii="Calibri" w:hAnsi="Calibri" w:cs="Calibri"/>
+          <w:b/>
+          <w:bCs/>
+          <w:sz w:val="28"/>
+          <w:szCs w:val="28"/>
         </w:rPr>
       </w:pPr>
       <w:r>
         <w:rPr>
           <w:rFonts w:ascii="Calibri" w:hAnsi="Calibri" w:cs="Calibri" w:hint="eastAsia"/>
-          <w:sz w:val="22"/>
-          <w:szCs w:val="22"/>
+          <w:b/>
+          <w:bCs/>
+          <w:sz w:val="28"/>
+          <w:szCs w:val="28"/>
         </w:rPr>
         <w:t>1</w:t>
       </w:r>
       <w:r>
         <w:rPr>
           <w:rFonts w:ascii="Calibri" w:hAnsi="Calibri" w:cs="Calibri"/>
-          <w:sz w:val="22"/>
-          <w:szCs w:val="22"/>
+          <w:b/>
+          <w:bCs/>
+          <w:sz w:val="28"/>
+          <w:szCs w:val="28"/>
         </w:rPr>
         <w:t xml:space="preserve">.9 </w:t>
       </w:r>
       <w:r>
         <w:rPr>
-          <w:rFonts w:ascii="inherit" w:hAnsi="inherit" w:cs="Arial"/>
-          <w:color w:val="333333"/>
-          <w:sz w:val="27"/>
-          <w:szCs w:val="27"/>
-          <w:lang w:eastAsia="zh-Hans"/>
+          <w:rFonts w:ascii="Calibri" w:hAnsi="Calibri" w:cs="Calibri"/>
+          <w:b/>
+          <w:bCs/>
+          <w:sz w:val="28"/>
+          <w:szCs w:val="28"/>
         </w:rPr>
         <w:t>Working with the Tokenizer</w:t>
       </w:r>
@@ -4191,2268 +4192,1106 @@
       <w:pPr>
         <w:widowControl/>
         <w:jc w:val="left"/>
-        <w:textAlignment w:val="top"/>
-        <w:rPr>
-          <w:rFonts w:ascii="Arial" w:eastAsia="宋体" w:hAnsi="Arial" w:cs="Arial"/>
-          <w:color w:val="333333"/>
+        <w:rPr>
+          <w:rFonts w:ascii="宋体" w:eastAsia="宋体" w:hAnsi="宋体" w:cs="宋体"/>
           <w:kern w:val="0"/>
-          <w:sz w:val="15"/>
-          <w:szCs w:val="15"/>
-          <w:lang w:eastAsia="zh-Hans"/>
-        </w:rPr>
-      </w:pPr>
-      <w:r>
-        <w:rPr>
-          <w:rFonts w:ascii="Arial" w:eastAsia="宋体" w:hAnsi="Arial" w:cs="Arial"/>
-          <w:color w:val="333333"/>
-          <w:kern w:val="0"/>
-          <w:sz w:val="15"/>
-          <w:szCs w:val="15"/>
-          <w:bdr w:val="none" w:sz="0" w:space="0" w:color="auto" w:frame="1"/>
-          <w:lang w:eastAsia="zh-Hans"/>
-        </w:rPr>
-        <w:t>播放视频</w:t>
+          <w:sz w:val="24"/>
+        </w:rPr>
+      </w:pPr>
+      <w:r>
+        <w:rPr>
+          <w:rFonts w:ascii="Calibri" w:hAnsi="Calibri" w:cs="Calibri"/>
+          <w:noProof/>
+          <w:sz w:val="22"/>
+          <w:szCs w:val="22"/>
+        </w:rPr>
+        <w:drawing>
+          <wp:inline distT="0" distB="0" distL="0" distR="0">
+            <wp:extent cx="5270500" cy="1561171"/>
+            <wp:effectExtent l="0" t="0" r="0" b="1270"/>
+            <wp:docPr id="24" name="图片 24" descr="图片包含 屏幕截图&#10;&#10;描述已自动生成"/>
+            <wp:cNvGraphicFramePr>
+              <a:graphicFrameLocks xmlns:a="http://schemas.openxmlformats.org/drawingml/2006/main" noChangeAspect="1"/>
+            </wp:cNvGraphicFramePr>
+            <a:graphic xmlns:a="http://schemas.openxmlformats.org/drawingml/2006/main">
+              <a:graphicData uri="http://schemas.openxmlformats.org/drawingml/2006/picture">
+                <pic:pic xmlns:pic="http://schemas.openxmlformats.org/drawingml/2006/picture">
+                  <pic:nvPicPr>
+                    <pic:cNvPr id="0" name="Picture 53"/>
+                    <pic:cNvPicPr>
+                      <a:picLocks noChangeAspect="1" noChangeArrowheads="1"/>
+                    </pic:cNvPicPr>
+                  </pic:nvPicPr>
+                  <pic:blipFill rotWithShape="1">
+                    <a:blip r:embed="rId24">
+                      <a:extLst>
+                        <a:ext uri="{28A0092B-C50C-407E-A947-70E740481C1C}">
+                          <a14:useLocalDpi xmlns:a14="http://schemas.microsoft.com/office/drawing/2010/main" val="0"/>
+                        </a:ext>
+                      </a:extLst>
+                    </a:blip>
+                    <a:srcRect b="47310"/>
+                    <a:stretch/>
+                  </pic:blipFill>
+                  <pic:spPr bwMode="auto">
+                    <a:xfrm>
+                      <a:off x="0" y="0"/>
+                      <a:ext cx="5270500" cy="1561171"/>
+                    </a:xfrm>
+                    <a:prstGeom prst="rect">
+                      <a:avLst/>
+                    </a:prstGeom>
+                    <a:noFill/>
+                    <a:ln>
+                      <a:noFill/>
+                    </a:ln>
+                    <a:extLst>
+                      <a:ext uri="{53640926-AAD7-44D8-BBD7-CCE9431645EC}">
+                        <a14:shadowObscured xmlns:a14="http://schemas.microsoft.com/office/drawing/2010/main"/>
+                      </a:ext>
+                    </a:extLst>
+                  </pic:spPr>
+                </pic:pic>
+              </a:graphicData>
+            </a:graphic>
+          </wp:inline>
+        </w:drawing>
+      </w:r>
+    </w:p>
+    <w:p>
+      <w:pPr>
+        <w:rPr>
+          <w:rFonts w:ascii="Calibri" w:hAnsi="Calibri" w:cs="Calibri"/>
+          <w:sz w:val="22"/>
+          <w:szCs w:val="22"/>
+        </w:rPr>
+      </w:pPr>
+      <w:r>
+        <w:rPr>
+          <w:rFonts w:ascii="Calibri" w:hAnsi="Calibri" w:cs="Calibri"/>
+          <w:sz w:val="22"/>
+          <w:szCs w:val="22"/>
+        </w:rPr>
+        <w:t xml:space="preserve">This code is very similar to what you saw in the earlier videos, but let's look at it line by line. We've just created sentences less from the headlines, in the sarcasm data set. </w:t>
+      </w:r>
+      <w:proofErr w:type="gramStart"/>
+      <w:r>
+        <w:rPr>
+          <w:rFonts w:ascii="Calibri" w:hAnsi="Calibri" w:cs="Calibri"/>
+          <w:sz w:val="22"/>
+          <w:szCs w:val="22"/>
+        </w:rPr>
+        <w:t>So</w:t>
+      </w:r>
+      <w:proofErr w:type="gramEnd"/>
+      <w:r>
+        <w:rPr>
+          <w:rFonts w:ascii="Calibri" w:hAnsi="Calibri" w:cs="Calibri"/>
+          <w:sz w:val="22"/>
+          <w:szCs w:val="22"/>
+        </w:rPr>
+        <w:t xml:space="preserve"> by calling </w:t>
+      </w:r>
+      <w:proofErr w:type="spellStart"/>
+      <w:r>
+        <w:rPr>
+          <w:rFonts w:ascii="Calibri" w:hAnsi="Calibri" w:cs="Calibri"/>
+          <w:b/>
+          <w:bCs/>
+          <w:sz w:val="22"/>
+          <w:szCs w:val="22"/>
+        </w:rPr>
+        <w:t>tokenizer.fit</w:t>
+      </w:r>
+      <w:proofErr w:type="spellEnd"/>
+      <w:r>
+        <w:rPr>
+          <w:rFonts w:ascii="Calibri" w:hAnsi="Calibri" w:cs="Calibri"/>
+          <w:sz w:val="22"/>
+          <w:szCs w:val="22"/>
+        </w:rPr>
+        <w:t xml:space="preserve"> on texts, will generate the word index and we'll initialize the tokenizer. We can see the word index as before by calling the word index property. Note that this returns all words that the tokenizer saw when tokenizing the sentences. If you specify num words to get the top 1000 or whatever, you may be confused by seeing something greater than that here. </w:t>
+      </w:r>
+      <w:r>
+        <w:rPr>
+          <w:rFonts w:ascii="Calibri" w:hAnsi="Calibri" w:cs="Calibri"/>
+          <w:sz w:val="22"/>
+          <w:szCs w:val="22"/>
+        </w:rPr>
+        <w:lastRenderedPageBreak/>
+        <w:t xml:space="preserve">It's an easy mistake to make, but the key thing to remember, is that when it takes the top 1000 or whatever you specified, it does that in the text to sequence this process. Our word index is much larger than with the previous example. </w:t>
       </w:r>
     </w:p>
     <w:p>
       <w:pPr>
         <w:widowControl/>
         <w:jc w:val="left"/>
-        <w:textAlignment w:val="top"/>
-        <w:rPr>
-          <w:rFonts w:ascii="Arial" w:eastAsia="宋体" w:hAnsi="Arial" w:cs="Arial"/>
-          <w:color w:val="333333"/>
+        <w:rPr>
+          <w:rFonts w:ascii="宋体" w:eastAsia="宋体" w:hAnsi="宋体" w:cs="宋体"/>
           <w:kern w:val="0"/>
-          <w:sz w:val="15"/>
-          <w:szCs w:val="15"/>
-          <w:lang w:eastAsia="zh-Hans"/>
-        </w:rPr>
-      </w:pPr>
-      <w:r>
-        <w:rPr>
-          <w:rFonts w:ascii="Arial" w:eastAsia="宋体" w:hAnsi="Arial" w:cs="Arial"/>
-          <w:color w:val="333333"/>
-          <w:kern w:val="0"/>
-          <w:sz w:val="15"/>
-          <w:szCs w:val="15"/>
-          <w:bdr w:val="none" w:sz="0" w:space="0" w:color="auto" w:frame="1"/>
-          <w:lang w:eastAsia="zh-Hans"/>
-        </w:rPr>
-        <w:t>播放</w:t>
+          <w:sz w:val="24"/>
+        </w:rPr>
+      </w:pPr>
+      <w:r>
+        <w:rPr>
+          <w:rFonts w:ascii="Calibri" w:hAnsi="Calibri" w:cs="Calibri"/>
+          <w:noProof/>
+          <w:sz w:val="22"/>
+          <w:szCs w:val="22"/>
+        </w:rPr>
+        <w:drawing>
+          <wp:inline distT="0" distB="0" distL="0" distR="0">
+            <wp:extent cx="5270500" cy="527824"/>
+            <wp:effectExtent l="0" t="0" r="0" b="5715"/>
+            <wp:docPr id="25" name="图片 25" descr="图片包含 屏幕截图&#10;&#10;描述已自动生成"/>
+            <wp:cNvGraphicFramePr>
+              <a:graphicFrameLocks xmlns:a="http://schemas.openxmlformats.org/drawingml/2006/main" noChangeAspect="1"/>
+            </wp:cNvGraphicFramePr>
+            <a:graphic xmlns:a="http://schemas.openxmlformats.org/drawingml/2006/main">
+              <a:graphicData uri="http://schemas.openxmlformats.org/drawingml/2006/picture">
+                <pic:pic xmlns:pic="http://schemas.openxmlformats.org/drawingml/2006/picture">
+                  <pic:nvPicPr>
+                    <pic:cNvPr id="0" name="Picture 55"/>
+                    <pic:cNvPicPr>
+                      <a:picLocks noChangeAspect="1" noChangeArrowheads="1"/>
+                    </pic:cNvPicPr>
+                  </pic:nvPicPr>
+                  <pic:blipFill rotWithShape="1">
+                    <a:blip r:embed="rId25">
+                      <a:extLst>
+                        <a:ext uri="{28A0092B-C50C-407E-A947-70E740481C1C}">
+                          <a14:useLocalDpi xmlns:a14="http://schemas.microsoft.com/office/drawing/2010/main" val="0"/>
+                        </a:ext>
+                      </a:extLst>
+                    </a:blip>
+                    <a:srcRect b="82186"/>
+                    <a:stretch/>
+                  </pic:blipFill>
+                  <pic:spPr bwMode="auto">
+                    <a:xfrm>
+                      <a:off x="0" y="0"/>
+                      <a:ext cx="5270500" cy="527824"/>
+                    </a:xfrm>
+                    <a:prstGeom prst="rect">
+                      <a:avLst/>
+                    </a:prstGeom>
+                    <a:noFill/>
+                    <a:ln>
+                      <a:noFill/>
+                    </a:ln>
+                    <a:extLst>
+                      <a:ext uri="{53640926-AAD7-44D8-BBD7-CCE9431645EC}">
+                        <a14:shadowObscured xmlns:a14="http://schemas.microsoft.com/office/drawing/2010/main"/>
+                      </a:ext>
+                    </a:extLst>
+                  </pic:spPr>
+                </pic:pic>
+              </a:graphicData>
+            </a:graphic>
+          </wp:inline>
+        </w:drawing>
+      </w:r>
+    </w:p>
+    <w:p>
+      <w:pPr>
+        <w:rPr>
+          <w:rFonts w:ascii="Calibri" w:hAnsi="Calibri" w:cs="Calibri"/>
+          <w:sz w:val="22"/>
+          <w:szCs w:val="22"/>
+        </w:rPr>
+      </w:pPr>
+      <w:proofErr w:type="gramStart"/>
+      <w:r>
+        <w:rPr>
+          <w:rFonts w:ascii="Calibri" w:hAnsi="Calibri" w:cs="Calibri"/>
+          <w:sz w:val="22"/>
+          <w:szCs w:val="22"/>
+        </w:rPr>
+        <w:t>So</w:t>
+      </w:r>
+      <w:proofErr w:type="gramEnd"/>
+      <w:r>
+        <w:rPr>
+          <w:rFonts w:ascii="Calibri" w:hAnsi="Calibri" w:cs="Calibri"/>
+          <w:sz w:val="22"/>
+          <w:szCs w:val="22"/>
+        </w:rPr>
+        <w:t xml:space="preserve"> we'll see a greater variety of words in it. Here's a few. </w:t>
       </w:r>
     </w:p>
     <w:p>
       <w:pPr>
         <w:widowControl/>
         <w:jc w:val="left"/>
-        <w:textAlignment w:val="top"/>
-        <w:rPr>
-          <w:rFonts w:ascii="Arial" w:eastAsia="宋体" w:hAnsi="Arial" w:cs="Arial"/>
-          <w:color w:val="DEDEDE"/>
+        <w:rPr>
+          <w:rFonts w:ascii="宋体" w:eastAsia="宋体" w:hAnsi="宋体" w:cs="宋体"/>
           <w:kern w:val="0"/>
-          <w:sz w:val="15"/>
-          <w:szCs w:val="15"/>
-          <w:lang w:eastAsia="zh-Hans"/>
-        </w:rPr>
-      </w:pPr>
-      <w:r>
-        <w:rPr>
-          <w:rFonts w:ascii="Arial" w:eastAsia="宋体" w:hAnsi="Arial" w:cs="Arial"/>
-          <w:color w:val="DEDEDE"/>
-          <w:kern w:val="0"/>
-          <w:sz w:val="15"/>
-          <w:szCs w:val="15"/>
-          <w:bdr w:val="none" w:sz="0" w:space="0" w:color="auto" w:frame="1"/>
-          <w:lang w:eastAsia="zh-Hans"/>
-        </w:rPr>
-        <w:t>数量</w:t>
+          <w:sz w:val="24"/>
+        </w:rPr>
+      </w:pPr>
+      <w:r>
+        <w:rPr>
+          <w:rFonts w:ascii="Calibri" w:hAnsi="Calibri" w:cs="Calibri"/>
+          <w:noProof/>
+          <w:sz w:val="22"/>
+          <w:szCs w:val="22"/>
+        </w:rPr>
+        <w:drawing>
+          <wp:inline distT="0" distB="0" distL="0" distR="0">
+            <wp:extent cx="5270500" cy="2962910"/>
+            <wp:effectExtent l="0" t="0" r="0" b="0"/>
+            <wp:docPr id="26" name="图片 26" descr="图片包含 屏幕截图&#10;&#10;描述已自动生成"/>
+            <wp:cNvGraphicFramePr>
+              <a:graphicFrameLocks xmlns:a="http://schemas.openxmlformats.org/drawingml/2006/main" noChangeAspect="1"/>
+            </wp:cNvGraphicFramePr>
+            <a:graphic xmlns:a="http://schemas.openxmlformats.org/drawingml/2006/main">
+              <a:graphicData uri="http://schemas.openxmlformats.org/drawingml/2006/picture">
+                <pic:pic xmlns:pic="http://schemas.openxmlformats.org/drawingml/2006/picture">
+                  <pic:nvPicPr>
+                    <pic:cNvPr id="0" name="Picture 57"/>
+                    <pic:cNvPicPr>
+                      <a:picLocks noChangeAspect="1" noChangeArrowheads="1"/>
+                    </pic:cNvPicPr>
+                  </pic:nvPicPr>
+                  <pic:blipFill>
+                    <a:blip r:embed="rId26">
+                      <a:extLst>
+                        <a:ext uri="{28A0092B-C50C-407E-A947-70E740481C1C}">
+                          <a14:useLocalDpi xmlns:a14="http://schemas.microsoft.com/office/drawing/2010/main" val="0"/>
+                        </a:ext>
+                      </a:extLst>
+                    </a:blip>
+                    <a:srcRect/>
+                    <a:stretch>
+                      <a:fillRect/>
+                    </a:stretch>
+                  </pic:blipFill>
+                  <pic:spPr bwMode="auto">
+                    <a:xfrm>
+                      <a:off x="0" y="0"/>
+                      <a:ext cx="5270500" cy="2962910"/>
+                    </a:xfrm>
+                    <a:prstGeom prst="rect">
+                      <a:avLst/>
+                    </a:prstGeom>
+                    <a:noFill/>
+                    <a:ln>
+                      <a:noFill/>
+                    </a:ln>
+                  </pic:spPr>
+                </pic:pic>
+              </a:graphicData>
+            </a:graphic>
+          </wp:inline>
+        </w:drawing>
+      </w:r>
+    </w:p>
+    <w:p>
+      <w:pPr>
+        <w:rPr>
+          <w:rFonts w:ascii="Calibri" w:hAnsi="Calibri" w:cs="Calibri"/>
+          <w:sz w:val="22"/>
+          <w:szCs w:val="22"/>
+        </w:rPr>
+      </w:pPr>
+      <w:r>
+        <w:rPr>
+          <w:rFonts w:ascii="Calibri" w:hAnsi="Calibri" w:cs="Calibri"/>
+          <w:sz w:val="22"/>
+          <w:szCs w:val="22"/>
+        </w:rPr>
+        <w:t xml:space="preserve">Now we'll create the sequences from the text, as well as padding them. Here's the code to do that. It's very similar to what you did earlier, and here's the output. First, I took the first headline in the data set and showed its output. </w:t>
       </w:r>
     </w:p>
     <w:p>
       <w:pPr>
         <w:widowControl/>
         <w:jc w:val="left"/>
-        <w:textAlignment w:val="top"/>
-        <w:rPr>
-          <w:rFonts w:ascii="Arial" w:eastAsia="宋体" w:hAnsi="Arial" w:cs="Arial"/>
-          <w:color w:val="DEDEDE"/>
+        <w:rPr>
+          <w:rFonts w:ascii="宋体" w:eastAsia="宋体" w:hAnsi="宋体" w:cs="宋体"/>
           <w:kern w:val="0"/>
-          <w:sz w:val="15"/>
-          <w:szCs w:val="15"/>
-          <w:lang w:eastAsia="zh-Hans"/>
-        </w:rPr>
-      </w:pPr>
-      <w:r>
-        <w:rPr>
-          <w:rFonts w:ascii="Arial" w:eastAsia="宋体" w:hAnsi="Arial" w:cs="Arial"/>
-          <w:color w:val="DEDEDE"/>
-          <w:kern w:val="0"/>
-          <w:szCs w:val="21"/>
-          <w:lang w:eastAsia="zh-Hans"/>
-        </w:rPr>
-        <w:t>0:00/1:42</w:t>
+          <w:sz w:val="24"/>
+        </w:rPr>
+      </w:pPr>
+      <w:r>
+        <w:rPr>
+          <w:rFonts w:ascii="Calibri" w:hAnsi="Calibri" w:cs="Calibri"/>
+          <w:noProof/>
+          <w:sz w:val="22"/>
+          <w:szCs w:val="22"/>
+        </w:rPr>
+        <w:drawing>
+          <wp:inline distT="0" distB="0" distL="0" distR="0">
+            <wp:extent cx="5270500" cy="1025912"/>
+            <wp:effectExtent l="0" t="0" r="0" b="3175"/>
+            <wp:docPr id="27" name="图片 27"/>
+            <wp:cNvGraphicFramePr>
+              <a:graphicFrameLocks xmlns:a="http://schemas.openxmlformats.org/drawingml/2006/main" noChangeAspect="1"/>
+            </wp:cNvGraphicFramePr>
+            <a:graphic xmlns:a="http://schemas.openxmlformats.org/drawingml/2006/main">
+              <a:graphicData uri="http://schemas.openxmlformats.org/drawingml/2006/picture">
+                <pic:pic xmlns:pic="http://schemas.openxmlformats.org/drawingml/2006/picture">
+                  <pic:nvPicPr>
+                    <pic:cNvPr id="0" name="Picture 59"/>
+                    <pic:cNvPicPr>
+                      <a:picLocks noChangeAspect="1" noChangeArrowheads="1"/>
+                    </pic:cNvPicPr>
+                  </pic:nvPicPr>
+                  <pic:blipFill rotWithShape="1">
+                    <a:blip r:embed="rId27">
+                      <a:extLst>
+                        <a:ext uri="{28A0092B-C50C-407E-A947-70E740481C1C}">
+                          <a14:useLocalDpi xmlns:a14="http://schemas.microsoft.com/office/drawing/2010/main" val="0"/>
+                        </a:ext>
+                      </a:extLst>
+                    </a:blip>
+                    <a:srcRect b="65375"/>
+                    <a:stretch/>
+                  </pic:blipFill>
+                  <pic:spPr bwMode="auto">
+                    <a:xfrm>
+                      <a:off x="0" y="0"/>
+                      <a:ext cx="5270500" cy="1025912"/>
+                    </a:xfrm>
+                    <a:prstGeom prst="rect">
+                      <a:avLst/>
+                    </a:prstGeom>
+                    <a:noFill/>
+                    <a:ln>
+                      <a:noFill/>
+                    </a:ln>
+                    <a:extLst>
+                      <a:ext uri="{53640926-AAD7-44D8-BBD7-CCE9431645EC}">
+                        <a14:shadowObscured xmlns:a14="http://schemas.microsoft.com/office/drawing/2010/main"/>
+                      </a:ext>
+                    </a:extLst>
+                  </pic:spPr>
+                </pic:pic>
+              </a:graphicData>
+            </a:graphic>
+          </wp:inline>
+        </w:drawing>
+      </w:r>
+    </w:p>
+    <w:p>
+      <w:pPr>
+        <w:rPr>
+          <w:rFonts w:ascii="Calibri" w:hAnsi="Calibri" w:cs="Calibri" w:hint="eastAsia"/>
+          <w:sz w:val="22"/>
+          <w:szCs w:val="22"/>
+        </w:rPr>
+      </w:pPr>
+      <w:r>
+        <w:rPr>
+          <w:rFonts w:ascii="Calibri" w:hAnsi="Calibri" w:cs="Calibri"/>
+          <w:sz w:val="22"/>
+          <w:szCs w:val="22"/>
+        </w:rPr>
+        <w:t>We can see that it has been encoded with the values for the keys that are the corresponding word in the sentence. This is the size of the padded matrix. We had 26,709 sentences, and they were encoded with padding, to get them up to 40 words long which was the length of the longest word. You could truncate this if you like, but I'll keep it at 40. That's it for processing the Sarcasm data set. Let's take a look at that in action in a screen cast.</w:t>
+      </w:r>
+    </w:p>
+    <w:p>
+      <w:pPr>
+        <w:rPr>
+          <w:rFonts w:ascii="Calibri" w:hAnsi="Calibri" w:cs="Calibri"/>
+          <w:sz w:val="22"/>
+          <w:szCs w:val="22"/>
+        </w:rPr>
+      </w:pPr>
+      <w:r>
+        <w:rPr>
+          <w:rFonts w:ascii="Calibri" w:hAnsi="Calibri" w:cs="Calibri"/>
+          <w:sz w:val="22"/>
+          <w:szCs w:val="22"/>
+        </w:rPr>
+        <w:t>The following is the public domain dataset based on sarcasm, as depicted in the previous video.</w:t>
+      </w:r>
+    </w:p>
+    <w:p>
+      <w:pPr>
+        <w:rPr>
+          <w:rFonts w:ascii="Calibri" w:hAnsi="Calibri" w:cs="Calibri"/>
+          <w:sz w:val="22"/>
+          <w:szCs w:val="22"/>
+        </w:rPr>
+      </w:pPr>
+      <w:r>
+        <w:rPr>
+          <w:rFonts w:ascii="Calibri" w:hAnsi="Calibri" w:cs="Calibri"/>
+          <w:sz w:val="22"/>
+          <w:szCs w:val="22"/>
+        </w:rPr>
+        <w:t>The link is provided here for your convenience:</w:t>
+      </w:r>
+    </w:p>
+    <w:p>
+      <w:pPr>
+        <w:rPr>
+          <w:rFonts w:ascii="Calibri" w:hAnsi="Calibri" w:cs="Calibri"/>
+          <w:sz w:val="22"/>
+          <w:szCs w:val="22"/>
+        </w:rPr>
+      </w:pPr>
+      <w:hyperlink r:id="rId28" w:history="1">
+        <w:r>
+          <w:rPr>
+            <w:rStyle w:val="a4"/>
+            <w:rFonts w:ascii="Calibri" w:hAnsi="Calibri" w:cs="Calibri"/>
+            <w:sz w:val="22"/>
+            <w:szCs w:val="22"/>
+          </w:rPr>
+          <w:t>Sarcasm in News Headlines Dataset by Rishabh Misra</w:t>
+        </w:r>
+      </w:hyperlink>
+    </w:p>
+    <w:p>
+      <w:pPr>
+        <w:rPr>
+          <w:rFonts w:ascii="Calibri" w:hAnsi="Calibri" w:cs="Calibri"/>
+          <w:sz w:val="22"/>
+          <w:szCs w:val="22"/>
+        </w:rPr>
+      </w:pPr>
+    </w:p>
+    <w:p>
+      <w:pPr>
+        <w:rPr>
+          <w:rFonts w:ascii="Calibri" w:hAnsi="Calibri" w:cs="Calibri"/>
+          <w:sz w:val="22"/>
+          <w:szCs w:val="22"/>
+        </w:rPr>
+      </w:pPr>
+    </w:p>
+    <w:p>
+      <w:pPr>
+        <w:rPr>
+          <w:rFonts w:ascii="Calibri" w:hAnsi="Calibri" w:cs="Calibri"/>
+          <w:b/>
+          <w:bCs/>
+          <w:sz w:val="28"/>
+          <w:szCs w:val="28"/>
+        </w:rPr>
+      </w:pPr>
+      <w:r>
+        <w:rPr>
+          <w:rFonts w:ascii="Calibri" w:hAnsi="Calibri" w:cs="Calibri" w:hint="eastAsia"/>
+          <w:b/>
+          <w:bCs/>
+          <w:sz w:val="28"/>
+          <w:szCs w:val="28"/>
+        </w:rPr>
+        <w:t>1</w:t>
+      </w:r>
+      <w:r>
+        <w:rPr>
+          <w:rFonts w:ascii="Calibri" w:hAnsi="Calibri" w:cs="Calibri"/>
+          <w:b/>
+          <w:bCs/>
+          <w:sz w:val="28"/>
+          <w:szCs w:val="28"/>
+        </w:rPr>
+        <w:t xml:space="preserve">.10 </w:t>
+      </w:r>
+      <w:r>
+        <w:rPr>
+          <w:rFonts w:ascii="Calibri" w:hAnsi="Calibri" w:cs="Calibri"/>
+          <w:b/>
+          <w:bCs/>
+          <w:sz w:val="28"/>
+          <w:szCs w:val="28"/>
+        </w:rPr>
+        <w:t>Notebook for lesson 3</w:t>
+      </w:r>
+    </w:p>
+    <w:p>
+      <w:pPr>
+        <w:rPr>
+          <w:rFonts w:ascii="Calibri" w:hAnsi="Calibri" w:cs="Calibri"/>
+          <w:sz w:val="22"/>
+          <w:szCs w:val="22"/>
+        </w:rPr>
+      </w:pPr>
+      <w:proofErr w:type="gramStart"/>
+      <w:r>
+        <w:rPr>
+          <w:rFonts w:ascii="Calibri" w:hAnsi="Calibri" w:cs="Calibri"/>
+          <w:sz w:val="22"/>
+          <w:szCs w:val="22"/>
+        </w:rPr>
+        <w:t>So</w:t>
+      </w:r>
+      <w:proofErr w:type="gramEnd"/>
+      <w:r>
+        <w:rPr>
+          <w:rFonts w:ascii="Calibri" w:hAnsi="Calibri" w:cs="Calibri"/>
+          <w:sz w:val="22"/>
+          <w:szCs w:val="22"/>
+        </w:rPr>
+        <w:t xml:space="preserve"> let's take a look at tokenizing and padding a lot more data. So instead of just a few sentences </w:t>
+      </w:r>
+      <w:r>
+        <w:rPr>
+          <w:rFonts w:ascii="Calibri" w:hAnsi="Calibri" w:cs="Calibri"/>
+          <w:sz w:val="22"/>
+          <w:szCs w:val="22"/>
+        </w:rPr>
+        <w:lastRenderedPageBreak/>
+        <w:t xml:space="preserve">that we were looking at earlier on, we're actually going to use a full data set. </w:t>
       </w:r>
     </w:p>
     <w:p>
       <w:pPr>
         <w:widowControl/>
         <w:jc w:val="left"/>
-        <w:textAlignment w:val="top"/>
-        <w:rPr>
-          <w:rFonts w:ascii="Arial" w:eastAsia="宋体" w:hAnsi="Arial" w:cs="Arial"/>
-          <w:color w:val="DEDEDE"/>
+        <w:rPr>
+          <w:rFonts w:ascii="宋体" w:eastAsia="宋体" w:hAnsi="宋体" w:cs="宋体"/>
           <w:kern w:val="0"/>
-          <w:sz w:val="15"/>
-          <w:szCs w:val="15"/>
-          <w:lang w:eastAsia="zh-Hans"/>
-        </w:rPr>
-      </w:pPr>
-      <w:r>
-        <w:rPr>
-          <w:rFonts w:ascii="Arial" w:eastAsia="宋体" w:hAnsi="Arial" w:cs="Arial"/>
-          <w:color w:val="DEDEDE"/>
-          <w:kern w:val="0"/>
-          <w:sz w:val="15"/>
-          <w:szCs w:val="15"/>
-          <w:bdr w:val="none" w:sz="0" w:space="0" w:color="auto" w:frame="1"/>
-          <w:lang w:eastAsia="zh-Hans"/>
-        </w:rPr>
-        <w:t>设置</w:t>
+          <w:sz w:val="24"/>
+        </w:rPr>
+      </w:pPr>
+      <w:r>
+        <w:rPr>
+          <w:rFonts w:ascii="Calibri" w:hAnsi="Calibri" w:cs="Calibri"/>
+          <w:noProof/>
+          <w:sz w:val="22"/>
+          <w:szCs w:val="22"/>
+        </w:rPr>
+        <w:drawing>
+          <wp:inline distT="0" distB="0" distL="0" distR="0">
+            <wp:extent cx="5270500" cy="2962910"/>
+            <wp:effectExtent l="0" t="0" r="0" b="0"/>
+            <wp:docPr id="32" name="图片 32" descr="图片包含 屏幕截图&#10;&#10;描述已自动生成"/>
+            <wp:cNvGraphicFramePr>
+              <a:graphicFrameLocks xmlns:a="http://schemas.openxmlformats.org/drawingml/2006/main" noChangeAspect="1"/>
+            </wp:cNvGraphicFramePr>
+            <a:graphic xmlns:a="http://schemas.openxmlformats.org/drawingml/2006/main">
+              <a:graphicData uri="http://schemas.openxmlformats.org/drawingml/2006/picture">
+                <pic:pic xmlns:pic="http://schemas.openxmlformats.org/drawingml/2006/picture">
+                  <pic:nvPicPr>
+                    <pic:cNvPr id="0" name="Picture 81"/>
+                    <pic:cNvPicPr>
+                      <a:picLocks noChangeAspect="1" noChangeArrowheads="1"/>
+                    </pic:cNvPicPr>
+                  </pic:nvPicPr>
+                  <pic:blipFill>
+                    <a:blip r:embed="rId29">
+                      <a:extLst>
+                        <a:ext uri="{28A0092B-C50C-407E-A947-70E740481C1C}">
+                          <a14:useLocalDpi xmlns:a14="http://schemas.microsoft.com/office/drawing/2010/main" val="0"/>
+                        </a:ext>
+                      </a:extLst>
+                    </a:blip>
+                    <a:srcRect/>
+                    <a:stretch>
+                      <a:fillRect/>
+                    </a:stretch>
+                  </pic:blipFill>
+                  <pic:spPr bwMode="auto">
+                    <a:xfrm>
+                      <a:off x="0" y="0"/>
+                      <a:ext cx="5270500" cy="2962910"/>
+                    </a:xfrm>
+                    <a:prstGeom prst="rect">
+                      <a:avLst/>
+                    </a:prstGeom>
+                    <a:noFill/>
+                    <a:ln>
+                      <a:noFill/>
+                    </a:ln>
+                  </pic:spPr>
+                </pic:pic>
+              </a:graphicData>
+            </a:graphic>
+          </wp:inline>
+        </w:drawing>
+      </w:r>
+    </w:p>
+    <w:p>
+      <w:pPr>
+        <w:rPr>
+          <w:rFonts w:ascii="Calibri" w:hAnsi="Calibri" w:cs="Calibri"/>
+          <w:sz w:val="22"/>
+          <w:szCs w:val="22"/>
+        </w:rPr>
+      </w:pPr>
+      <w:r>
+        <w:rPr>
+          <w:rFonts w:ascii="Calibri" w:hAnsi="Calibri" w:cs="Calibri"/>
+          <w:sz w:val="22"/>
+          <w:szCs w:val="22"/>
+        </w:rPr>
+        <w:t xml:space="preserve">And this is the sarcasm data set that we were talking about in the lesson. </w:t>
+      </w:r>
+      <w:proofErr w:type="gramStart"/>
+      <w:r>
+        <w:rPr>
+          <w:rFonts w:ascii="Calibri" w:hAnsi="Calibri" w:cs="Calibri"/>
+          <w:sz w:val="22"/>
+          <w:szCs w:val="22"/>
+        </w:rPr>
+        <w:t>So</w:t>
+      </w:r>
+      <w:proofErr w:type="gramEnd"/>
+      <w:r>
+        <w:rPr>
+          <w:rFonts w:ascii="Calibri" w:hAnsi="Calibri" w:cs="Calibri"/>
+          <w:sz w:val="22"/>
+          <w:szCs w:val="22"/>
+        </w:rPr>
+        <w:t xml:space="preserve"> here is, I'm just going to </w:t>
+      </w:r>
+      <w:proofErr w:type="spellStart"/>
+      <w:r>
+        <w:rPr>
+          <w:rFonts w:ascii="Calibri" w:hAnsi="Calibri" w:cs="Calibri"/>
+          <w:b/>
+          <w:bCs/>
+          <w:sz w:val="22"/>
+          <w:szCs w:val="22"/>
+        </w:rPr>
+        <w:t>wget</w:t>
+      </w:r>
+      <w:proofErr w:type="spellEnd"/>
+      <w:r>
+        <w:rPr>
+          <w:rFonts w:ascii="Calibri" w:hAnsi="Calibri" w:cs="Calibri"/>
+          <w:b/>
+          <w:bCs/>
+          <w:sz w:val="22"/>
+          <w:szCs w:val="22"/>
+        </w:rPr>
+        <w:t xml:space="preserve"> that sarcasm data set and download it to /</w:t>
+      </w:r>
+      <w:proofErr w:type="spellStart"/>
+      <w:r>
+        <w:rPr>
+          <w:rFonts w:ascii="Calibri" w:hAnsi="Calibri" w:cs="Calibri"/>
+          <w:b/>
+          <w:bCs/>
+          <w:sz w:val="22"/>
+          <w:szCs w:val="22"/>
+        </w:rPr>
+        <w:t>tmp</w:t>
+      </w:r>
+      <w:proofErr w:type="spellEnd"/>
+      <w:r>
+        <w:rPr>
+          <w:rFonts w:ascii="Calibri" w:hAnsi="Calibri" w:cs="Calibri"/>
+          <w:b/>
+          <w:bCs/>
+          <w:sz w:val="22"/>
+          <w:szCs w:val="22"/>
+        </w:rPr>
+        <w:t>/</w:t>
+      </w:r>
+      <w:proofErr w:type="spellStart"/>
+      <w:r>
+        <w:rPr>
+          <w:rFonts w:ascii="Calibri" w:hAnsi="Calibri" w:cs="Calibri"/>
+          <w:b/>
+          <w:bCs/>
+          <w:sz w:val="22"/>
+          <w:szCs w:val="22"/>
+        </w:rPr>
+        <w:t>sarcasm.json</w:t>
+      </w:r>
+      <w:proofErr w:type="spellEnd"/>
+      <w:r>
+        <w:rPr>
+          <w:rFonts w:ascii="Calibri" w:hAnsi="Calibri" w:cs="Calibri"/>
+          <w:b/>
+          <w:bCs/>
+          <w:sz w:val="22"/>
+          <w:szCs w:val="22"/>
+        </w:rPr>
+        <w:t>.</w:t>
+      </w:r>
+      <w:r>
+        <w:rPr>
+          <w:rFonts w:ascii="Calibri" w:hAnsi="Calibri" w:cs="Calibri"/>
+          <w:sz w:val="22"/>
+          <w:szCs w:val="22"/>
+        </w:rPr>
+        <w:t xml:space="preserve"> </w:t>
+      </w:r>
+      <w:proofErr w:type="gramStart"/>
+      <w:r>
+        <w:rPr>
+          <w:rFonts w:ascii="Calibri" w:hAnsi="Calibri" w:cs="Calibri"/>
+          <w:sz w:val="22"/>
+          <w:szCs w:val="22"/>
+        </w:rPr>
+        <w:t>So</w:t>
+      </w:r>
+      <w:proofErr w:type="gramEnd"/>
+      <w:r>
+        <w:rPr>
+          <w:rFonts w:ascii="Calibri" w:hAnsi="Calibri" w:cs="Calibri"/>
+          <w:sz w:val="22"/>
+          <w:szCs w:val="22"/>
+        </w:rPr>
+        <w:t xml:space="preserve"> once I've downloaded it, I'm now going to just create three lists, one for the sentences, one for the labels, and one for the URLs. I'm not actually going to use the URLs here, but just if you want to use them yourself here's how you do it. </w:t>
+      </w:r>
+    </w:p>
+    <w:p>
+      <w:pPr>
+        <w:rPr>
+          <w:rFonts w:ascii="Calibri" w:hAnsi="Calibri" w:cs="Calibri"/>
+          <w:sz w:val="22"/>
+          <w:szCs w:val="22"/>
+        </w:rPr>
+      </w:pPr>
+      <w:r>
+        <w:rPr>
+          <w:rFonts w:ascii="Calibri" w:hAnsi="Calibri" w:cs="Calibri"/>
+          <w:sz w:val="22"/>
+          <w:szCs w:val="22"/>
+        </w:rPr>
+        <w:t xml:space="preserve">And then for each item in the data store, because in JSON it's really easy for me to iterate through it. For each item in the data store I can then just add the headline to sentences, I can add the item </w:t>
+      </w:r>
+      <w:proofErr w:type="spellStart"/>
+      <w:r>
+        <w:rPr>
+          <w:rFonts w:ascii="Calibri" w:hAnsi="Calibri" w:cs="Calibri"/>
+          <w:sz w:val="22"/>
+          <w:szCs w:val="22"/>
+        </w:rPr>
+        <w:t>is_sarcastic</w:t>
+      </w:r>
+      <w:proofErr w:type="spellEnd"/>
+      <w:r>
+        <w:rPr>
+          <w:rFonts w:ascii="Calibri" w:hAnsi="Calibri" w:cs="Calibri"/>
+          <w:sz w:val="22"/>
+          <w:szCs w:val="22"/>
+        </w:rPr>
+        <w:t xml:space="preserve"> to label, and I can add the item </w:t>
+      </w:r>
+      <w:proofErr w:type="spellStart"/>
+      <w:r>
+        <w:rPr>
+          <w:rFonts w:ascii="Calibri" w:hAnsi="Calibri" w:cs="Calibri"/>
+          <w:sz w:val="22"/>
+          <w:szCs w:val="22"/>
+        </w:rPr>
+        <w:t>article_link</w:t>
+      </w:r>
+      <w:proofErr w:type="spellEnd"/>
+      <w:r>
+        <w:rPr>
+          <w:rFonts w:ascii="Calibri" w:hAnsi="Calibri" w:cs="Calibri"/>
+          <w:sz w:val="22"/>
+          <w:szCs w:val="22"/>
+        </w:rPr>
+        <w:t xml:space="preserve"> to URLs. </w:t>
+      </w:r>
+    </w:p>
+    <w:p>
+      <w:pPr>
+        <w:rPr>
+          <w:rFonts w:ascii="Calibri" w:hAnsi="Calibri" w:cs="Calibri"/>
+          <w:sz w:val="22"/>
+          <w:szCs w:val="22"/>
+        </w:rPr>
+      </w:pPr>
+      <w:r>
+        <w:rPr>
+          <w:rFonts w:ascii="Calibri" w:hAnsi="Calibri" w:cs="Calibri"/>
+          <w:sz w:val="22"/>
+          <w:szCs w:val="22"/>
+        </w:rPr>
+        <w:t xml:space="preserve">Okay now that my data is ready I'm going to input my tokenizer and my pad sequences as before, I'm going to use the tokenizer to specify my out of vocabulary token. And I'm going to call it to </w:t>
+      </w:r>
+      <w:proofErr w:type="spellStart"/>
+      <w:r>
+        <w:rPr>
+          <w:rFonts w:ascii="Calibri" w:hAnsi="Calibri" w:cs="Calibri"/>
+          <w:sz w:val="22"/>
+          <w:szCs w:val="22"/>
+        </w:rPr>
+        <w:t>fit_on_texts</w:t>
+      </w:r>
+      <w:proofErr w:type="spellEnd"/>
+      <w:r>
+        <w:rPr>
+          <w:rFonts w:ascii="Calibri" w:hAnsi="Calibri" w:cs="Calibri"/>
+          <w:sz w:val="22"/>
+          <w:szCs w:val="22"/>
+        </w:rPr>
+        <w:t xml:space="preserve"> to all of the sentences. </w:t>
       </w:r>
     </w:p>
     <w:p>
       <w:pPr>
         <w:widowControl/>
         <w:jc w:val="left"/>
-        <w:textAlignment w:val="top"/>
-        <w:rPr>
-          <w:rFonts w:ascii="Arial" w:eastAsia="宋体" w:hAnsi="Arial" w:cs="Arial"/>
-          <w:color w:val="333333"/>
-          <w:kern w:val="0"/>
-          <w:sz w:val="15"/>
-          <w:szCs w:val="15"/>
-          <w:lang w:eastAsia="zh-Hans"/>
-        </w:rPr>
-      </w:pPr>
-      <w:r>
-        <w:rPr>
-          <w:rFonts w:ascii="Arial" w:eastAsia="宋体" w:hAnsi="Arial" w:cs="Arial"/>
-          <w:color w:val="333333"/>
-          <w:kern w:val="0"/>
-          <w:sz w:val="15"/>
-          <w:szCs w:val="15"/>
-          <w:bdr w:val="none" w:sz="0" w:space="0" w:color="auto" w:frame="1"/>
-          <w:lang w:eastAsia="zh-Hans"/>
-        </w:rPr>
-        <w:t>全屏</w:t>
-      </w:r>
-    </w:p>
-    <w:p>
-      <w:pPr>
-        <w:widowControl/>
-        <w:shd w:val="clear" w:color="auto" w:fill="FFFFFF"/>
-        <w:ind w:left="-75"/>
-        <w:jc w:val="left"/>
-        <w:outlineLvl w:val="3"/>
-        <w:rPr>
-          <w:rFonts w:ascii="inherit" w:eastAsia="宋体" w:hAnsi="inherit" w:cs="Arial"/>
-          <w:b/>
-          <w:bCs/>
-          <w:color w:val="333333"/>
-          <w:kern w:val="0"/>
-          <w:sz w:val="27"/>
-          <w:szCs w:val="27"/>
-          <w:lang w:eastAsia="zh-Hans"/>
-        </w:rPr>
-      </w:pPr>
-      <w:r>
-        <w:rPr>
-          <w:rFonts w:ascii="inherit" w:eastAsia="宋体" w:hAnsi="inherit" w:cs="Arial"/>
-          <w:b/>
-          <w:bCs/>
-          <w:color w:val="333333"/>
-          <w:kern w:val="0"/>
-          <w:sz w:val="27"/>
-          <w:szCs w:val="27"/>
-          <w:lang w:eastAsia="zh-Hans"/>
-        </w:rPr>
-        <w:t>注意事项</w:t>
-      </w:r>
-    </w:p>
-    <w:p>
-      <w:pPr>
-        <w:widowControl/>
-        <w:shd w:val="clear" w:color="auto" w:fill="FFFFFF"/>
-        <w:spacing w:line="315" w:lineRule="atLeast"/>
-        <w:jc w:val="left"/>
-        <w:rPr>
-          <w:rFonts w:ascii="Arial" w:eastAsia="宋体" w:hAnsi="Arial" w:cs="宋体"/>
-          <w:color w:val="0000FF"/>
-          <w:kern w:val="0"/>
-          <w:szCs w:val="21"/>
-        </w:rPr>
-      </w:pPr>
-      <w:r>
-        <w:rPr>
-          <w:rFonts w:ascii="Arial" w:eastAsia="宋体" w:hAnsi="Arial" w:cs="Arial"/>
-          <w:color w:val="333333"/>
-          <w:kern w:val="0"/>
-          <w:szCs w:val="21"/>
-          <w:lang w:eastAsia="zh-Hans"/>
-        </w:rPr>
-        <w:fldChar w:fldCharType="begin"/>
-      </w:r>
-      <w:r>
-        <w:rPr>
-          <w:rFonts w:ascii="Arial" w:eastAsia="宋体" w:hAnsi="Arial" w:cs="Arial"/>
-          <w:color w:val="333333"/>
-          <w:kern w:val="0"/>
-          <w:szCs w:val="21"/>
-          <w:lang w:eastAsia="zh-Hans"/>
-        </w:rPr>
-        <w:instrText xml:space="preserve"> HYPERLINK "https://www.coursera.org/learn/natural-language-processing-tensorflow/home/notes" \t "_blank" </w:instrText>
-      </w:r>
-      <w:r>
-        <w:rPr>
-          <w:rFonts w:ascii="Arial" w:eastAsia="宋体" w:hAnsi="Arial" w:cs="Arial"/>
-          <w:color w:val="333333"/>
-          <w:kern w:val="0"/>
-          <w:szCs w:val="21"/>
-          <w:lang w:eastAsia="zh-Hans"/>
-        </w:rPr>
-        <w:fldChar w:fldCharType="separate"/>
-      </w:r>
-    </w:p>
-    <w:p>
-      <w:pPr>
-        <w:widowControl/>
-        <w:shd w:val="clear" w:color="auto" w:fill="FFFFFF"/>
-        <w:spacing w:line="315" w:lineRule="atLeast"/>
-        <w:jc w:val="left"/>
         <w:rPr>
           <w:rFonts w:ascii="宋体" w:eastAsia="宋体" w:hAnsi="宋体" w:cs="宋体"/>
-          <w:color w:val="2A73CC"/>
           <w:kern w:val="0"/>
           <w:sz w:val="24"/>
         </w:rPr>
       </w:pPr>
       <w:r>
         <w:rPr>
-          <w:rFonts w:ascii="Arial" w:eastAsia="宋体" w:hAnsi="Arial" w:cs="Arial"/>
-          <w:color w:val="2A73CC"/>
-          <w:kern w:val="0"/>
-          <w:szCs w:val="21"/>
-          <w:lang w:eastAsia="zh-Hans"/>
-        </w:rPr>
-        <w:t>所有注释</w:t>
-      </w:r>
-    </w:p>
-    <w:p>
-      <w:pPr>
-        <w:widowControl/>
-        <w:shd w:val="clear" w:color="auto" w:fill="FFFFFF"/>
-        <w:spacing w:line="315" w:lineRule="atLeast"/>
-        <w:jc w:val="left"/>
-        <w:rPr>
-          <w:rFonts w:ascii="Arial" w:eastAsia="宋体" w:hAnsi="Arial" w:cs="Arial"/>
-          <w:color w:val="333333"/>
-          <w:kern w:val="0"/>
-          <w:szCs w:val="21"/>
-          <w:lang w:eastAsia="zh-Hans"/>
-        </w:rPr>
-      </w:pPr>
-      <w:r>
-        <w:rPr>
-          <w:rFonts w:ascii="Arial" w:eastAsia="宋体" w:hAnsi="Arial" w:cs="Arial"/>
-          <w:color w:val="333333"/>
-          <w:kern w:val="0"/>
-          <w:szCs w:val="21"/>
-          <w:lang w:eastAsia="zh-Hans"/>
-        </w:rPr>
-        <w:fldChar w:fldCharType="end"/>
-      </w:r>
-    </w:p>
-    <w:p>
-      <w:pPr>
-        <w:widowControl/>
-        <w:shd w:val="clear" w:color="auto" w:fill="FFFFFF"/>
-        <w:spacing w:line="315" w:lineRule="atLeast"/>
-        <w:jc w:val="left"/>
-        <w:rPr>
-          <w:rFonts w:ascii="Arial" w:eastAsia="宋体" w:hAnsi="Arial" w:cs="Arial"/>
-          <w:color w:val="333333"/>
-          <w:kern w:val="0"/>
-          <w:szCs w:val="21"/>
-          <w:lang w:eastAsia="zh-Hans"/>
-        </w:rPr>
-      </w:pPr>
-      <w:r>
-        <w:rPr>
-          <w:rFonts w:ascii="Arial" w:eastAsia="宋体" w:hAnsi="Arial" w:cs="Arial"/>
-          <w:color w:val="333333"/>
-          <w:kern w:val="0"/>
-          <w:szCs w:val="21"/>
-          <w:lang w:eastAsia="zh-Hans"/>
-        </w:rPr>
-        <w:fldChar w:fldCharType="begin"/>
-      </w:r>
-      <w:r>
-        <w:rPr>
-          <w:rFonts w:ascii="Arial" w:eastAsia="宋体" w:hAnsi="Arial" w:cs="Arial"/>
-          <w:color w:val="333333"/>
-          <w:kern w:val="0"/>
-          <w:szCs w:val="21"/>
-          <w:lang w:eastAsia="zh-Hans"/>
-        </w:rPr>
-        <w:instrText xml:space="preserve"> INCLUDEPICTURE "https://s3.amazonaws.com/coursera_assets/learner/icon_note.svg" \* MERGEFORMATINET </w:instrText>
-      </w:r>
-      <w:r>
-        <w:rPr>
-          <w:rFonts w:ascii="Arial" w:eastAsia="宋体" w:hAnsi="Arial" w:cs="Arial"/>
-          <w:color w:val="333333"/>
-          <w:kern w:val="0"/>
-          <w:szCs w:val="21"/>
-          <w:lang w:eastAsia="zh-Hans"/>
-        </w:rPr>
-        <w:fldChar w:fldCharType="separate"/>
-      </w:r>
-      <w:r>
-        <w:rPr>
-          <w:rFonts w:ascii="Arial" w:eastAsia="宋体" w:hAnsi="Arial" w:cs="Arial"/>
+          <w:rFonts w:ascii="Calibri" w:hAnsi="Calibri" w:cs="Calibri"/>
           <w:noProof/>
-          <w:color w:val="333333"/>
-          <w:kern w:val="0"/>
-          <w:szCs w:val="21"/>
-          <w:lang w:eastAsia="zh-Hans"/>
-        </w:rPr>
-        <mc:AlternateContent>
-          <mc:Choice Requires="wps">
-            <w:drawing>
-              <wp:inline distT="0" distB="0" distL="0" distR="0">
-                <wp:extent cx="304800" cy="304800"/>
-                <wp:effectExtent l="0" t="0" r="0" b="0"/>
-                <wp:docPr id="23" name="矩形 23" descr="添加注释"/>
-                <wp:cNvGraphicFramePr>
-                  <a:graphicFrameLocks xmlns:a="http://schemas.openxmlformats.org/drawingml/2006/main" noChangeAspect="1"/>
-                </wp:cNvGraphicFramePr>
-                <a:graphic xmlns:a="http://schemas.openxmlformats.org/drawingml/2006/main">
-                  <a:graphicData uri="http://schemas.microsoft.com/office/word/2010/wordprocessingShape">
-                    <wps:wsp>
-                      <wps:cNvSpPr>
-                        <a:spLocks noChangeAspect="1" noChangeArrowheads="1"/>
-                      </wps:cNvSpPr>
-                      <wps:spPr bwMode="auto">
-                        <a:xfrm>
-                          <a:off x="0" y="0"/>
-                          <a:ext cx="304800" cy="304800"/>
-                        </a:xfrm>
-                        <a:prstGeom prst="rect">
-                          <a:avLst/>
-                        </a:prstGeom>
-                        <a:noFill/>
-                        <a:ln>
-                          <a:noFill/>
-                        </a:ln>
-                        <a:extLst>
-                          <a:ext uri="{909E8E84-426E-40DD-AFC4-6F175D3DCCD1}">
-                            <a14:hiddenFill xmlns:a14="http://schemas.microsoft.com/office/drawing/2010/main">
-                              <a:solidFill>
-                                <a:srgbClr val="FFFFFF"/>
-                              </a:solidFill>
-                            </a14:hiddenFill>
-                          </a:ext>
-                          <a:ext uri="{91240B29-F687-4F45-9708-019B960494DF}">
-                            <a14:hiddenLine xmlns:a14="http://schemas.microsoft.com/office/drawing/2010/main" w="9525">
-                              <a:solidFill>
-                                <a:srgbClr val="000000"/>
-                              </a:solidFill>
-                              <a:miter lim="800000"/>
-                              <a:headEnd/>
-                              <a:tailEnd/>
-                            </a14:hiddenLine>
-                          </a:ext>
-                        </a:extLst>
-                      </wps:spPr>
-                      <wps:bodyPr rot="0" vert="horz" wrap="square" lIns="91440" tIns="45720" rIns="91440" bIns="45720" anchor="t" anchorCtr="0" upright="1">
-                        <a:noAutofit/>
-                      </wps:bodyPr>
-                    </wps:wsp>
-                  </a:graphicData>
-                </a:graphic>
-              </wp:inline>
-            </w:drawing>
-          </mc:Choice>
-          <mc:Fallback>
-            <w:pict>
-              <v:rect w14:anchorId="3DA458D5" id="矩形 23" o:spid="_x0000_s1026" alt="添加注释" style="width:24pt;height:24pt;visibility:visible;mso-wrap-style:square;mso-left-percent:-10001;mso-top-percent:-10001;mso-position-horizontal:absolute;mso-position-horizontal-relative:char;mso-position-vertical:absolute;mso-position-vertical-relative:line;mso-left-percent:-10001;mso-top-percent:-10001;v-text-anchor:top" o:gfxdata="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" filled="f" stroked="f">
-                <o:lock v:ext="edit" aspectratio="t"/>
-                <w10:anchorlock/>
-              </v:rect>
-            </w:pict>
-          </mc:Fallback>
-        </mc:AlternateContent>
-      </w:r>
-      <w:r>
-        <w:rPr>
-          <w:rFonts w:ascii="Arial" w:eastAsia="宋体" w:hAnsi="Arial" w:cs="Arial"/>
-          <w:color w:val="333333"/>
-          <w:kern w:val="0"/>
-          <w:szCs w:val="21"/>
-          <w:lang w:eastAsia="zh-Hans"/>
-        </w:rPr>
-        <w:fldChar w:fldCharType="end"/>
-      </w:r>
-      <w:r>
-        <w:rPr>
-          <w:rFonts w:ascii="Arial" w:eastAsia="宋体" w:hAnsi="Arial" w:cs="Arial"/>
-          <w:color w:val="333333"/>
-          <w:kern w:val="0"/>
-          <w:szCs w:val="21"/>
-          <w:lang w:eastAsia="zh-Hans"/>
-        </w:rPr>
-        <w:fldChar w:fldCharType="begin"/>
-      </w:r>
-      <w:r>
-        <w:rPr>
-          <w:rFonts w:ascii="Arial" w:eastAsia="宋体" w:hAnsi="Arial" w:cs="Arial"/>
-          <w:color w:val="333333"/>
-          <w:kern w:val="0"/>
-          <w:szCs w:val="21"/>
-          <w:lang w:eastAsia="zh-Hans"/>
-        </w:rPr>
-        <w:instrText xml:space="preserve"> INCLUDEPICTURE "https://s3.amazonaws.com/coursera_assets/learner/icon_highlight.svg" \* MERGEFORMATINET </w:instrText>
-      </w:r>
-      <w:r>
-        <w:rPr>
-          <w:rFonts w:ascii="Arial" w:eastAsia="宋体" w:hAnsi="Arial" w:cs="Arial"/>
-          <w:color w:val="333333"/>
-          <w:kern w:val="0"/>
-          <w:szCs w:val="21"/>
-          <w:lang w:eastAsia="zh-Hans"/>
-        </w:rPr>
-        <w:fldChar w:fldCharType="separate"/>
-      </w:r>
-      <w:r>
-        <w:rPr>
-          <w:rFonts w:ascii="Arial" w:eastAsia="宋体" w:hAnsi="Arial" w:cs="Arial"/>
-          <w:noProof/>
-          <w:color w:val="333333"/>
-          <w:kern w:val="0"/>
-          <w:szCs w:val="21"/>
-          <w:lang w:eastAsia="zh-Hans"/>
-        </w:rPr>
-        <mc:AlternateContent>
-          <mc:Choice Requires="wps">
-            <w:drawing>
-              <wp:inline distT="0" distB="0" distL="0" distR="0">
-                <wp:extent cx="304800" cy="304800"/>
-                <wp:effectExtent l="0" t="0" r="0" b="0"/>
-                <wp:docPr id="22" name="矩形 22" descr="突出显示"/>
-                <wp:cNvGraphicFramePr>
-                  <a:graphicFrameLocks xmlns:a="http://schemas.openxmlformats.org/drawingml/2006/main" noChangeAspect="1"/>
-                </wp:cNvGraphicFramePr>
-                <a:graphic xmlns:a="http://schemas.openxmlformats.org/drawingml/2006/main">
-                  <a:graphicData uri="http://schemas.microsoft.com/office/word/2010/wordprocessingShape">
-                    <wps:wsp>
-                      <wps:cNvSpPr>
-                        <a:spLocks noChangeAspect="1" noChangeArrowheads="1"/>
-                      </wps:cNvSpPr>
-                      <wps:spPr bwMode="auto">
-                        <a:xfrm>
-                          <a:off x="0" y="0"/>
-                          <a:ext cx="304800" cy="304800"/>
-                        </a:xfrm>
-                        <a:prstGeom prst="rect">
-                          <a:avLst/>
-                        </a:prstGeom>
-                        <a:noFill/>
-                        <a:ln>
-                          <a:noFill/>
-                        </a:ln>
-                        <a:extLst>
-                          <a:ext uri="{909E8E84-426E-40DD-AFC4-6F175D3DCCD1}">
-                            <a14:hiddenFill xmlns:a14="http://schemas.microsoft.com/office/drawing/2010/main">
-                              <a:solidFill>
-                                <a:srgbClr val="FFFFFF"/>
-                              </a:solidFill>
-                            </a14:hiddenFill>
-                          </a:ext>
-                          <a:ext uri="{91240B29-F687-4F45-9708-019B960494DF}">
-                            <a14:hiddenLine xmlns:a14="http://schemas.microsoft.com/office/drawing/2010/main" w="9525">
-                              <a:solidFill>
-                                <a:srgbClr val="000000"/>
-                              </a:solidFill>
-                              <a:miter lim="800000"/>
-                              <a:headEnd/>
-                              <a:tailEnd/>
-                            </a14:hiddenLine>
-                          </a:ext>
-                        </a:extLst>
-                      </wps:spPr>
-                      <wps:bodyPr rot="0" vert="horz" wrap="square" lIns="91440" tIns="45720" rIns="91440" bIns="45720" anchor="t" anchorCtr="0" upright="1">
-                        <a:noAutofit/>
-                      </wps:bodyPr>
-                    </wps:wsp>
-                  </a:graphicData>
-                </a:graphic>
-              </wp:inline>
-            </w:drawing>
-          </mc:Choice>
-          <mc:Fallback>
-            <w:pict>
-              <v:rect w14:anchorId="7BA348BD" id="矩形 22" o:spid="_x0000_s1026" alt="突出显示" style="width:24pt;height:24pt;visibility:visible;mso-wrap-style:square;mso-left-percent:-10001;mso-top-percent:-10001;mso-position-horizontal:absolute;mso-position-horizontal-relative:char;mso-position-vertical:absolute;mso-position-vertical-relative:line;mso-left-percent:-10001;mso-top-percent:-10001;v-text-anchor:top" o:gfxdata="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" filled="f" stroked="f">
-                <o:lock v:ext="edit" aspectratio="t"/>
-                <w10:anchorlock/>
-              </v:rect>
-            </w:pict>
-          </mc:Fallback>
-        </mc:AlternateContent>
-      </w:r>
-      <w:r>
-        <w:rPr>
-          <w:rFonts w:ascii="Arial" w:eastAsia="宋体" w:hAnsi="Arial" w:cs="Arial"/>
-          <w:color w:val="333333"/>
-          <w:kern w:val="0"/>
-          <w:szCs w:val="21"/>
-          <w:lang w:eastAsia="zh-Hans"/>
-        </w:rPr>
-        <w:fldChar w:fldCharType="end"/>
-      </w:r>
-    </w:p>
-    <w:p>
-      <w:pPr>
-        <w:widowControl/>
-        <w:shd w:val="clear" w:color="auto" w:fill="FFFFFF"/>
-        <w:spacing w:line="375" w:lineRule="atLeast"/>
-        <w:jc w:val="left"/>
-        <w:rPr>
-          <w:rFonts w:ascii="Arial" w:eastAsia="宋体" w:hAnsi="Arial" w:cs="Arial"/>
-          <w:color w:val="666666"/>
-          <w:kern w:val="0"/>
-          <w:szCs w:val="21"/>
-          <w:lang w:eastAsia="zh-Hans"/>
-        </w:rPr>
-      </w:pPr>
-      <w:r>
-        <w:rPr>
-          <w:rFonts w:ascii="Arial" w:eastAsia="宋体" w:hAnsi="Arial" w:cs="Arial"/>
-          <w:color w:val="666666"/>
-          <w:kern w:val="0"/>
-          <w:szCs w:val="21"/>
-          <w:lang w:eastAsia="zh-Hans"/>
+          <w:sz w:val="22"/>
+          <w:szCs w:val="22"/>
+        </w:rPr>
+        <w:drawing>
+          <wp:inline distT="0" distB="0" distL="0" distR="0">
+            <wp:extent cx="5270500" cy="2962910"/>
+            <wp:effectExtent l="0" t="0" r="0" b="0"/>
+            <wp:docPr id="33" name="图片 33" descr="图片包含 屏幕截图&#10;&#10;描述已自动生成"/>
+            <wp:cNvGraphicFramePr>
+              <a:graphicFrameLocks xmlns:a="http://schemas.openxmlformats.org/drawingml/2006/main" noChangeAspect="1"/>
+            </wp:cNvGraphicFramePr>
+            <a:graphic xmlns:a="http://schemas.openxmlformats.org/drawingml/2006/main">
+              <a:graphicData uri="http://schemas.openxmlformats.org/drawingml/2006/picture">
+                <pic:pic xmlns:pic="http://schemas.openxmlformats.org/drawingml/2006/picture">
+                  <pic:nvPicPr>
+                    <pic:cNvPr id="0" name="Picture 83"/>
+                    <pic:cNvPicPr>
+                      <a:picLocks noChangeAspect="1" noChangeArrowheads="1"/>
+                    </pic:cNvPicPr>
+                  </pic:nvPicPr>
+                  <pic:blipFill>
+                    <a:blip r:embed="rId30">
+                      <a:extLst>
+                        <a:ext uri="{28A0092B-C50C-407E-A947-70E740481C1C}">
+                          <a14:useLocalDpi xmlns:a14="http://schemas.microsoft.com/office/drawing/2010/main" val="0"/>
+                        </a:ext>
+                      </a:extLst>
+                    </a:blip>
+                    <a:srcRect/>
+                    <a:stretch>
+                      <a:fillRect/>
+                    </a:stretch>
+                  </pic:blipFill>
+                  <pic:spPr bwMode="auto">
+                    <a:xfrm>
+                      <a:off x="0" y="0"/>
+                      <a:ext cx="5270500" cy="2962910"/>
+                    </a:xfrm>
+                    <a:prstGeom prst="rect">
+                      <a:avLst/>
+                    </a:prstGeom>
+                    <a:noFill/>
+                    <a:ln>
+                      <a:noFill/>
+                    </a:ln>
+                  </pic:spPr>
+                </pic:pic>
+              </a:graphicData>
+            </a:graphic>
+          </wp:inline>
+        </w:drawing>
+      </w:r>
+    </w:p>
+    <w:p>
+      <w:pPr>
+        <w:rPr>
+          <w:rFonts w:ascii="Calibri" w:hAnsi="Calibri" w:cs="Calibri" w:hint="eastAsia"/>
+          <w:sz w:val="22"/>
+          <w:szCs w:val="22"/>
+        </w:rPr>
+      </w:pPr>
+      <w:r>
+        <w:rPr>
+          <w:rFonts w:ascii="Calibri" w:hAnsi="Calibri" w:cs="Calibri"/>
+          <w:sz w:val="22"/>
+          <w:szCs w:val="22"/>
+        </w:rPr>
+        <w:t xml:space="preserve">Now it's a case of we've a much larger vocabulary, we have 29,657 words in the index. And we can start seeing things like out of vocabulary is 1, to is number 2, of is number 3, the is number </w:t>
+      </w:r>
+      <w:r>
+        <w:rPr>
+          <w:rFonts w:ascii="Calibri" w:hAnsi="Calibri" w:cs="Calibri"/>
+          <w:sz w:val="22"/>
+          <w:szCs w:val="22"/>
         </w:rPr>
         <w:lastRenderedPageBreak/>
-        <w:t>如果您想捕获屏幕，请单击</w:t>
-      </w:r>
-      <w:r>
-        <w:rPr>
-          <w:rFonts w:ascii="Arial" w:eastAsia="宋体" w:hAnsi="Arial" w:cs="Arial"/>
-          <w:color w:val="666666"/>
-          <w:kern w:val="0"/>
-          <w:szCs w:val="21"/>
-          <w:lang w:eastAsia="zh-Hans"/>
-        </w:rPr>
-        <w:t>‘</w:t>
-      </w:r>
-      <w:r>
-        <w:rPr>
-          <w:rFonts w:ascii="Arial" w:eastAsia="宋体" w:hAnsi="Arial" w:cs="Arial"/>
-          <w:color w:val="666666"/>
-          <w:kern w:val="0"/>
-          <w:szCs w:val="21"/>
-          <w:lang w:eastAsia="zh-Hans"/>
-        </w:rPr>
-        <w:t>保存注释</w:t>
-      </w:r>
-      <w:r>
-        <w:rPr>
-          <w:rFonts w:ascii="Arial" w:eastAsia="宋体" w:hAnsi="Arial" w:cs="Arial"/>
-          <w:color w:val="666666"/>
-          <w:kern w:val="0"/>
-          <w:szCs w:val="21"/>
-          <w:lang w:eastAsia="zh-Hans"/>
-        </w:rPr>
-        <w:t>’</w:t>
-      </w:r>
-      <w:r>
-        <w:rPr>
-          <w:rFonts w:ascii="Arial" w:eastAsia="宋体" w:hAnsi="Arial" w:cs="Arial"/>
-          <w:color w:val="666666"/>
-          <w:kern w:val="0"/>
-          <w:szCs w:val="21"/>
-          <w:lang w:eastAsia="zh-Hans"/>
-        </w:rPr>
-        <w:t>按钮。您还可以从下方的成绩单中突出显示和保存行。为您捕获的所有内容添加注释。</w:t>
-      </w:r>
-    </w:p>
-    <w:p>
-      <w:pPr>
-        <w:widowControl/>
-        <w:shd w:val="clear" w:color="auto" w:fill="FFFFFF"/>
-        <w:spacing w:line="315" w:lineRule="atLeast"/>
-        <w:jc w:val="left"/>
-        <w:rPr>
-          <w:rFonts w:ascii="Arial" w:eastAsia="宋体" w:hAnsi="Arial" w:cs="Arial"/>
-          <w:color w:val="333333"/>
-          <w:kern w:val="0"/>
-          <w:szCs w:val="21"/>
-          <w:lang w:eastAsia="zh-Hans"/>
-        </w:rPr>
-      </w:pPr>
-      <w:r>
-        <w:rPr>
-          <w:rFonts w:ascii="Arial" w:eastAsia="宋体" w:hAnsi="Arial" w:cs="Arial"/>
-          <w:color w:val="333333"/>
-          <w:kern w:val="0"/>
-          <w:szCs w:val="21"/>
-          <w:lang w:eastAsia="zh-Hans"/>
-        </w:rPr>
-        <w:t>保存注释</w:t>
-      </w:r>
-    </w:p>
-    <w:p>
-      <w:pPr>
-        <w:widowControl/>
-        <w:shd w:val="clear" w:color="auto" w:fill="FFFFFF"/>
-        <w:spacing w:line="315" w:lineRule="atLeast"/>
-        <w:jc w:val="left"/>
-        <w:rPr>
-          <w:rFonts w:ascii="Arial" w:eastAsia="宋体" w:hAnsi="Arial" w:cs="Arial"/>
-          <w:color w:val="333333"/>
-          <w:kern w:val="0"/>
-          <w:szCs w:val="21"/>
-          <w:lang w:eastAsia="zh-Hans"/>
-        </w:rPr>
-      </w:pPr>
-      <w:hyperlink r:id="rId24" w:tgtFrame="_blank" w:history="1">
-        <w:r>
-          <w:rPr>
-            <w:rFonts w:ascii="Arial" w:eastAsia="宋体" w:hAnsi="Arial" w:cs="Arial"/>
-            <w:color w:val="757575"/>
-            <w:kern w:val="0"/>
-            <w:szCs w:val="21"/>
-            <w:bdr w:val="none" w:sz="0" w:space="0" w:color="auto" w:frame="1"/>
-            <w:shd w:val="clear" w:color="auto" w:fill="FFFFFF"/>
-            <w:lang w:eastAsia="zh-Hans"/>
-          </w:rPr>
-          <w:t>讨论</w:t>
-        </w:r>
-      </w:hyperlink>
-    </w:p>
-    <w:p>
-      <w:pPr>
-        <w:widowControl/>
-        <w:shd w:val="clear" w:color="auto" w:fill="FFFFFF"/>
-        <w:spacing w:line="315" w:lineRule="atLeast"/>
-        <w:jc w:val="left"/>
-        <w:rPr>
-          <w:rFonts w:ascii="Arial" w:eastAsia="宋体" w:hAnsi="Arial" w:cs="Arial"/>
-          <w:color w:val="333333"/>
-          <w:kern w:val="0"/>
-          <w:szCs w:val="21"/>
-          <w:lang w:eastAsia="zh-Hans"/>
-        </w:rPr>
-      </w:pPr>
-      <w:r>
-        <w:rPr>
-          <w:rFonts w:ascii="Arial" w:eastAsia="宋体" w:hAnsi="Arial" w:cs="Arial"/>
-          <w:color w:val="333333"/>
-          <w:kern w:val="0"/>
-          <w:szCs w:val="21"/>
-          <w:lang w:eastAsia="zh-Hans"/>
-        </w:rPr>
-        <w:t>下载</w:t>
-      </w:r>
-    </w:p>
-    <w:p>
-      <w:pPr>
-        <w:widowControl/>
-        <w:shd w:val="clear" w:color="auto" w:fill="FFFFFF"/>
-        <w:spacing w:line="315" w:lineRule="atLeast"/>
-        <w:jc w:val="left"/>
-        <w:rPr>
-          <w:rFonts w:ascii="Arial" w:eastAsia="宋体" w:hAnsi="Arial" w:cs="Arial"/>
-          <w:color w:val="333333"/>
-          <w:kern w:val="0"/>
-          <w:szCs w:val="21"/>
-          <w:lang w:eastAsia="zh-Hans"/>
-        </w:rPr>
-      </w:pPr>
-      <w:r>
-        <w:rPr>
-          <w:rFonts w:ascii="Arial" w:eastAsia="宋体" w:hAnsi="Arial" w:cs="Arial"/>
-          <w:color w:val="333333"/>
-          <w:kern w:val="0"/>
-          <w:szCs w:val="21"/>
-          <w:lang w:eastAsia="zh-Hans"/>
-        </w:rPr>
-        <w:t>选择语言英语（</w:t>
-      </w:r>
-      <w:r>
-        <w:rPr>
-          <w:rFonts w:ascii="Arial" w:eastAsia="宋体" w:hAnsi="Arial" w:cs="Arial"/>
-          <w:color w:val="333333"/>
-          <w:kern w:val="0"/>
-          <w:szCs w:val="21"/>
-          <w:lang w:eastAsia="zh-Hans"/>
-        </w:rPr>
-        <w:t>English</w:t>
-      </w:r>
-      <w:r>
-        <w:rPr>
-          <w:rFonts w:ascii="Arial" w:eastAsia="宋体" w:hAnsi="Arial" w:cs="Arial"/>
-          <w:color w:val="333333"/>
-          <w:kern w:val="0"/>
-          <w:szCs w:val="21"/>
-          <w:lang w:eastAsia="zh-Hans"/>
-        </w:rPr>
-        <w:t>）韩语</w:t>
-      </w:r>
-    </w:p>
-    <w:p>
-      <w:pPr>
-        <w:widowControl/>
-        <w:shd w:val="clear" w:color="auto" w:fill="FFFFFF"/>
-        <w:spacing w:line="315" w:lineRule="atLeast"/>
-        <w:jc w:val="left"/>
-        <w:rPr>
-          <w:rFonts w:ascii="Arial" w:eastAsia="宋体" w:hAnsi="Arial" w:cs="Arial"/>
-          <w:color w:val="333333"/>
-          <w:kern w:val="0"/>
-          <w:szCs w:val="21"/>
-          <w:lang w:eastAsia="zh-Hans"/>
-        </w:rPr>
-      </w:pPr>
-      <w:hyperlink r:id="rId25" w:history="1">
-        <w:r>
-          <w:rPr>
-            <w:rFonts w:ascii="Arial" w:eastAsia="宋体" w:hAnsi="Arial" w:cs="Arial"/>
-            <w:color w:val="2A73CC"/>
-            <w:kern w:val="0"/>
-            <w:szCs w:val="21"/>
-            <w:u w:val="single"/>
-            <w:lang w:eastAsia="zh-Hans"/>
-          </w:rPr>
-          <w:t>帮助我们翻译</w:t>
-        </w:r>
-      </w:hyperlink>
-    </w:p>
-    <w:p>
-      <w:pPr>
-        <w:widowControl/>
-        <w:shd w:val="clear" w:color="auto" w:fill="FFFFFF"/>
-        <w:spacing w:line="315" w:lineRule="atLeast"/>
-        <w:ind w:left="-15" w:right="-15"/>
-        <w:jc w:val="left"/>
-        <w:rPr>
-          <w:rFonts w:ascii="Arial" w:eastAsia="宋体" w:hAnsi="Arial" w:cs="Arial"/>
-          <w:color w:val="333333"/>
-          <w:kern w:val="0"/>
-          <w:szCs w:val="21"/>
-          <w:lang w:eastAsia="zh-Hans"/>
-        </w:rPr>
-      </w:pPr>
-      <w:r>
-        <w:rPr>
-          <w:rFonts w:ascii="Arial" w:eastAsia="宋体" w:hAnsi="Arial" w:cs="Arial"/>
-          <w:color w:val="333333"/>
-          <w:kern w:val="0"/>
-          <w:szCs w:val="21"/>
-          <w:lang w:eastAsia="zh-Hans"/>
-        </w:rPr>
-        <w:t>您可以使用</w:t>
-      </w:r>
-      <w:r>
-        <w:rPr>
-          <w:rFonts w:ascii="Arial" w:eastAsia="宋体" w:hAnsi="Arial" w:cs="Arial"/>
-          <w:color w:val="333333"/>
-          <w:kern w:val="0"/>
-          <w:szCs w:val="21"/>
-          <w:lang w:eastAsia="zh-Hans"/>
-        </w:rPr>
-        <w:t xml:space="preserve"> Tab </w:t>
-      </w:r>
-      <w:r>
-        <w:rPr>
-          <w:rFonts w:ascii="Arial" w:eastAsia="宋体" w:hAnsi="Arial" w:cs="Arial"/>
-          <w:color w:val="333333"/>
-          <w:kern w:val="0"/>
-          <w:szCs w:val="21"/>
-          <w:lang w:eastAsia="zh-Hans"/>
-        </w:rPr>
-        <w:t>键浏览脚本。要保存一段文字的注释，请按</w:t>
-      </w:r>
-      <w:r>
-        <w:rPr>
-          <w:rFonts w:ascii="Arial" w:eastAsia="宋体" w:hAnsi="Arial" w:cs="Arial"/>
-          <w:color w:val="333333"/>
-          <w:kern w:val="0"/>
-          <w:szCs w:val="21"/>
-          <w:lang w:eastAsia="zh-Hans"/>
+        <w:t xml:space="preserve">4. Remember these are going to be sorted into their order of commonality. </w:t>
+      </w:r>
+      <w:proofErr w:type="gramStart"/>
+      <w:r>
+        <w:rPr>
+          <w:rFonts w:ascii="Calibri" w:hAnsi="Calibri" w:cs="Calibri"/>
+          <w:sz w:val="22"/>
+          <w:szCs w:val="22"/>
+        </w:rPr>
+        <w:t>So</w:t>
+      </w:r>
+      <w:proofErr w:type="gramEnd"/>
+      <w:r>
+        <w:rPr>
+          <w:rFonts w:ascii="Calibri" w:hAnsi="Calibri" w:cs="Calibri"/>
+          <w:sz w:val="22"/>
+          <w:szCs w:val="22"/>
+        </w:rPr>
+        <w:t xml:space="preserve"> you should see basic words like the and for pretty high up in the list.</w:t>
+      </w:r>
+      <w:r>
+        <w:rPr>
+          <w:rFonts w:ascii="Calibri" w:hAnsi="Calibri" w:cs="Calibri" w:hint="eastAsia"/>
+          <w:sz w:val="22"/>
+          <w:szCs w:val="22"/>
         </w:rPr>
         <w:t xml:space="preserve"> </w:t>
       </w:r>
-      <w:r>
-        <w:rPr>
-          <w:rFonts w:ascii="Cambria Math" w:eastAsia="宋体" w:hAnsi="Cambria Math" w:cs="Cambria Math"/>
-          <w:color w:val="333333"/>
-          <w:kern w:val="0"/>
-          <w:szCs w:val="21"/>
-          <w:lang w:eastAsia="zh-Hans"/>
-        </w:rPr>
-        <w:t>⌘</w:t>
-      </w:r>
-      <w:r>
-        <w:rPr>
-          <w:rFonts w:ascii="Arial" w:eastAsia="宋体" w:hAnsi="Arial" w:cs="Arial"/>
-          <w:color w:val="333333"/>
-          <w:kern w:val="0"/>
-          <w:szCs w:val="21"/>
-          <w:lang w:eastAsia="zh-Hans"/>
-        </w:rPr>
-        <w:t xml:space="preserve"> + S</w:t>
-      </w:r>
-      <w:r>
-        <w:rPr>
-          <w:rFonts w:ascii="Arial" w:eastAsia="宋体" w:hAnsi="Arial" w:cs="Arial"/>
-          <w:color w:val="333333"/>
-          <w:kern w:val="0"/>
-          <w:szCs w:val="21"/>
-          <w:lang w:eastAsia="zh-Hans"/>
-        </w:rPr>
-        <w:t>。要扩大选择范围，可以使用</w:t>
-      </w:r>
-      <w:r>
-        <w:rPr>
-          <w:rFonts w:ascii="Arial" w:eastAsia="宋体" w:hAnsi="Arial" w:cs="Arial"/>
-          <w:color w:val="333333"/>
-          <w:kern w:val="0"/>
-          <w:szCs w:val="21"/>
-          <w:lang w:eastAsia="zh-Hans"/>
-        </w:rPr>
-        <w:t xml:space="preserve"> </w:t>
-      </w:r>
-      <w:r>
-        <w:rPr>
-          <w:rFonts w:ascii="Cambria Math" w:eastAsia="宋体" w:hAnsi="Cambria Math" w:cs="Cambria Math"/>
-          <w:color w:val="333333"/>
-          <w:kern w:val="0"/>
-          <w:szCs w:val="21"/>
-          <w:lang w:eastAsia="zh-Hans"/>
-        </w:rPr>
-        <w:t>⌘</w:t>
-      </w:r>
-      <w:r>
-        <w:rPr>
-          <w:rFonts w:ascii="Arial" w:eastAsia="宋体" w:hAnsi="Arial" w:cs="Arial"/>
-          <w:color w:val="333333"/>
-          <w:kern w:val="0"/>
-          <w:szCs w:val="21"/>
-          <w:lang w:eastAsia="zh-Hans"/>
-        </w:rPr>
-        <w:t xml:space="preserve"> + </w:t>
-      </w:r>
-      <w:r>
-        <w:rPr>
-          <w:rFonts w:ascii="Arial" w:eastAsia="宋体" w:hAnsi="Arial" w:cs="Arial"/>
-          <w:color w:val="333333"/>
-          <w:kern w:val="0"/>
-          <w:szCs w:val="21"/>
-          <w:lang w:eastAsia="zh-Hans"/>
-        </w:rPr>
-        <w:t>箭头键。您可以使用</w:t>
-      </w:r>
-      <w:r>
-        <w:rPr>
-          <w:rFonts w:ascii="Arial" w:eastAsia="宋体" w:hAnsi="Arial" w:cs="Arial"/>
-          <w:color w:val="333333"/>
-          <w:kern w:val="0"/>
-          <w:szCs w:val="21"/>
-          <w:lang w:eastAsia="zh-Hans"/>
-        </w:rPr>
-        <w:t xml:space="preserve"> shift + </w:t>
-      </w:r>
-      <w:r>
-        <w:rPr>
-          <w:rFonts w:ascii="Cambria Math" w:eastAsia="宋体" w:hAnsi="Cambria Math" w:cs="Cambria Math"/>
-          <w:color w:val="333333"/>
-          <w:kern w:val="0"/>
-          <w:szCs w:val="21"/>
-          <w:lang w:eastAsia="zh-Hans"/>
-        </w:rPr>
-        <w:t>⌘</w:t>
-      </w:r>
-      <w:r>
-        <w:rPr>
-          <w:rFonts w:ascii="Arial" w:eastAsia="宋体" w:hAnsi="Arial" w:cs="Arial"/>
-          <w:color w:val="333333"/>
-          <w:kern w:val="0"/>
-          <w:szCs w:val="21"/>
-          <w:lang w:eastAsia="zh-Hans"/>
-        </w:rPr>
-        <w:t xml:space="preserve"> + </w:t>
-      </w:r>
-      <w:r>
-        <w:rPr>
-          <w:rFonts w:ascii="Arial" w:eastAsia="宋体" w:hAnsi="Arial" w:cs="Arial"/>
-          <w:color w:val="333333"/>
-          <w:kern w:val="0"/>
-          <w:szCs w:val="21"/>
-          <w:lang w:eastAsia="zh-Hans"/>
-        </w:rPr>
-        <w:t>箭头键来缩小选择范围。如果所用屏幕阅读器不兼容使用箭头键作为快捷键，可以将其替换为</w:t>
-      </w:r>
-      <w:r>
-        <w:rPr>
-          <w:rFonts w:ascii="Arial" w:eastAsia="宋体" w:hAnsi="Arial" w:cs="Arial"/>
-          <w:color w:val="333333"/>
-          <w:kern w:val="0"/>
-          <w:szCs w:val="21"/>
-          <w:lang w:eastAsia="zh-Hans"/>
-        </w:rPr>
-        <w:t xml:space="preserve"> H</w:t>
-      </w:r>
-      <w:r>
-        <w:rPr>
-          <w:rFonts w:ascii="Arial" w:eastAsia="宋体" w:hAnsi="Arial" w:cs="Arial"/>
-          <w:color w:val="333333"/>
-          <w:kern w:val="0"/>
-          <w:szCs w:val="21"/>
-          <w:lang w:eastAsia="zh-Hans"/>
-        </w:rPr>
-        <w:t>、</w:t>
-      </w:r>
-      <w:r>
-        <w:rPr>
-          <w:rFonts w:ascii="Arial" w:eastAsia="宋体" w:hAnsi="Arial" w:cs="Arial"/>
-          <w:color w:val="333333"/>
-          <w:kern w:val="0"/>
-          <w:szCs w:val="21"/>
-          <w:lang w:eastAsia="zh-Hans"/>
-        </w:rPr>
-        <w:t>J</w:t>
-      </w:r>
-      <w:r>
-        <w:rPr>
-          <w:rFonts w:ascii="Arial" w:eastAsia="宋体" w:hAnsi="Arial" w:cs="Arial"/>
-          <w:color w:val="333333"/>
-          <w:kern w:val="0"/>
-          <w:szCs w:val="21"/>
-          <w:lang w:eastAsia="zh-Hans"/>
-        </w:rPr>
-        <w:t>、</w:t>
-      </w:r>
-      <w:r>
-        <w:rPr>
-          <w:rFonts w:ascii="Arial" w:eastAsia="宋体" w:hAnsi="Arial" w:cs="Arial"/>
-          <w:color w:val="333333"/>
-          <w:kern w:val="0"/>
-          <w:szCs w:val="21"/>
-          <w:lang w:eastAsia="zh-Hans"/>
-        </w:rPr>
-        <w:t>K</w:t>
-      </w:r>
-      <w:r>
-        <w:rPr>
-          <w:rFonts w:ascii="Arial" w:eastAsia="宋体" w:hAnsi="Arial" w:cs="Arial"/>
-          <w:color w:val="333333"/>
-          <w:kern w:val="0"/>
-          <w:szCs w:val="21"/>
-          <w:lang w:eastAsia="zh-Hans"/>
-        </w:rPr>
-        <w:t>、</w:t>
-      </w:r>
-      <w:r>
-        <w:rPr>
-          <w:rFonts w:ascii="Arial" w:eastAsia="宋体" w:hAnsi="Arial" w:cs="Arial"/>
-          <w:color w:val="333333"/>
-          <w:kern w:val="0"/>
-          <w:szCs w:val="21"/>
-          <w:lang w:eastAsia="zh-Hans"/>
-        </w:rPr>
-        <w:t xml:space="preserve">L </w:t>
-      </w:r>
-      <w:r>
-        <w:rPr>
-          <w:rFonts w:ascii="Arial" w:eastAsia="宋体" w:hAnsi="Arial" w:cs="Arial"/>
-          <w:color w:val="333333"/>
-          <w:kern w:val="0"/>
-          <w:szCs w:val="21"/>
-          <w:lang w:eastAsia="zh-Hans"/>
-        </w:rPr>
-        <w:t>键。某些屏幕阅读器可能需要将</w:t>
-      </w:r>
-      <w:r>
-        <w:rPr>
-          <w:rFonts w:ascii="Arial" w:eastAsia="宋体" w:hAnsi="Arial" w:cs="Arial"/>
-          <w:color w:val="333333"/>
-          <w:kern w:val="0"/>
-          <w:szCs w:val="21"/>
-          <w:lang w:eastAsia="zh-Hans"/>
-        </w:rPr>
-        <w:t xml:space="preserve"> </w:t>
-      </w:r>
-      <w:r>
-        <w:rPr>
-          <w:rFonts w:ascii="Cambria Math" w:eastAsia="宋体" w:hAnsi="Cambria Math" w:cs="Cambria Math"/>
-          <w:color w:val="333333"/>
-          <w:kern w:val="0"/>
-          <w:szCs w:val="21"/>
-          <w:lang w:eastAsia="zh-Hans"/>
-        </w:rPr>
-        <w:t>⌘</w:t>
-      </w:r>
-      <w:r>
-        <w:rPr>
-          <w:rFonts w:ascii="Arial" w:eastAsia="宋体" w:hAnsi="Arial" w:cs="Arial"/>
-          <w:color w:val="333333"/>
-          <w:kern w:val="0"/>
-          <w:szCs w:val="21"/>
-          <w:lang w:eastAsia="zh-Hans"/>
-        </w:rPr>
-        <w:t xml:space="preserve"> </w:t>
-      </w:r>
-      <w:r>
-        <w:rPr>
-          <w:rFonts w:ascii="Arial" w:eastAsia="宋体" w:hAnsi="Arial" w:cs="Arial"/>
-          <w:color w:val="333333"/>
-          <w:kern w:val="0"/>
-          <w:szCs w:val="21"/>
-          <w:lang w:eastAsia="zh-Hans"/>
-        </w:rPr>
-        <w:t>与</w:t>
-      </w:r>
-      <w:r>
-        <w:rPr>
-          <w:rFonts w:ascii="Arial" w:eastAsia="宋体" w:hAnsi="Arial" w:cs="Arial"/>
-          <w:color w:val="333333"/>
-          <w:kern w:val="0"/>
-          <w:szCs w:val="21"/>
-          <w:lang w:eastAsia="zh-Hans"/>
-        </w:rPr>
-        <w:t xml:space="preserve"> Alt </w:t>
-      </w:r>
-      <w:r>
-        <w:rPr>
-          <w:rFonts w:ascii="Arial" w:eastAsia="宋体" w:hAnsi="Arial" w:cs="Arial"/>
-          <w:color w:val="333333"/>
-          <w:kern w:val="0"/>
-          <w:szCs w:val="21"/>
-          <w:lang w:eastAsia="zh-Hans"/>
-        </w:rPr>
-        <w:t>键配合使用</w:t>
-      </w:r>
-    </w:p>
-    <w:p>
-      <w:pPr>
-        <w:widowControl/>
-        <w:shd w:val="clear" w:color="auto" w:fill="FFFFFF"/>
-        <w:spacing w:line="390" w:lineRule="atLeast"/>
-        <w:jc w:val="left"/>
-        <w:rPr>
-          <w:rFonts w:ascii="Arial" w:eastAsia="宋体" w:hAnsi="Arial" w:cs="Arial"/>
-          <w:color w:val="333333"/>
-          <w:kern w:val="0"/>
-          <w:szCs w:val="21"/>
-          <w:lang w:eastAsia="zh-Hans"/>
-        </w:rPr>
-      </w:pPr>
-      <w:r>
-        <w:rPr>
-          <w:rFonts w:ascii="Arial" w:eastAsia="宋体" w:hAnsi="Arial" w:cs="Arial"/>
-          <w:color w:val="333333"/>
-          <w:kern w:val="0"/>
-          <w:szCs w:val="21"/>
-          <w:bdr w:val="none" w:sz="0" w:space="0" w:color="auto" w:frame="1"/>
-          <w:lang w:eastAsia="zh-Hans"/>
-        </w:rPr>
-        <w:t>在</w:t>
-      </w:r>
-      <w:r>
-        <w:rPr>
-          <w:rFonts w:ascii="Arial" w:eastAsia="宋体" w:hAnsi="Arial" w:cs="Arial"/>
-          <w:color w:val="333333"/>
-          <w:kern w:val="0"/>
-          <w:szCs w:val="21"/>
-          <w:bdr w:val="none" w:sz="0" w:space="0" w:color="auto" w:frame="1"/>
-          <w:lang w:eastAsia="zh-Hans"/>
-        </w:rPr>
-        <w:t xml:space="preserve"> 0 </w:t>
-      </w:r>
-      <w:r>
-        <w:rPr>
-          <w:rFonts w:ascii="Arial" w:eastAsia="宋体" w:hAnsi="Arial" w:cs="Arial"/>
-          <w:color w:val="333333"/>
-          <w:kern w:val="0"/>
-          <w:szCs w:val="21"/>
-          <w:bdr w:val="none" w:sz="0" w:space="0" w:color="auto" w:frame="1"/>
-          <w:lang w:eastAsia="zh-Hans"/>
-        </w:rPr>
-        <w:t>秒处开始记录</w:t>
-      </w:r>
-      <w:r>
-        <w:rPr>
-          <w:rFonts w:ascii="Arial" w:eastAsia="宋体" w:hAnsi="Arial" w:cs="Arial"/>
-          <w:color w:val="333333"/>
-          <w:kern w:val="0"/>
-          <w:szCs w:val="21"/>
-          <w:lang w:eastAsia="zh-Hans"/>
-        </w:rPr>
-        <w:t>0:00</w:t>
-      </w:r>
-    </w:p>
-    <w:p>
-      <w:pPr>
-        <w:widowControl/>
-        <w:shd w:val="clear" w:color="auto" w:fill="FFFFFF"/>
-        <w:spacing w:line="390" w:lineRule="atLeast"/>
-        <w:jc w:val="left"/>
-        <w:rPr>
-          <w:rFonts w:ascii="Arial" w:eastAsia="宋体" w:hAnsi="Arial" w:cs="Arial"/>
-          <w:color w:val="333333"/>
-          <w:kern w:val="0"/>
-          <w:szCs w:val="21"/>
-          <w:lang w:eastAsia="zh-Hans"/>
-        </w:rPr>
-      </w:pPr>
-      <w:r>
-        <w:rPr>
-          <w:rFonts w:ascii="Arial" w:eastAsia="宋体" w:hAnsi="Arial" w:cs="Arial"/>
-          <w:color w:val="333333"/>
-          <w:kern w:val="0"/>
-          <w:szCs w:val="21"/>
-          <w:lang w:eastAsia="zh-Hans"/>
-        </w:rPr>
-        <w:t>This code is very similar to </w:t>
-      </w:r>
-    </w:p>
-    <w:p>
-      <w:pPr>
-        <w:widowControl/>
-        <w:shd w:val="clear" w:color="auto" w:fill="FFFFFF"/>
-        <w:spacing w:line="390" w:lineRule="atLeast"/>
-        <w:jc w:val="left"/>
-        <w:rPr>
-          <w:rFonts w:ascii="Arial" w:eastAsia="宋体" w:hAnsi="Arial" w:cs="Arial"/>
-          <w:color w:val="333333"/>
-          <w:kern w:val="0"/>
-          <w:szCs w:val="21"/>
-          <w:lang w:eastAsia="zh-Hans"/>
-        </w:rPr>
-      </w:pPr>
-      <w:r>
-        <w:rPr>
-          <w:rFonts w:ascii="Arial" w:eastAsia="宋体" w:hAnsi="Arial" w:cs="Arial"/>
-          <w:color w:val="333333"/>
-          <w:kern w:val="0"/>
-          <w:szCs w:val="21"/>
-          <w:lang w:eastAsia="zh-Hans"/>
-        </w:rPr>
-        <w:t>what you saw in the earlier videos, </w:t>
-      </w:r>
-    </w:p>
-    <w:p>
-      <w:pPr>
-        <w:widowControl/>
-        <w:shd w:val="clear" w:color="auto" w:fill="FFFFFF"/>
-        <w:spacing w:line="390" w:lineRule="atLeast"/>
-        <w:jc w:val="left"/>
-        <w:rPr>
-          <w:rFonts w:ascii="Arial" w:eastAsia="宋体" w:hAnsi="Arial" w:cs="Arial"/>
-          <w:color w:val="333333"/>
-          <w:kern w:val="0"/>
-          <w:szCs w:val="21"/>
-          <w:lang w:eastAsia="zh-Hans"/>
-        </w:rPr>
-      </w:pPr>
-      <w:r>
-        <w:rPr>
-          <w:rFonts w:ascii="Arial" w:eastAsia="宋体" w:hAnsi="Arial" w:cs="Arial"/>
-          <w:color w:val="333333"/>
-          <w:kern w:val="0"/>
-          <w:szCs w:val="21"/>
-          <w:lang w:eastAsia="zh-Hans"/>
-        </w:rPr>
-        <w:t>but let's look at it line by line. </w:t>
-      </w:r>
-    </w:p>
-    <w:p>
-      <w:pPr>
-        <w:widowControl/>
-        <w:shd w:val="clear" w:color="auto" w:fill="FFFFFF"/>
-        <w:spacing w:line="390" w:lineRule="atLeast"/>
-        <w:jc w:val="left"/>
-        <w:rPr>
-          <w:rFonts w:ascii="Arial" w:eastAsia="宋体" w:hAnsi="Arial" w:cs="Arial"/>
-          <w:color w:val="333333"/>
-          <w:kern w:val="0"/>
-          <w:szCs w:val="21"/>
-          <w:lang w:eastAsia="zh-Hans"/>
-        </w:rPr>
-      </w:pPr>
-      <w:r>
-        <w:rPr>
-          <w:rFonts w:ascii="Arial" w:eastAsia="宋体" w:hAnsi="Arial" w:cs="Arial"/>
-          <w:color w:val="333333"/>
-          <w:kern w:val="0"/>
-          <w:szCs w:val="21"/>
-          <w:lang w:eastAsia="zh-Hans"/>
-        </w:rPr>
-        <w:t>We've just created sentences less from the headlines, </w:t>
-      </w:r>
-    </w:p>
-    <w:p>
-      <w:pPr>
-        <w:widowControl/>
-        <w:shd w:val="clear" w:color="auto" w:fill="FFFFFF"/>
-        <w:spacing w:line="390" w:lineRule="atLeast"/>
-        <w:jc w:val="left"/>
-        <w:rPr>
-          <w:rFonts w:ascii="Arial" w:eastAsia="宋体" w:hAnsi="Arial" w:cs="Arial"/>
-          <w:color w:val="333333"/>
-          <w:kern w:val="0"/>
-          <w:szCs w:val="21"/>
-          <w:lang w:eastAsia="zh-Hans"/>
-        </w:rPr>
-      </w:pPr>
-      <w:r>
-        <w:rPr>
-          <w:rFonts w:ascii="Arial" w:eastAsia="宋体" w:hAnsi="Arial" w:cs="Arial"/>
-          <w:color w:val="333333"/>
-          <w:kern w:val="0"/>
-          <w:szCs w:val="21"/>
-          <w:lang w:eastAsia="zh-Hans"/>
-        </w:rPr>
-        <w:t>in the sarcasm data set. </w:t>
-      </w:r>
-    </w:p>
-    <w:p>
-      <w:pPr>
-        <w:widowControl/>
-        <w:shd w:val="clear" w:color="auto" w:fill="FFFFFF"/>
-        <w:spacing w:line="390" w:lineRule="atLeast"/>
-        <w:jc w:val="left"/>
-        <w:rPr>
-          <w:rFonts w:ascii="Arial" w:eastAsia="宋体" w:hAnsi="Arial" w:cs="Arial"/>
-          <w:color w:val="333333"/>
-          <w:kern w:val="0"/>
-          <w:szCs w:val="21"/>
-          <w:lang w:eastAsia="zh-Hans"/>
-        </w:rPr>
-      </w:pPr>
       <w:proofErr w:type="gramStart"/>
       <w:r>
         <w:rPr>
-          <w:rFonts w:ascii="Arial" w:eastAsia="宋体" w:hAnsi="Arial" w:cs="Arial"/>
-          <w:color w:val="333333"/>
-          <w:kern w:val="0"/>
-          <w:szCs w:val="21"/>
-          <w:lang w:eastAsia="zh-Hans"/>
+          <w:rFonts w:ascii="Calibri" w:hAnsi="Calibri" w:cs="Calibri"/>
+          <w:sz w:val="22"/>
+          <w:szCs w:val="22"/>
         </w:rPr>
         <w:t>So</w:t>
       </w:r>
       <w:proofErr w:type="gramEnd"/>
       <w:r>
         <w:rPr>
-          <w:rFonts w:ascii="Arial" w:eastAsia="宋体" w:hAnsi="Arial" w:cs="Arial"/>
-          <w:color w:val="333333"/>
-          <w:kern w:val="0"/>
-          <w:szCs w:val="21"/>
-          <w:lang w:eastAsia="zh-Hans"/>
-        </w:rPr>
-        <w:t xml:space="preserve"> by calling </w:t>
+          <w:rFonts w:ascii="Calibri" w:hAnsi="Calibri" w:cs="Calibri"/>
+          <w:sz w:val="22"/>
+          <w:szCs w:val="22"/>
+        </w:rPr>
+        <w:t xml:space="preserve"> once I have my word index, and you can see, I'm just printing out the length of that which is what gives me the 29,657. And I printed the word index. </w:t>
+      </w:r>
+    </w:p>
+    <w:p>
+      <w:pPr>
+        <w:rPr>
+          <w:rFonts w:ascii="Calibri" w:hAnsi="Calibri" w:cs="Calibri"/>
+          <w:sz w:val="22"/>
+          <w:szCs w:val="22"/>
+        </w:rPr>
+      </w:pPr>
+      <w:r>
+        <w:rPr>
+          <w:rFonts w:ascii="Calibri" w:hAnsi="Calibri" w:cs="Calibri"/>
+          <w:sz w:val="22"/>
+          <w:szCs w:val="22"/>
+        </w:rPr>
+        <w:t xml:space="preserve">So now on my tokenizer I can call and </w:t>
       </w:r>
       <w:proofErr w:type="spellStart"/>
       <w:r>
         <w:rPr>
-          <w:rFonts w:ascii="Arial" w:eastAsia="宋体" w:hAnsi="Arial" w:cs="Arial"/>
-          <w:color w:val="333333"/>
-          <w:kern w:val="0"/>
-          <w:szCs w:val="21"/>
-          <w:lang w:eastAsia="zh-Hans"/>
-        </w:rPr>
-        <w:t>tokenizer.fit</w:t>
+          <w:rFonts w:ascii="Calibri" w:hAnsi="Calibri" w:cs="Calibri"/>
+          <w:sz w:val="22"/>
+          <w:szCs w:val="22"/>
+        </w:rPr>
+        <w:t>texts_to_sequences</w:t>
       </w:r>
       <w:proofErr w:type="spellEnd"/>
       <w:r>
         <w:rPr>
-          <w:rFonts w:ascii="Arial" w:eastAsia="宋体" w:hAnsi="Arial" w:cs="Arial"/>
-          <w:color w:val="333333"/>
-          <w:kern w:val="0"/>
-          <w:szCs w:val="21"/>
-          <w:lang w:eastAsia="zh-Hans"/>
-        </w:rPr>
-        <w:t xml:space="preserve"> on texts, </w:t>
-      </w:r>
-    </w:p>
-    <w:p>
-      <w:pPr>
-        <w:widowControl/>
-        <w:shd w:val="clear" w:color="auto" w:fill="FFFFFF"/>
-        <w:spacing w:line="390" w:lineRule="atLeast"/>
-        <w:jc w:val="left"/>
-        <w:rPr>
-          <w:rFonts w:ascii="Arial" w:eastAsia="宋体" w:hAnsi="Arial" w:cs="Arial"/>
-          <w:color w:val="333333"/>
-          <w:kern w:val="0"/>
-          <w:szCs w:val="21"/>
-          <w:lang w:eastAsia="zh-Hans"/>
-        </w:rPr>
-      </w:pPr>
-      <w:r>
-        <w:rPr>
-          <w:rFonts w:ascii="Arial" w:eastAsia="宋体" w:hAnsi="Arial" w:cs="Arial"/>
-          <w:color w:val="333333"/>
-          <w:kern w:val="0"/>
-          <w:szCs w:val="21"/>
-          <w:lang w:eastAsia="zh-Hans"/>
-        </w:rPr>
-        <w:t>will generate the word index </w:t>
-      </w:r>
-    </w:p>
-    <w:p>
-      <w:pPr>
-        <w:widowControl/>
-        <w:shd w:val="clear" w:color="auto" w:fill="FFFFFF"/>
-        <w:spacing w:line="390" w:lineRule="atLeast"/>
-        <w:jc w:val="left"/>
-        <w:rPr>
-          <w:rFonts w:ascii="Arial" w:eastAsia="宋体" w:hAnsi="Arial" w:cs="Arial"/>
-          <w:color w:val="333333"/>
-          <w:kern w:val="0"/>
-          <w:szCs w:val="21"/>
-          <w:lang w:eastAsia="zh-Hans"/>
-        </w:rPr>
-      </w:pPr>
-      <w:r>
-        <w:rPr>
-          <w:rFonts w:ascii="Arial" w:eastAsia="宋体" w:hAnsi="Arial" w:cs="Arial"/>
-          <w:color w:val="333333"/>
-          <w:kern w:val="0"/>
-          <w:szCs w:val="21"/>
-          <w:lang w:eastAsia="zh-Hans"/>
-        </w:rPr>
-        <w:t>and we'll initialize the tokenizer. </w:t>
-      </w:r>
-    </w:p>
-    <w:p>
-      <w:pPr>
-        <w:widowControl/>
-        <w:shd w:val="clear" w:color="auto" w:fill="FFFFFF"/>
-        <w:spacing w:line="390" w:lineRule="atLeast"/>
-        <w:jc w:val="left"/>
-        <w:rPr>
-          <w:rFonts w:ascii="Arial" w:eastAsia="宋体" w:hAnsi="Arial" w:cs="Arial"/>
-          <w:color w:val="333333"/>
-          <w:kern w:val="0"/>
-          <w:szCs w:val="21"/>
-          <w:lang w:eastAsia="zh-Hans"/>
-        </w:rPr>
-      </w:pPr>
-      <w:r>
-        <w:rPr>
-          <w:rFonts w:ascii="Arial" w:eastAsia="宋体" w:hAnsi="Arial" w:cs="Arial"/>
-          <w:color w:val="333333"/>
-          <w:kern w:val="0"/>
-          <w:szCs w:val="21"/>
-          <w:lang w:eastAsia="zh-Hans"/>
-        </w:rPr>
-        <w:t>We can see the word index as </w:t>
-      </w:r>
-    </w:p>
-    <w:p>
-      <w:pPr>
-        <w:widowControl/>
-        <w:shd w:val="clear" w:color="auto" w:fill="FFFFFF"/>
-        <w:spacing w:line="390" w:lineRule="atLeast"/>
-        <w:jc w:val="left"/>
-        <w:rPr>
-          <w:rFonts w:ascii="Arial" w:eastAsia="宋体" w:hAnsi="Arial" w:cs="Arial"/>
-          <w:color w:val="333333"/>
-          <w:kern w:val="0"/>
-          <w:szCs w:val="21"/>
-          <w:lang w:eastAsia="zh-Hans"/>
-        </w:rPr>
-      </w:pPr>
-      <w:r>
-        <w:rPr>
-          <w:rFonts w:ascii="Arial" w:eastAsia="宋体" w:hAnsi="Arial" w:cs="Arial"/>
-          <w:color w:val="333333"/>
-          <w:kern w:val="0"/>
-          <w:szCs w:val="21"/>
-          <w:lang w:eastAsia="zh-Hans"/>
-        </w:rPr>
-        <w:t>before by calling the word index property. </w:t>
-      </w:r>
-    </w:p>
-    <w:p>
-      <w:pPr>
-        <w:widowControl/>
-        <w:shd w:val="clear" w:color="auto" w:fill="FFFFFF"/>
-        <w:spacing w:line="390" w:lineRule="atLeast"/>
-        <w:jc w:val="left"/>
-        <w:rPr>
-          <w:rFonts w:ascii="Arial" w:eastAsia="宋体" w:hAnsi="Arial" w:cs="Arial"/>
-          <w:color w:val="333333"/>
-          <w:kern w:val="0"/>
-          <w:szCs w:val="21"/>
-          <w:lang w:eastAsia="zh-Hans"/>
-        </w:rPr>
-      </w:pPr>
-      <w:r>
-        <w:rPr>
-          <w:rFonts w:ascii="Arial" w:eastAsia="宋体" w:hAnsi="Arial" w:cs="Arial"/>
-          <w:color w:val="333333"/>
-          <w:kern w:val="0"/>
-          <w:szCs w:val="21"/>
-          <w:lang w:eastAsia="zh-Hans"/>
-        </w:rPr>
-        <w:t>Note that this returns all words that </w:t>
-      </w:r>
-    </w:p>
-    <w:p>
-      <w:pPr>
-        <w:widowControl/>
-        <w:shd w:val="clear" w:color="auto" w:fill="FFFFFF"/>
-        <w:spacing w:line="390" w:lineRule="atLeast"/>
-        <w:jc w:val="left"/>
-        <w:rPr>
-          <w:rFonts w:ascii="Arial" w:eastAsia="宋体" w:hAnsi="Arial" w:cs="Arial"/>
-          <w:color w:val="333333"/>
-          <w:kern w:val="0"/>
-          <w:szCs w:val="21"/>
-          <w:lang w:eastAsia="zh-Hans"/>
-        </w:rPr>
-      </w:pPr>
-      <w:r>
-        <w:rPr>
-          <w:rFonts w:ascii="Arial" w:eastAsia="宋体" w:hAnsi="Arial" w:cs="Arial"/>
-          <w:color w:val="333333"/>
-          <w:kern w:val="0"/>
-          <w:szCs w:val="21"/>
-          <w:lang w:eastAsia="zh-Hans"/>
-        </w:rPr>
-        <w:t>the tokenizer saw when tokenizing the sentences. </w:t>
-      </w:r>
-    </w:p>
-    <w:p>
-      <w:pPr>
-        <w:widowControl/>
-        <w:shd w:val="clear" w:color="auto" w:fill="FFFFFF"/>
-        <w:spacing w:line="390" w:lineRule="atLeast"/>
-        <w:jc w:val="left"/>
-        <w:rPr>
-          <w:rFonts w:ascii="Arial" w:eastAsia="宋体" w:hAnsi="Arial" w:cs="Arial"/>
-          <w:color w:val="333333"/>
-          <w:kern w:val="0"/>
-          <w:szCs w:val="21"/>
-          <w:lang w:eastAsia="zh-Hans"/>
-        </w:rPr>
-      </w:pPr>
-      <w:r>
-        <w:rPr>
-          <w:rFonts w:ascii="Arial" w:eastAsia="宋体" w:hAnsi="Arial" w:cs="Arial"/>
-          <w:color w:val="333333"/>
-          <w:kern w:val="0"/>
-          <w:szCs w:val="21"/>
-          <w:lang w:eastAsia="zh-Hans"/>
-        </w:rPr>
-        <w:t>If you specify num words to get the top 1000 or whatever, </w:t>
-      </w:r>
-    </w:p>
-    <w:p>
-      <w:pPr>
-        <w:widowControl/>
-        <w:shd w:val="clear" w:color="auto" w:fill="FFFFFF"/>
-        <w:spacing w:line="390" w:lineRule="atLeast"/>
-        <w:jc w:val="left"/>
-        <w:rPr>
-          <w:rFonts w:ascii="Arial" w:eastAsia="宋体" w:hAnsi="Arial" w:cs="Arial"/>
-          <w:color w:val="333333"/>
-          <w:kern w:val="0"/>
-          <w:szCs w:val="21"/>
-          <w:lang w:eastAsia="zh-Hans"/>
-        </w:rPr>
-      </w:pPr>
-      <w:r>
-        <w:rPr>
-          <w:rFonts w:ascii="Arial" w:eastAsia="宋体" w:hAnsi="Arial" w:cs="Arial"/>
-          <w:color w:val="333333"/>
-          <w:kern w:val="0"/>
-          <w:szCs w:val="21"/>
-          <w:lang w:eastAsia="zh-Hans"/>
-        </w:rPr>
-        <w:t>you may be confused by seeing </w:t>
-      </w:r>
-    </w:p>
-    <w:p>
-      <w:pPr>
-        <w:widowControl/>
-        <w:shd w:val="clear" w:color="auto" w:fill="FFFFFF"/>
-        <w:spacing w:line="390" w:lineRule="atLeast"/>
-        <w:jc w:val="left"/>
-        <w:rPr>
-          <w:rFonts w:ascii="Arial" w:eastAsia="宋体" w:hAnsi="Arial" w:cs="Arial"/>
-          <w:color w:val="333333"/>
-          <w:kern w:val="0"/>
-          <w:szCs w:val="21"/>
-          <w:lang w:eastAsia="zh-Hans"/>
-        </w:rPr>
-      </w:pPr>
-      <w:r>
-        <w:rPr>
-          <w:rFonts w:ascii="Arial" w:eastAsia="宋体" w:hAnsi="Arial" w:cs="Arial"/>
-          <w:color w:val="333333"/>
-          <w:kern w:val="0"/>
-          <w:szCs w:val="21"/>
-          <w:lang w:eastAsia="zh-Hans"/>
-        </w:rPr>
-        <w:t>something greater than that here. </w:t>
-      </w:r>
-    </w:p>
-    <w:p>
-      <w:pPr>
-        <w:widowControl/>
-        <w:shd w:val="clear" w:color="auto" w:fill="FFFFFF"/>
-        <w:spacing w:line="390" w:lineRule="atLeast"/>
-        <w:jc w:val="left"/>
-        <w:rPr>
-          <w:rFonts w:ascii="Arial" w:eastAsia="宋体" w:hAnsi="Arial" w:cs="Arial"/>
-          <w:color w:val="333333"/>
-          <w:kern w:val="0"/>
-          <w:szCs w:val="21"/>
-          <w:lang w:eastAsia="zh-Hans"/>
-        </w:rPr>
-      </w:pPr>
-      <w:r>
-        <w:rPr>
-          <w:rFonts w:ascii="Arial" w:eastAsia="宋体" w:hAnsi="Arial" w:cs="Arial"/>
-          <w:color w:val="333333"/>
-          <w:kern w:val="0"/>
-          <w:szCs w:val="21"/>
-          <w:lang w:eastAsia="zh-Hans"/>
-        </w:rPr>
-        <w:t>It's an easy mistake to make, </w:t>
-      </w:r>
-    </w:p>
-    <w:p>
-      <w:pPr>
-        <w:widowControl/>
-        <w:shd w:val="clear" w:color="auto" w:fill="FFFFFF"/>
-        <w:spacing w:line="390" w:lineRule="atLeast"/>
-        <w:jc w:val="left"/>
-        <w:rPr>
-          <w:rFonts w:ascii="Arial" w:eastAsia="宋体" w:hAnsi="Arial" w:cs="Arial"/>
-          <w:color w:val="333333"/>
-          <w:kern w:val="0"/>
-          <w:szCs w:val="21"/>
-          <w:lang w:eastAsia="zh-Hans"/>
-        </w:rPr>
-      </w:pPr>
-      <w:r>
-        <w:rPr>
-          <w:rFonts w:ascii="Arial" w:eastAsia="宋体" w:hAnsi="Arial" w:cs="Arial"/>
-          <w:color w:val="333333"/>
-          <w:kern w:val="0"/>
-          <w:szCs w:val="21"/>
-          <w:lang w:eastAsia="zh-Hans"/>
-        </w:rPr>
-        <w:t>but the key thing to remember, </w:t>
-      </w:r>
-    </w:p>
-    <w:p>
-      <w:pPr>
-        <w:widowControl/>
-        <w:shd w:val="clear" w:color="auto" w:fill="FFFFFF"/>
-        <w:spacing w:line="390" w:lineRule="atLeast"/>
-        <w:jc w:val="left"/>
-        <w:rPr>
-          <w:rFonts w:ascii="Arial" w:eastAsia="宋体" w:hAnsi="Arial" w:cs="Arial"/>
-          <w:color w:val="333333"/>
-          <w:kern w:val="0"/>
-          <w:szCs w:val="21"/>
-          <w:lang w:eastAsia="zh-Hans"/>
-        </w:rPr>
-      </w:pPr>
-      <w:r>
-        <w:rPr>
-          <w:rFonts w:ascii="Arial" w:eastAsia="宋体" w:hAnsi="Arial" w:cs="Arial"/>
-          <w:color w:val="333333"/>
-          <w:kern w:val="0"/>
-          <w:szCs w:val="21"/>
-          <w:lang w:eastAsia="zh-Hans"/>
-        </w:rPr>
-        <w:t>is that when it takes the top </w:t>
-      </w:r>
-    </w:p>
-    <w:p>
-      <w:pPr>
-        <w:widowControl/>
-        <w:shd w:val="clear" w:color="auto" w:fill="FFFFFF"/>
-        <w:spacing w:line="390" w:lineRule="atLeast"/>
-        <w:jc w:val="left"/>
-        <w:rPr>
-          <w:rFonts w:ascii="Arial" w:eastAsia="宋体" w:hAnsi="Arial" w:cs="Arial"/>
-          <w:color w:val="333333"/>
-          <w:kern w:val="0"/>
-          <w:szCs w:val="21"/>
-          <w:lang w:eastAsia="zh-Hans"/>
-        </w:rPr>
-      </w:pPr>
-      <w:r>
-        <w:rPr>
-          <w:rFonts w:ascii="Arial" w:eastAsia="宋体" w:hAnsi="Arial" w:cs="Arial"/>
-          <w:color w:val="333333"/>
-          <w:kern w:val="0"/>
-          <w:szCs w:val="21"/>
-          <w:lang w:eastAsia="zh-Hans"/>
-        </w:rPr>
-        <w:t>1000 or whatever you specified, </w:t>
-      </w:r>
-    </w:p>
-    <w:p>
-      <w:pPr>
-        <w:widowControl/>
-        <w:shd w:val="clear" w:color="auto" w:fill="FFFFFF"/>
-        <w:spacing w:line="390" w:lineRule="atLeast"/>
-        <w:jc w:val="left"/>
-        <w:rPr>
-          <w:rFonts w:ascii="Arial" w:eastAsia="宋体" w:hAnsi="Arial" w:cs="Arial"/>
-          <w:color w:val="333333"/>
-          <w:kern w:val="0"/>
-          <w:szCs w:val="21"/>
-          <w:lang w:eastAsia="zh-Hans"/>
-        </w:rPr>
-      </w:pPr>
-      <w:r>
-        <w:rPr>
-          <w:rFonts w:ascii="Arial" w:eastAsia="宋体" w:hAnsi="Arial" w:cs="Arial"/>
-          <w:color w:val="333333"/>
-          <w:kern w:val="0"/>
-          <w:szCs w:val="21"/>
-          <w:lang w:eastAsia="zh-Hans"/>
-        </w:rPr>
-        <w:t>it does that in the text to sequence this process. </w:t>
-      </w:r>
-    </w:p>
-    <w:p>
-      <w:pPr>
-        <w:widowControl/>
-        <w:shd w:val="clear" w:color="auto" w:fill="FFFFFF"/>
-        <w:spacing w:line="390" w:lineRule="atLeast"/>
-        <w:jc w:val="left"/>
-        <w:rPr>
-          <w:rFonts w:ascii="Arial" w:eastAsia="宋体" w:hAnsi="Arial" w:cs="Arial"/>
-          <w:color w:val="333333"/>
-          <w:kern w:val="0"/>
-          <w:szCs w:val="21"/>
-          <w:lang w:eastAsia="zh-Hans"/>
-        </w:rPr>
-      </w:pPr>
-      <w:r>
-        <w:rPr>
-          <w:rFonts w:ascii="Arial" w:eastAsia="宋体" w:hAnsi="Arial" w:cs="Arial"/>
-          <w:color w:val="333333"/>
-          <w:kern w:val="0"/>
-          <w:szCs w:val="21"/>
-          <w:lang w:eastAsia="zh-Hans"/>
-        </w:rPr>
-        <w:t>Our word index is much </w:t>
-      </w:r>
-    </w:p>
-    <w:p>
-      <w:pPr>
-        <w:widowControl/>
-        <w:shd w:val="clear" w:color="auto" w:fill="FFFFFF"/>
-        <w:spacing w:line="390" w:lineRule="atLeast"/>
-        <w:jc w:val="left"/>
-        <w:rPr>
-          <w:rFonts w:ascii="Arial" w:eastAsia="宋体" w:hAnsi="Arial" w:cs="Arial"/>
-          <w:color w:val="333333"/>
-          <w:kern w:val="0"/>
-          <w:szCs w:val="21"/>
-          <w:lang w:eastAsia="zh-Hans"/>
-        </w:rPr>
-      </w:pPr>
-      <w:r>
-        <w:rPr>
-          <w:rFonts w:ascii="Arial" w:eastAsia="宋体" w:hAnsi="Arial" w:cs="Arial"/>
-          <w:color w:val="333333"/>
-          <w:kern w:val="0"/>
-          <w:szCs w:val="21"/>
-          <w:lang w:eastAsia="zh-Hans"/>
-        </w:rPr>
-        <w:t>larger than with the previous example. </w:t>
-      </w:r>
-    </w:p>
-    <w:p>
-      <w:pPr>
-        <w:widowControl/>
-        <w:shd w:val="clear" w:color="auto" w:fill="FFFFFF"/>
-        <w:spacing w:line="390" w:lineRule="atLeast"/>
-        <w:jc w:val="left"/>
-        <w:rPr>
-          <w:rFonts w:ascii="Arial" w:eastAsia="宋体" w:hAnsi="Arial" w:cs="Arial"/>
-          <w:color w:val="333333"/>
-          <w:kern w:val="0"/>
-          <w:szCs w:val="21"/>
-          <w:lang w:eastAsia="zh-Hans"/>
-        </w:rPr>
-      </w:pPr>
+          <w:rFonts w:ascii="Calibri" w:hAnsi="Calibri" w:cs="Calibri"/>
+          <w:sz w:val="22"/>
+          <w:szCs w:val="22"/>
+        </w:rPr>
+        <w:t xml:space="preserve"> as before and get my sentences into that to turn them into sequences. And the last screencast we used pad sequences, but the padding was used in the default, which was pre, and everything was prefixed with zeros. This time to show padding=post, will just allow us to put zeros after the sentence so that the sentence will be post padded. And if I for example look at sentence number two in the corpus and what padded to in the corpus looks like we'll see sentence number two is mom starting to fear sons web series is the closest thing she'll have to a grandchild. And we can see the tokens for those actual words in here. So, for example here was number two moms starting </w:t>
+      </w:r>
       <w:proofErr w:type="gramStart"/>
       <w:r>
         <w:rPr>
-          <w:rFonts w:ascii="Arial" w:eastAsia="宋体" w:hAnsi="Arial" w:cs="Arial"/>
-          <w:color w:val="333333"/>
-          <w:kern w:val="0"/>
-          <w:szCs w:val="21"/>
-          <w:lang w:eastAsia="zh-Hans"/>
+          <w:rFonts w:ascii="Calibri" w:hAnsi="Calibri" w:cs="Calibri"/>
+          <w:sz w:val="22"/>
+          <w:szCs w:val="22"/>
+        </w:rPr>
+        <w:t>to</w:t>
+      </w:r>
+      <w:proofErr w:type="gramEnd"/>
+      <w:r>
+        <w:rPr>
+          <w:rFonts w:ascii="Calibri" w:hAnsi="Calibri" w:cs="Calibri"/>
+          <w:sz w:val="22"/>
+          <w:szCs w:val="22"/>
+        </w:rPr>
+        <w:t xml:space="preserve"> and we can see that the word to </w:t>
+      </w:r>
+      <w:proofErr w:type="spellStart"/>
+      <w:r>
+        <w:rPr>
+          <w:rFonts w:ascii="Calibri" w:hAnsi="Calibri" w:cs="Calibri"/>
+          <w:sz w:val="22"/>
+          <w:szCs w:val="22"/>
+        </w:rPr>
+        <w:t>to</w:t>
+      </w:r>
+      <w:proofErr w:type="spellEnd"/>
+      <w:r>
+        <w:rPr>
+          <w:rFonts w:ascii="Calibri" w:hAnsi="Calibri" w:cs="Calibri"/>
+          <w:sz w:val="22"/>
+          <w:szCs w:val="22"/>
+        </w:rPr>
+        <w:t xml:space="preserve"> is number 2. And maybe, are there any others that are pretty high up in the list? We could say for example number three 39 if I go through my list here and see what 39 is, </w:t>
+      </w:r>
+      <w:proofErr w:type="gramStart"/>
+      <w:r>
+        <w:rPr>
+          <w:rFonts w:ascii="Calibri" w:hAnsi="Calibri" w:cs="Calibri"/>
+          <w:sz w:val="22"/>
+          <w:szCs w:val="22"/>
+        </w:rPr>
+        <w:t>We'll</w:t>
+      </w:r>
+      <w:proofErr w:type="gramEnd"/>
+      <w:r>
+        <w:rPr>
+          <w:rFonts w:ascii="Calibri" w:hAnsi="Calibri" w:cs="Calibri"/>
+          <w:sz w:val="22"/>
+          <w:szCs w:val="22"/>
+        </w:rPr>
+        <w:t xml:space="preserve"> see that the word will is number 39. </w:t>
+      </w:r>
+      <w:proofErr w:type="gramStart"/>
+      <w:r>
+        <w:rPr>
+          <w:rFonts w:ascii="Calibri" w:hAnsi="Calibri" w:cs="Calibri"/>
+          <w:sz w:val="22"/>
+          <w:szCs w:val="22"/>
         </w:rPr>
         <w:t>So</w:t>
       </w:r>
       <w:proofErr w:type="gramEnd"/>
       <w:r>
         <w:rPr>
-          <w:rFonts w:ascii="Arial" w:eastAsia="宋体" w:hAnsi="Arial" w:cs="Arial"/>
-          <w:color w:val="333333"/>
-          <w:kern w:val="0"/>
-          <w:szCs w:val="21"/>
-          <w:lang w:eastAsia="zh-Hans"/>
-        </w:rPr>
-        <w:t xml:space="preserve"> we'll see a greater variety </w:t>
-      </w:r>
-    </w:p>
-    <w:p>
-      <w:pPr>
-        <w:widowControl/>
-        <w:shd w:val="clear" w:color="auto" w:fill="FFFFFF"/>
-        <w:spacing w:line="390" w:lineRule="atLeast"/>
-        <w:jc w:val="left"/>
-        <w:rPr>
-          <w:rFonts w:ascii="Arial" w:eastAsia="宋体" w:hAnsi="Arial" w:cs="Arial"/>
-          <w:color w:val="333333"/>
-          <w:kern w:val="0"/>
-          <w:szCs w:val="21"/>
-          <w:lang w:eastAsia="zh-Hans"/>
-        </w:rPr>
-      </w:pPr>
-      <w:r>
-        <w:rPr>
-          <w:rFonts w:ascii="Arial" w:eastAsia="宋体" w:hAnsi="Arial" w:cs="Arial"/>
-          <w:color w:val="333333"/>
-          <w:kern w:val="0"/>
-          <w:szCs w:val="21"/>
-          <w:lang w:eastAsia="zh-Hans"/>
-        </w:rPr>
-        <w:t>of words in it. Here's a few. </w:t>
-      </w:r>
-    </w:p>
-    <w:p>
-      <w:pPr>
-        <w:widowControl/>
-        <w:shd w:val="clear" w:color="auto" w:fill="FFFFFF"/>
-        <w:spacing w:line="390" w:lineRule="atLeast"/>
-        <w:jc w:val="left"/>
-        <w:rPr>
-          <w:rFonts w:ascii="Arial" w:eastAsia="宋体" w:hAnsi="Arial" w:cs="Arial"/>
-          <w:color w:val="333333"/>
-          <w:kern w:val="0"/>
-          <w:szCs w:val="21"/>
-          <w:lang w:eastAsia="zh-Hans"/>
-        </w:rPr>
-      </w:pPr>
-      <w:r>
-        <w:rPr>
-          <w:rFonts w:ascii="Arial" w:eastAsia="宋体" w:hAnsi="Arial" w:cs="Arial"/>
-          <w:color w:val="333333"/>
-          <w:kern w:val="0"/>
-          <w:szCs w:val="21"/>
-          <w:lang w:eastAsia="zh-Hans"/>
-        </w:rPr>
-        <w:t>Now we'll create the sequences from the text, </w:t>
-      </w:r>
-    </w:p>
-    <w:p>
-      <w:pPr>
-        <w:widowControl/>
-        <w:shd w:val="clear" w:color="auto" w:fill="FFFFFF"/>
-        <w:spacing w:line="390" w:lineRule="atLeast"/>
-        <w:jc w:val="left"/>
-        <w:rPr>
-          <w:rFonts w:ascii="Arial" w:eastAsia="宋体" w:hAnsi="Arial" w:cs="Arial"/>
-          <w:color w:val="333333"/>
-          <w:kern w:val="0"/>
-          <w:szCs w:val="21"/>
-          <w:lang w:eastAsia="zh-Hans"/>
-        </w:rPr>
-      </w:pPr>
-      <w:r>
-        <w:rPr>
-          <w:rFonts w:ascii="Arial" w:eastAsia="宋体" w:hAnsi="Arial" w:cs="Arial"/>
-          <w:color w:val="333333"/>
-          <w:kern w:val="0"/>
-          <w:szCs w:val="21"/>
-          <w:lang w:eastAsia="zh-Hans"/>
-        </w:rPr>
-        <w:lastRenderedPageBreak/>
-        <w:t>as well as padding them. </w:t>
-      </w:r>
-    </w:p>
-    <w:p>
-      <w:pPr>
-        <w:widowControl/>
-        <w:shd w:val="clear" w:color="auto" w:fill="FFFFFF"/>
-        <w:spacing w:line="390" w:lineRule="atLeast"/>
-        <w:jc w:val="left"/>
-        <w:rPr>
-          <w:rFonts w:ascii="Arial" w:eastAsia="宋体" w:hAnsi="Arial" w:cs="Arial"/>
-          <w:color w:val="333333"/>
-          <w:kern w:val="0"/>
-          <w:szCs w:val="21"/>
-          <w:lang w:eastAsia="zh-Hans"/>
-        </w:rPr>
-      </w:pPr>
-      <w:r>
-        <w:rPr>
-          <w:rFonts w:ascii="Arial" w:eastAsia="宋体" w:hAnsi="Arial" w:cs="Arial"/>
-          <w:color w:val="333333"/>
-          <w:kern w:val="0"/>
-          <w:szCs w:val="21"/>
-          <w:lang w:eastAsia="zh-Hans"/>
-        </w:rPr>
-        <w:t>Here's the code to do that. </w:t>
-      </w:r>
-    </w:p>
-    <w:p>
-      <w:pPr>
-        <w:widowControl/>
-        <w:shd w:val="clear" w:color="auto" w:fill="FFFFFF"/>
-        <w:spacing w:line="390" w:lineRule="atLeast"/>
-        <w:jc w:val="left"/>
-        <w:rPr>
-          <w:rFonts w:ascii="Arial" w:eastAsia="宋体" w:hAnsi="Arial" w:cs="Arial"/>
-          <w:color w:val="333333"/>
-          <w:kern w:val="0"/>
-          <w:szCs w:val="21"/>
-          <w:lang w:eastAsia="zh-Hans"/>
-        </w:rPr>
-      </w:pPr>
-      <w:r>
-        <w:rPr>
-          <w:rFonts w:ascii="Arial" w:eastAsia="宋体" w:hAnsi="Arial" w:cs="Arial"/>
-          <w:color w:val="333333"/>
-          <w:kern w:val="0"/>
-          <w:szCs w:val="21"/>
-          <w:lang w:eastAsia="zh-Hans"/>
-        </w:rPr>
-        <w:t>It's very similar to what you did earlier, </w:t>
-      </w:r>
-    </w:p>
-    <w:p>
-      <w:pPr>
-        <w:widowControl/>
-        <w:shd w:val="clear" w:color="auto" w:fill="FFFFFF"/>
-        <w:spacing w:line="390" w:lineRule="atLeast"/>
-        <w:jc w:val="left"/>
-        <w:rPr>
-          <w:rFonts w:ascii="Arial" w:eastAsia="宋体" w:hAnsi="Arial" w:cs="Arial"/>
-          <w:color w:val="333333"/>
-          <w:kern w:val="0"/>
-          <w:szCs w:val="21"/>
-          <w:lang w:eastAsia="zh-Hans"/>
-        </w:rPr>
-      </w:pPr>
-      <w:r>
-        <w:rPr>
-          <w:rFonts w:ascii="Arial" w:eastAsia="宋体" w:hAnsi="Arial" w:cs="Arial"/>
-          <w:color w:val="333333"/>
-          <w:kern w:val="0"/>
-          <w:szCs w:val="21"/>
-          <w:lang w:eastAsia="zh-Hans"/>
-        </w:rPr>
-        <w:t>and here's the output. </w:t>
-      </w:r>
-    </w:p>
-    <w:p>
-      <w:pPr>
-        <w:widowControl/>
-        <w:shd w:val="clear" w:color="auto" w:fill="FFFFFF"/>
-        <w:spacing w:line="390" w:lineRule="atLeast"/>
-        <w:jc w:val="left"/>
-        <w:rPr>
-          <w:rFonts w:ascii="Arial" w:eastAsia="宋体" w:hAnsi="Arial" w:cs="Arial"/>
-          <w:color w:val="333333"/>
-          <w:kern w:val="0"/>
-          <w:szCs w:val="21"/>
-          <w:lang w:eastAsia="zh-Hans"/>
-        </w:rPr>
-      </w:pPr>
-      <w:r>
-        <w:rPr>
-          <w:rFonts w:ascii="Arial" w:eastAsia="宋体" w:hAnsi="Arial" w:cs="Arial"/>
-          <w:color w:val="333333"/>
-          <w:kern w:val="0"/>
-          <w:szCs w:val="21"/>
-          <w:lang w:eastAsia="zh-Hans"/>
-        </w:rPr>
-        <w:t>First, I took the first headline </w:t>
-      </w:r>
-    </w:p>
-    <w:p>
-      <w:pPr>
-        <w:widowControl/>
-        <w:shd w:val="clear" w:color="auto" w:fill="FFFFFF"/>
-        <w:spacing w:line="390" w:lineRule="atLeast"/>
-        <w:jc w:val="left"/>
-        <w:rPr>
-          <w:rFonts w:ascii="Arial" w:eastAsia="宋体" w:hAnsi="Arial" w:cs="Arial"/>
-          <w:color w:val="333333"/>
-          <w:kern w:val="0"/>
-          <w:szCs w:val="21"/>
-          <w:lang w:eastAsia="zh-Hans"/>
-        </w:rPr>
-      </w:pPr>
-      <w:r>
-        <w:rPr>
-          <w:rFonts w:ascii="Arial" w:eastAsia="宋体" w:hAnsi="Arial" w:cs="Arial"/>
-          <w:color w:val="333333"/>
-          <w:kern w:val="0"/>
-          <w:szCs w:val="21"/>
-          <w:lang w:eastAsia="zh-Hans"/>
-        </w:rPr>
-        <w:t>in the data set and showed its output. </w:t>
-      </w:r>
-    </w:p>
-    <w:p>
-      <w:pPr>
-        <w:widowControl/>
-        <w:shd w:val="clear" w:color="auto" w:fill="FFFFFF"/>
-        <w:spacing w:line="390" w:lineRule="atLeast"/>
-        <w:jc w:val="left"/>
-        <w:rPr>
-          <w:rFonts w:ascii="Arial" w:eastAsia="宋体" w:hAnsi="Arial" w:cs="Arial"/>
-          <w:color w:val="333333"/>
-          <w:kern w:val="0"/>
-          <w:szCs w:val="21"/>
-          <w:lang w:eastAsia="zh-Hans"/>
-        </w:rPr>
-      </w:pPr>
-      <w:r>
-        <w:rPr>
-          <w:rFonts w:ascii="Arial" w:eastAsia="宋体" w:hAnsi="Arial" w:cs="Arial"/>
-          <w:color w:val="333333"/>
-          <w:kern w:val="0"/>
-          <w:szCs w:val="21"/>
-          <w:lang w:eastAsia="zh-Hans"/>
-        </w:rPr>
-        <w:t>We can see that it has been encoded with the values for </w:t>
-      </w:r>
-    </w:p>
-    <w:p>
-      <w:pPr>
-        <w:widowControl/>
-        <w:shd w:val="clear" w:color="auto" w:fill="FFFFFF"/>
-        <w:spacing w:line="390" w:lineRule="atLeast"/>
-        <w:jc w:val="left"/>
-        <w:rPr>
-          <w:rFonts w:ascii="Arial" w:eastAsia="宋体" w:hAnsi="Arial" w:cs="Arial"/>
-          <w:color w:val="333333"/>
-          <w:kern w:val="0"/>
-          <w:szCs w:val="21"/>
-          <w:lang w:eastAsia="zh-Hans"/>
-        </w:rPr>
-      </w:pPr>
-      <w:r>
-        <w:rPr>
-          <w:rFonts w:ascii="Arial" w:eastAsia="宋体" w:hAnsi="Arial" w:cs="Arial"/>
-          <w:color w:val="333333"/>
-          <w:kern w:val="0"/>
-          <w:szCs w:val="21"/>
-          <w:lang w:eastAsia="zh-Hans"/>
-        </w:rPr>
-        <w:t>the keys that are the corresponding word in the sentence. </w:t>
-      </w:r>
-    </w:p>
-    <w:p>
-      <w:pPr>
-        <w:widowControl/>
-        <w:shd w:val="clear" w:color="auto" w:fill="FFFFFF"/>
-        <w:spacing w:line="390" w:lineRule="atLeast"/>
-        <w:jc w:val="left"/>
-        <w:rPr>
-          <w:rFonts w:ascii="Arial" w:eastAsia="宋体" w:hAnsi="Arial" w:cs="Arial"/>
-          <w:color w:val="333333"/>
-          <w:kern w:val="0"/>
-          <w:szCs w:val="21"/>
-          <w:lang w:eastAsia="zh-Hans"/>
-        </w:rPr>
-      </w:pPr>
-      <w:r>
-        <w:rPr>
-          <w:rFonts w:ascii="Arial" w:eastAsia="宋体" w:hAnsi="Arial" w:cs="Arial"/>
-          <w:color w:val="333333"/>
-          <w:kern w:val="0"/>
-          <w:szCs w:val="21"/>
-          <w:lang w:eastAsia="zh-Hans"/>
-        </w:rPr>
-        <w:t>This is the size of the padded matrix. </w:t>
-      </w:r>
-    </w:p>
-    <w:p>
-      <w:pPr>
-        <w:widowControl/>
-        <w:shd w:val="clear" w:color="auto" w:fill="FFFFFF"/>
-        <w:spacing w:line="390" w:lineRule="atLeast"/>
-        <w:jc w:val="left"/>
-        <w:rPr>
-          <w:rFonts w:ascii="Arial" w:eastAsia="宋体" w:hAnsi="Arial" w:cs="Arial"/>
-          <w:color w:val="333333"/>
-          <w:kern w:val="0"/>
-          <w:szCs w:val="21"/>
-          <w:lang w:eastAsia="zh-Hans"/>
-        </w:rPr>
-      </w:pPr>
-      <w:r>
-        <w:rPr>
-          <w:rFonts w:ascii="Arial" w:eastAsia="宋体" w:hAnsi="Arial" w:cs="Arial"/>
-          <w:color w:val="333333"/>
-          <w:kern w:val="0"/>
-          <w:szCs w:val="21"/>
-          <w:lang w:eastAsia="zh-Hans"/>
-        </w:rPr>
-        <w:t>We had 26,709 sentences, </w:t>
-      </w:r>
-    </w:p>
-    <w:p>
-      <w:pPr>
-        <w:widowControl/>
-        <w:shd w:val="clear" w:color="auto" w:fill="FFFFFF"/>
-        <w:spacing w:line="390" w:lineRule="atLeast"/>
-        <w:jc w:val="left"/>
-        <w:rPr>
-          <w:rFonts w:ascii="Arial" w:eastAsia="宋体" w:hAnsi="Arial" w:cs="Arial"/>
-          <w:color w:val="333333"/>
-          <w:kern w:val="0"/>
-          <w:szCs w:val="21"/>
-          <w:lang w:eastAsia="zh-Hans"/>
-        </w:rPr>
-      </w:pPr>
-      <w:r>
-        <w:rPr>
-          <w:rFonts w:ascii="Arial" w:eastAsia="宋体" w:hAnsi="Arial" w:cs="Arial"/>
-          <w:color w:val="333333"/>
-          <w:kern w:val="0"/>
-          <w:szCs w:val="21"/>
-          <w:lang w:eastAsia="zh-Hans"/>
-        </w:rPr>
-        <w:t>and they were encoded with padding, </w:t>
-      </w:r>
-    </w:p>
-    <w:p>
-      <w:pPr>
-        <w:widowControl/>
-        <w:shd w:val="clear" w:color="auto" w:fill="FFFFFF"/>
-        <w:spacing w:line="390" w:lineRule="atLeast"/>
-        <w:jc w:val="left"/>
-        <w:rPr>
-          <w:rFonts w:ascii="Arial" w:eastAsia="宋体" w:hAnsi="Arial" w:cs="Arial"/>
-          <w:color w:val="333333"/>
-          <w:kern w:val="0"/>
-          <w:szCs w:val="21"/>
-          <w:lang w:eastAsia="zh-Hans"/>
-        </w:rPr>
-      </w:pPr>
-      <w:r>
-        <w:rPr>
-          <w:rFonts w:ascii="Arial" w:eastAsia="宋体" w:hAnsi="Arial" w:cs="Arial"/>
-          <w:color w:val="333333"/>
-          <w:kern w:val="0"/>
-          <w:szCs w:val="21"/>
-          <w:lang w:eastAsia="zh-Hans"/>
-        </w:rPr>
-        <w:t>to get them up to 40 words </w:t>
-      </w:r>
-    </w:p>
-    <w:p>
-      <w:pPr>
-        <w:widowControl/>
-        <w:shd w:val="clear" w:color="auto" w:fill="FFFFFF"/>
-        <w:spacing w:line="390" w:lineRule="atLeast"/>
-        <w:jc w:val="left"/>
-        <w:rPr>
-          <w:rFonts w:ascii="Arial" w:eastAsia="宋体" w:hAnsi="Arial" w:cs="Arial"/>
-          <w:color w:val="333333"/>
-          <w:kern w:val="0"/>
-          <w:szCs w:val="21"/>
-          <w:lang w:eastAsia="zh-Hans"/>
-        </w:rPr>
-      </w:pPr>
-      <w:r>
-        <w:rPr>
-          <w:rFonts w:ascii="Arial" w:eastAsia="宋体" w:hAnsi="Arial" w:cs="Arial"/>
-          <w:color w:val="333333"/>
-          <w:kern w:val="0"/>
-          <w:szCs w:val="21"/>
-          <w:lang w:eastAsia="zh-Hans"/>
-        </w:rPr>
-        <w:t>long which was the length of the longest word. </w:t>
-      </w:r>
-    </w:p>
-    <w:p>
-      <w:pPr>
-        <w:widowControl/>
-        <w:shd w:val="clear" w:color="auto" w:fill="FFFFFF"/>
-        <w:spacing w:line="390" w:lineRule="atLeast"/>
-        <w:jc w:val="left"/>
-        <w:rPr>
-          <w:rFonts w:ascii="Arial" w:eastAsia="宋体" w:hAnsi="Arial" w:cs="Arial"/>
-          <w:color w:val="333333"/>
-          <w:kern w:val="0"/>
-          <w:szCs w:val="21"/>
-          <w:lang w:eastAsia="zh-Hans"/>
-        </w:rPr>
-      </w:pPr>
-      <w:r>
-        <w:rPr>
-          <w:rFonts w:ascii="Arial" w:eastAsia="宋体" w:hAnsi="Arial" w:cs="Arial"/>
-          <w:color w:val="333333"/>
-          <w:kern w:val="0"/>
-          <w:szCs w:val="21"/>
-          <w:lang w:eastAsia="zh-Hans"/>
-        </w:rPr>
-        <w:t>You could truncate this if you like, </w:t>
-      </w:r>
-    </w:p>
-    <w:p>
-      <w:pPr>
-        <w:widowControl/>
-        <w:shd w:val="clear" w:color="auto" w:fill="FFFFFF"/>
-        <w:spacing w:line="390" w:lineRule="atLeast"/>
-        <w:jc w:val="left"/>
-        <w:rPr>
-          <w:rFonts w:ascii="Arial" w:eastAsia="宋体" w:hAnsi="Arial" w:cs="Arial"/>
-          <w:color w:val="333333"/>
-          <w:kern w:val="0"/>
-          <w:szCs w:val="21"/>
-          <w:lang w:eastAsia="zh-Hans"/>
-        </w:rPr>
-      </w:pPr>
-      <w:r>
-        <w:rPr>
-          <w:rFonts w:ascii="Arial" w:eastAsia="宋体" w:hAnsi="Arial" w:cs="Arial"/>
-          <w:color w:val="333333"/>
-          <w:kern w:val="0"/>
-          <w:szCs w:val="21"/>
-          <w:lang w:eastAsia="zh-Hans"/>
-        </w:rPr>
-        <w:t>but I'll keep it at 40. </w:t>
-      </w:r>
-    </w:p>
-    <w:p>
-      <w:pPr>
-        <w:widowControl/>
-        <w:shd w:val="clear" w:color="auto" w:fill="FFFFFF"/>
-        <w:spacing w:line="390" w:lineRule="atLeast"/>
-        <w:jc w:val="left"/>
-        <w:rPr>
-          <w:rFonts w:ascii="Arial" w:eastAsia="宋体" w:hAnsi="Arial" w:cs="Arial"/>
-          <w:color w:val="333333"/>
-          <w:kern w:val="0"/>
-          <w:szCs w:val="21"/>
-          <w:lang w:eastAsia="zh-Hans"/>
-        </w:rPr>
-      </w:pPr>
-      <w:r>
-        <w:rPr>
-          <w:rFonts w:ascii="Arial" w:eastAsia="宋体" w:hAnsi="Arial" w:cs="Arial"/>
-          <w:color w:val="333333"/>
-          <w:kern w:val="0"/>
-          <w:szCs w:val="21"/>
-          <w:lang w:eastAsia="zh-Hans"/>
-        </w:rPr>
-        <w:t>That's it for processing the Sarcasm data set. </w:t>
-      </w:r>
-    </w:p>
-    <w:p>
-      <w:pPr>
-        <w:widowControl/>
-        <w:shd w:val="clear" w:color="auto" w:fill="FFFFFF"/>
-        <w:spacing w:line="390" w:lineRule="atLeast"/>
-        <w:jc w:val="left"/>
-        <w:rPr>
-          <w:rFonts w:ascii="Arial" w:eastAsia="宋体" w:hAnsi="Arial" w:cs="Arial"/>
-          <w:color w:val="333333"/>
-          <w:kern w:val="0"/>
-          <w:szCs w:val="21"/>
-          <w:lang w:eastAsia="zh-Hans"/>
-        </w:rPr>
-      </w:pPr>
-      <w:r>
-        <w:rPr>
-          <w:rFonts w:ascii="Arial" w:eastAsia="宋体" w:hAnsi="Arial" w:cs="Arial"/>
-          <w:color w:val="333333"/>
-          <w:kern w:val="0"/>
-          <w:szCs w:val="21"/>
-          <w:lang w:eastAsia="zh-Hans"/>
-        </w:rPr>
-        <w:t>Let's take a look at that in action in a screen cast.</w:t>
-      </w:r>
-    </w:p>
-    <w:p>
-      <w:pPr>
-        <w:rPr>
-          <w:rFonts w:ascii="Calibri" w:hAnsi="Calibri" w:cs="Calibri"/>
-          <w:sz w:val="22"/>
-          <w:szCs w:val="22"/>
-        </w:rPr>
-      </w:pPr>
+          <w:rFonts w:ascii="Calibri" w:hAnsi="Calibri" w:cs="Calibri"/>
+          <w:sz w:val="22"/>
+          <w:szCs w:val="22"/>
+        </w:rPr>
+        <w:t xml:space="preserve"> if I come back to here she will have to a grandchild is number 39. And then finally the shape of the padded one is that each of the sentences in the data set is being padded up to 40 characters long, or 40 words long. And </w:t>
+      </w:r>
+      <w:proofErr w:type="gramStart"/>
+      <w:r>
+        <w:rPr>
+          <w:rFonts w:ascii="Calibri" w:hAnsi="Calibri" w:cs="Calibri"/>
+          <w:sz w:val="22"/>
+          <w:szCs w:val="22"/>
+        </w:rPr>
+        <w:t>so</w:t>
+      </w:r>
+      <w:proofErr w:type="gramEnd"/>
+      <w:r>
+        <w:rPr>
+          <w:rFonts w:ascii="Calibri" w:hAnsi="Calibri" w:cs="Calibri"/>
+          <w:sz w:val="22"/>
+          <w:szCs w:val="22"/>
+        </w:rPr>
+        <w:t xml:space="preserve"> we have 26,709 sentences in the data set, so my shape of my padded array will be that. And this is what could be used to then train a neural network with embeddings, that you'll be seeing ne</w:t>
+      </w:r>
       <w:bookmarkStart w:id="0" w:name="_GoBack"/>
       <w:bookmarkEnd w:id="0"/>
-    </w:p>
-    <w:p>
-      <w:pPr>
-        <w:rPr>
-          <w:rFonts w:ascii="Calibri" w:hAnsi="Calibri" w:cs="Calibri"/>
-          <w:sz w:val="22"/>
-          <w:szCs w:val="22"/>
-        </w:rPr>
-      </w:pPr>
-    </w:p>
-    <w:p>
-      <w:pPr>
-        <w:rPr>
-          <w:rFonts w:ascii="Calibri" w:hAnsi="Calibri" w:cs="Calibri"/>
-          <w:sz w:val="22"/>
-          <w:szCs w:val="22"/>
-        </w:rPr>
-      </w:pPr>
-    </w:p>
-    <w:p>
-      <w:pPr>
-        <w:rPr>
-          <w:rFonts w:ascii="Calibri" w:hAnsi="Calibri" w:cs="Calibri"/>
-          <w:sz w:val="22"/>
-          <w:szCs w:val="22"/>
-        </w:rPr>
-      </w:pPr>
-    </w:p>
-    <w:p>
-      <w:pPr>
-        <w:rPr>
-          <w:rFonts w:ascii="Calibri" w:hAnsi="Calibri" w:cs="Calibri"/>
-          <w:sz w:val="22"/>
-          <w:szCs w:val="22"/>
-        </w:rPr>
-      </w:pPr>
-    </w:p>
-    <w:p>
-      <w:pPr>
-        <w:rPr>
-          <w:rFonts w:ascii="Calibri" w:hAnsi="Calibri" w:cs="Calibri"/>
-          <w:sz w:val="22"/>
-          <w:szCs w:val="22"/>
-        </w:rPr>
-      </w:pPr>
+      <w:r>
+        <w:rPr>
+          <w:rFonts w:ascii="Calibri" w:hAnsi="Calibri" w:cs="Calibri"/>
+          <w:sz w:val="22"/>
+          <w:szCs w:val="22"/>
+        </w:rPr>
+        <w:t>xt week.</w:t>
+      </w:r>
     </w:p>
     <w:p>
       <w:pPr>
@@ -6951,27 +5790,6 @@
       <w:jc w:val="both"/>
     </w:pPr>
   </w:style>
-  <w:style w:type="paragraph" w:styleId="4">
-    <w:name w:val="heading 4"/>
-    <w:basedOn w:val="a"/>
-    <w:link w:val="40"/>
-    <w:uiPriority w:val="9"/>
-    <w:qFormat/>
-    <w:rsid w:val="004D1289"/>
-    <w:pPr>
-      <w:widowControl/>
-      <w:spacing w:before="100" w:beforeAutospacing="1" w:after="100" w:afterAutospacing="1"/>
-      <w:jc w:val="left"/>
-      <w:outlineLvl w:val="3"/>
-    </w:pPr>
-    <w:rPr>
-      <w:rFonts w:ascii="宋体" w:eastAsia="宋体" w:hAnsi="宋体" w:cs="宋体"/>
-      <w:b/>
-      <w:bCs/>
-      <w:kern w:val="0"/>
-      <w:sz w:val="24"/>
-    </w:rPr>
-  </w:style>
   <w:style w:type="character" w:default="1" w:styleId="a0">
     <w:name w:val="Default Paragraph Font"/>
     <w:uiPriority w:val="1"/>
@@ -7009,81 +5827,28 @@
       <w:ind w:firstLineChars="200" w:firstLine="420"/>
     </w:pPr>
   </w:style>
-  <w:style w:type="character" w:customStyle="1" w:styleId="40">
-    <w:name w:val="标题 4 字符"/>
-    <w:basedOn w:val="a0"/>
-    <w:link w:val="4"/>
-    <w:uiPriority w:val="9"/>
-    <w:rsid w:val="004D1289"/>
-    <w:rPr>
-      <w:rFonts w:ascii="宋体" w:eastAsia="宋体" w:hAnsi="宋体" w:cs="宋体"/>
-      <w:b/>
-      <w:bCs/>
-      <w:kern w:val="0"/>
-      <w:sz w:val="24"/>
-    </w:rPr>
-  </w:style>
-  <w:style w:type="character" w:customStyle="1" w:styleId="vjs-control-text">
-    <w:name w:val="vjs-control-text"/>
-    <w:basedOn w:val="a0"/>
-    <w:rsid w:val="004D1289"/>
-  </w:style>
-  <w:style w:type="character" w:customStyle="1" w:styleId="current-time-display">
-    <w:name w:val="current-time-display"/>
-    <w:basedOn w:val="a0"/>
-    <w:rsid w:val="004D1289"/>
-  </w:style>
-  <w:style w:type="character" w:customStyle="1" w:styleId="time-separator">
-    <w:name w:val="time-separator"/>
-    <w:basedOn w:val="a0"/>
-    <w:rsid w:val="004D1289"/>
-  </w:style>
-  <w:style w:type="character" w:customStyle="1" w:styleId="duration-display">
-    <w:name w:val="duration-display"/>
-    <w:basedOn w:val="a0"/>
-    <w:rsid w:val="004D1289"/>
-  </w:style>
-  <w:style w:type="character" w:customStyle="1" w:styleId="box120drhm-oo-centerjustify1nezfbd-oo-centeralign19zvu2s-oo-displayflexpoyjc">
-    <w:name w:val="box_120drhm-o_o-centerjustify_1nezfbd-o_o-centeralign_19zvu2s-o_o-displayflex_poyjc"/>
-    <w:basedOn w:val="a0"/>
-    <w:rsid w:val="004D1289"/>
-  </w:style>
   <w:style w:type="character" w:styleId="a4">
     <w:name w:val="Hyperlink"/>
     <w:basedOn w:val="a0"/>
     <w:uiPriority w:val="99"/>
-    <w:semiHidden/>
     <w:unhideWhenUsed/>
-    <w:rsid w:val="004D1289"/>
+    <w:rsid w:val="009417A4"/>
     <w:rPr>
-      <w:color w:val="0000FF"/>
+      <w:color w:val="0563C1" w:themeColor="hyperlink"/>
       <w:u w:val="single"/>
     </w:rPr>
   </w:style>
-  <w:style w:type="character" w:customStyle="1" w:styleId="rc-volunteerlink">
-    <w:name w:val="rc-volunteerlink"/>
+  <w:style w:type="character" w:styleId="a5">
+    <w:name w:val="Unresolved Mention"/>
     <w:basedOn w:val="a0"/>
-    <w:rsid w:val="004D1289"/>
-  </w:style>
-  <w:style w:type="paragraph" w:customStyle="1" w:styleId="rc-a11yscreenreaderonly">
-    <w:name w:val="rc-a11yscreenreaderonly"/>
-    <w:basedOn w:val="a"/>
-    <w:rsid w:val="004D1289"/>
-    <w:pPr>
-      <w:widowControl/>
-      <w:spacing w:before="100" w:beforeAutospacing="1" w:after="100" w:afterAutospacing="1"/>
-      <w:jc w:val="left"/>
-    </w:pPr>
+    <w:uiPriority w:val="99"/>
+    <w:semiHidden/>
+    <w:unhideWhenUsed/>
+    <w:rsid w:val="009417A4"/>
     <w:rPr>
-      <w:rFonts w:ascii="宋体" w:eastAsia="宋体" w:hAnsi="宋体" w:cs="宋体"/>
-      <w:kern w:val="0"/>
-      <w:sz w:val="24"/>
+      <w:color w:val="605E5C"/>
+      <w:shd w:val="clear" w:color="auto" w:fill="E1DFDD"/>
     </w:rPr>
-  </w:style>
-  <w:style w:type="character" w:customStyle="1" w:styleId="sr-only">
-    <w:name w:val="sr-only"/>
-    <w:basedOn w:val="a0"/>
-    <w:rsid w:val="004D1289"/>
   </w:style>
 </w:styles>
 </file>
